--- a/stage_1/inventory_management_planning_2.docx
+++ b/stage_1/inventory_management_planning_2.docx
@@ -4218,13 +4218,13 @@
           <w:r>
             <w:fldChar w:fldCharType="separate"/>
           </w:r>
-          <w:hyperlink w:anchor="_Toc494440699" w:history="1">
+          <w:hyperlink w:anchor="_Toc495047702" w:history="1">
             <w:r>
               <w:rPr>
                 <w:rStyle w:val="Hyperlink"/>
                 <w:noProof/>
               </w:rPr>
-              <w:t>Interpretation of client brief</w:t>
+              <w:t>Interpretation of Client Brief</w:t>
             </w:r>
             <w:r>
               <w:rPr>
@@ -4245,7 +4245,7 @@
                 <w:noProof/>
                 <w:webHidden/>
               </w:rPr>
-              <w:instrText xml:space="preserve"> PAGEREF _Toc494440699 \h </w:instrText>
+              <w:instrText xml:space="preserve"> PAGEREF _Toc495047702 \h </w:instrText>
             </w:r>
             <w:r>
               <w:rPr>
@@ -4289,13 +4289,13 @@
               <w:lang w:eastAsia="en-GB"/>
             </w:rPr>
           </w:pPr>
-          <w:hyperlink w:anchor="_Toc494440700" w:history="1">
+          <w:hyperlink w:anchor="_Toc495047703" w:history="1">
             <w:r>
               <w:rPr>
                 <w:rStyle w:val="Hyperlink"/>
                 <w:noProof/>
               </w:rPr>
-              <w:t>Aims and objectives</w:t>
+              <w:t>Aims and Objectives</w:t>
             </w:r>
             <w:r>
               <w:rPr>
@@ -4316,7 +4316,7 @@
                 <w:noProof/>
                 <w:webHidden/>
               </w:rPr>
-              <w:instrText xml:space="preserve"> PAGEREF _Toc494440700 \h </w:instrText>
+              <w:instrText xml:space="preserve"> PAGEREF _Toc495047703 \h </w:instrText>
             </w:r>
             <w:r>
               <w:rPr>
@@ -4360,13 +4360,13 @@
               <w:lang w:eastAsia="en-GB"/>
             </w:rPr>
           </w:pPr>
-          <w:hyperlink w:anchor="_Toc494440701" w:history="1">
+          <w:hyperlink w:anchor="_Toc495047704" w:history="1">
             <w:r>
               <w:rPr>
                 <w:rStyle w:val="Hyperlink"/>
                 <w:noProof/>
               </w:rPr>
-              <w:t>Similar systems</w:t>
+              <w:t>Similar Systems</w:t>
             </w:r>
             <w:r>
               <w:rPr>
@@ -4387,7 +4387,7 @@
                 <w:noProof/>
                 <w:webHidden/>
               </w:rPr>
-              <w:instrText xml:space="preserve"> PAGEREF _Toc494440701 \h </w:instrText>
+              <w:instrText xml:space="preserve"> PAGEREF _Toc495047704 \h </w:instrText>
             </w:r>
             <w:r>
               <w:rPr>
@@ -4431,13 +4431,13 @@
               <w:lang w:eastAsia="en-GB"/>
             </w:rPr>
           </w:pPr>
-          <w:hyperlink w:anchor="_Toc494440702" w:history="1">
+          <w:hyperlink w:anchor="_Toc495047705" w:history="1">
             <w:r>
               <w:rPr>
                 <w:rStyle w:val="Hyperlink"/>
                 <w:noProof/>
               </w:rPr>
-              <w:t>project requirements</w:t>
+              <w:t>Project Requirements</w:t>
             </w:r>
             <w:r>
               <w:rPr>
@@ -4458,7 +4458,7 @@
                 <w:noProof/>
                 <w:webHidden/>
               </w:rPr>
-              <w:instrText xml:space="preserve"> PAGEREF _Toc494440702 \h </w:instrText>
+              <w:instrText xml:space="preserve"> PAGEREF _Toc495047705 \h </w:instrText>
             </w:r>
             <w:r>
               <w:rPr>
@@ -4502,7 +4502,7 @@
               <w:lang w:eastAsia="en-GB"/>
             </w:rPr>
           </w:pPr>
-          <w:hyperlink w:anchor="_Toc494440703" w:history="1">
+          <w:hyperlink w:anchor="_Toc495047706" w:history="1">
             <w:r>
               <w:rPr>
                 <w:rStyle w:val="Hyperlink"/>
@@ -4529,7 +4529,7 @@
                 <w:noProof/>
                 <w:webHidden/>
               </w:rPr>
-              <w:instrText xml:space="preserve"> PAGEREF _Toc494440703 \h </w:instrText>
+              <w:instrText xml:space="preserve"> PAGEREF _Toc495047706 \h </w:instrText>
             </w:r>
             <w:r>
               <w:rPr>
@@ -4573,13 +4573,13 @@
               <w:lang w:eastAsia="en-GB"/>
             </w:rPr>
           </w:pPr>
-          <w:hyperlink w:anchor="_Toc494440704" w:history="1">
+          <w:hyperlink w:anchor="_Toc495047707" w:history="1">
             <w:r>
               <w:rPr>
                 <w:rStyle w:val="Hyperlink"/>
                 <w:noProof/>
               </w:rPr>
-              <w:t>non-functional</w:t>
+              <w:t>Non-Functional</w:t>
             </w:r>
             <w:r>
               <w:rPr>
@@ -4600,7 +4600,7 @@
                 <w:noProof/>
                 <w:webHidden/>
               </w:rPr>
-              <w:instrText xml:space="preserve"> PAGEREF _Toc494440704 \h </w:instrText>
+              <w:instrText xml:space="preserve"> PAGEREF _Toc495047707 \h </w:instrText>
             </w:r>
             <w:r>
               <w:rPr>
@@ -4644,7 +4644,7 @@
               <w:lang w:eastAsia="en-GB"/>
             </w:rPr>
           </w:pPr>
-          <w:hyperlink w:anchor="_Toc494440705" w:history="1">
+          <w:hyperlink w:anchor="_Toc495047708" w:history="1">
             <w:r>
               <w:rPr>
                 <w:rStyle w:val="Hyperlink"/>
@@ -4671,7 +4671,7 @@
                 <w:noProof/>
                 <w:webHidden/>
               </w:rPr>
-              <w:instrText xml:space="preserve"> PAGEREF _Toc494440705 \h </w:instrText>
+              <w:instrText xml:space="preserve"> PAGEREF _Toc495047708 \h </w:instrText>
             </w:r>
             <w:r>
               <w:rPr>
@@ -4715,13 +4715,13 @@
               <w:lang w:eastAsia="en-GB"/>
             </w:rPr>
           </w:pPr>
-          <w:hyperlink w:anchor="_Toc494440706" w:history="1">
+          <w:hyperlink w:anchor="_Toc495047709" w:history="1">
             <w:r>
               <w:rPr>
                 <w:rStyle w:val="Hyperlink"/>
                 <w:noProof/>
               </w:rPr>
-              <w:t>hardware</w:t>
+              <w:t>Hardware</w:t>
             </w:r>
             <w:r>
               <w:rPr>
@@ -4742,7 +4742,7 @@
                 <w:noProof/>
                 <w:webHidden/>
               </w:rPr>
-              <w:instrText xml:space="preserve"> PAGEREF _Toc494440706 \h </w:instrText>
+              <w:instrText xml:space="preserve"> PAGEREF _Toc495047709 \h </w:instrText>
             </w:r>
             <w:r>
               <w:rPr>
@@ -4786,13 +4786,13 @@
               <w:lang w:eastAsia="en-GB"/>
             </w:rPr>
           </w:pPr>
-          <w:hyperlink w:anchor="_Toc494440707" w:history="1">
+          <w:hyperlink w:anchor="_Toc495047710" w:history="1">
             <w:r>
               <w:rPr>
                 <w:rStyle w:val="Hyperlink"/>
                 <w:noProof/>
               </w:rPr>
-              <w:t>software</w:t>
+              <w:t>Software</w:t>
             </w:r>
             <w:r>
               <w:rPr>
@@ -4813,7 +4813,7 @@
                 <w:noProof/>
                 <w:webHidden/>
               </w:rPr>
-              <w:instrText xml:space="preserve"> PAGEREF _Toc494440707 \h </w:instrText>
+              <w:instrText xml:space="preserve"> PAGEREF _Toc495047710 \h </w:instrText>
             </w:r>
             <w:r>
               <w:rPr>
@@ -4857,13 +4857,13 @@
               <w:lang w:eastAsia="en-GB"/>
             </w:rPr>
           </w:pPr>
-          <w:hyperlink w:anchor="_Toc494440708" w:history="1">
+          <w:hyperlink w:anchor="_Toc495047711" w:history="1">
             <w:r>
               <w:rPr>
                 <w:rStyle w:val="Hyperlink"/>
                 <w:noProof/>
               </w:rPr>
-              <w:t>diagrams</w:t>
+              <w:t>Diagrams</w:t>
             </w:r>
             <w:r>
               <w:rPr>
@@ -4884,7 +4884,7 @@
                 <w:noProof/>
                 <w:webHidden/>
               </w:rPr>
-              <w:instrText xml:space="preserve"> PAGEREF _Toc494440708 \h </w:instrText>
+              <w:instrText xml:space="preserve"> PAGEREF _Toc495047711 \h </w:instrText>
             </w:r>
             <w:r>
               <w:rPr>
@@ -4928,7 +4928,7 @@
               <w:lang w:eastAsia="en-GB"/>
             </w:rPr>
           </w:pPr>
-          <w:hyperlink w:anchor="_Toc494440709" w:history="1">
+          <w:hyperlink w:anchor="_Toc495047712" w:history="1">
             <w:r>
               <w:rPr>
                 <w:rStyle w:val="Hyperlink"/>
@@ -4955,7 +4955,7 @@
                 <w:noProof/>
                 <w:webHidden/>
               </w:rPr>
-              <w:instrText xml:space="preserve"> PAGEREF _Toc494440709 \h </w:instrText>
+              <w:instrText xml:space="preserve"> PAGEREF _Toc495047712 \h </w:instrText>
             </w:r>
             <w:r>
               <w:rPr>
@@ -4999,13 +4999,13 @@
               <w:lang w:eastAsia="en-GB"/>
             </w:rPr>
           </w:pPr>
-          <w:hyperlink w:anchor="_Toc494440710" w:history="1">
+          <w:hyperlink w:anchor="_Toc495047713" w:history="1">
             <w:r>
               <w:rPr>
                 <w:rStyle w:val="Hyperlink"/>
                 <w:noProof/>
               </w:rPr>
-              <w:t>class</w:t>
+              <w:t>Class</w:t>
             </w:r>
             <w:r>
               <w:rPr>
@@ -5026,7 +5026,7 @@
                 <w:noProof/>
                 <w:webHidden/>
               </w:rPr>
-              <w:instrText xml:space="preserve"> PAGEREF _Toc494440710 \h </w:instrText>
+              <w:instrText xml:space="preserve"> PAGEREF _Toc495047713 \h </w:instrText>
             </w:r>
             <w:r>
               <w:rPr>
@@ -5070,13 +5070,13 @@
               <w:lang w:eastAsia="en-GB"/>
             </w:rPr>
           </w:pPr>
-          <w:hyperlink w:anchor="_Toc494440711" w:history="1">
+          <w:hyperlink w:anchor="_Toc495047714" w:history="1">
             <w:r>
               <w:rPr>
                 <w:rStyle w:val="Hyperlink"/>
                 <w:noProof/>
               </w:rPr>
-              <w:t>activity</w:t>
+              <w:t>Activity</w:t>
             </w:r>
             <w:r>
               <w:rPr>
@@ -5097,7 +5097,7 @@
                 <w:noProof/>
                 <w:webHidden/>
               </w:rPr>
-              <w:instrText xml:space="preserve"> PAGEREF _Toc494440711 \h </w:instrText>
+              <w:instrText xml:space="preserve"> PAGEREF _Toc495047714 \h </w:instrText>
             </w:r>
             <w:r>
               <w:rPr>
@@ -5141,13 +5141,13 @@
               <w:lang w:eastAsia="en-GB"/>
             </w:rPr>
           </w:pPr>
-          <w:hyperlink w:anchor="_Toc494440712" w:history="1">
+          <w:hyperlink w:anchor="_Toc495047715" w:history="1">
             <w:r>
               <w:rPr>
                 <w:rStyle w:val="Hyperlink"/>
                 <w:noProof/>
               </w:rPr>
-              <w:t>data binding</w:t>
+              <w:t>Data Binding</w:t>
             </w:r>
             <w:r>
               <w:rPr>
@@ -5168,7 +5168,7 @@
                 <w:noProof/>
                 <w:webHidden/>
               </w:rPr>
-              <w:instrText xml:space="preserve"> PAGEREF _Toc494440712 \h </w:instrText>
+              <w:instrText xml:space="preserve"> PAGEREF _Toc495047715 \h </w:instrText>
             </w:r>
             <w:r>
               <w:rPr>
@@ -5212,13 +5212,13 @@
               <w:lang w:eastAsia="en-GB"/>
             </w:rPr>
           </w:pPr>
-          <w:hyperlink w:anchor="_Toc494440713" w:history="1">
+          <w:hyperlink w:anchor="_Toc495047716" w:history="1">
             <w:r>
               <w:rPr>
                 <w:rStyle w:val="Hyperlink"/>
                 <w:noProof/>
               </w:rPr>
-              <w:t>user interface design</w:t>
+              <w:t>User Interface Design</w:t>
             </w:r>
             <w:r>
               <w:rPr>
@@ -5239,7 +5239,7 @@
                 <w:noProof/>
                 <w:webHidden/>
               </w:rPr>
-              <w:instrText xml:space="preserve"> PAGEREF _Toc494440713 \h </w:instrText>
+              <w:instrText xml:space="preserve"> PAGEREF _Toc495047716 \h </w:instrText>
             </w:r>
             <w:r>
               <w:rPr>
@@ -5283,13 +5283,13 @@
               <w:lang w:eastAsia="en-GB"/>
             </w:rPr>
           </w:pPr>
-          <w:hyperlink w:anchor="_Toc494440714" w:history="1">
+          <w:hyperlink w:anchor="_Toc495047717" w:history="1">
             <w:r>
               <w:rPr>
                 <w:rStyle w:val="Hyperlink"/>
                 <w:noProof/>
               </w:rPr>
-              <w:t>wireframes</w:t>
+              <w:t>Wireframes</w:t>
             </w:r>
             <w:r>
               <w:rPr>
@@ -5310,7 +5310,7 @@
                 <w:noProof/>
                 <w:webHidden/>
               </w:rPr>
-              <w:instrText xml:space="preserve"> PAGEREF _Toc494440714 \h </w:instrText>
+              <w:instrText xml:space="preserve"> PAGEREF _Toc495047717 \h </w:instrText>
             </w:r>
             <w:r>
               <w:rPr>
@@ -5354,13 +5354,13 @@
               <w:lang w:eastAsia="en-GB"/>
             </w:rPr>
           </w:pPr>
-          <w:hyperlink w:anchor="_Toc494440715" w:history="1">
+          <w:hyperlink w:anchor="_Toc495047718" w:history="1">
             <w:r>
               <w:rPr>
                 <w:rStyle w:val="Hyperlink"/>
                 <w:noProof/>
               </w:rPr>
-              <w:t>erd</w:t>
+              <w:t>ERD</w:t>
             </w:r>
             <w:r>
               <w:rPr>
@@ -5381,7 +5381,7 @@
                 <w:noProof/>
                 <w:webHidden/>
               </w:rPr>
-              <w:instrText xml:space="preserve"> PAGEREF _Toc494440715 \h </w:instrText>
+              <w:instrText xml:space="preserve"> PAGEREF _Toc495047718 \h </w:instrText>
             </w:r>
             <w:r>
               <w:rPr>
@@ -5425,7 +5425,7 @@
               <w:lang w:eastAsia="en-GB"/>
             </w:rPr>
           </w:pPr>
-          <w:hyperlink w:anchor="_Toc494440716" w:history="1">
+          <w:hyperlink w:anchor="_Toc495047719" w:history="1">
             <w:r>
               <w:rPr>
                 <w:rStyle w:val="Hyperlink"/>
@@ -5452,7 +5452,7 @@
                 <w:noProof/>
                 <w:webHidden/>
               </w:rPr>
-              <w:instrText xml:space="preserve"> PAGEREF _Toc494440716 \h </w:instrText>
+              <w:instrText xml:space="preserve"> PAGEREF _Toc495047719 \h </w:instrText>
             </w:r>
             <w:r>
               <w:rPr>
@@ -5496,13 +5496,13 @@
               <w:lang w:eastAsia="en-GB"/>
             </w:rPr>
           </w:pPr>
-          <w:hyperlink w:anchor="_Toc494440717" w:history="1">
+          <w:hyperlink w:anchor="_Toc495047720" w:history="1">
             <w:r>
               <w:rPr>
                 <w:rStyle w:val="Hyperlink"/>
                 <w:noProof/>
               </w:rPr>
-              <w:t>sample table data</w:t>
+              <w:t>Sample Table Data</w:t>
             </w:r>
             <w:r>
               <w:rPr>
@@ -5523,7 +5523,7 @@
                 <w:noProof/>
                 <w:webHidden/>
               </w:rPr>
-              <w:instrText xml:space="preserve"> PAGEREF _Toc494440717 \h </w:instrText>
+              <w:instrText xml:space="preserve"> PAGEREF _Toc495047720 \h </w:instrText>
             </w:r>
             <w:r>
               <w:rPr>
@@ -5567,13 +5567,13 @@
               <w:lang w:eastAsia="en-GB"/>
             </w:rPr>
           </w:pPr>
-          <w:hyperlink w:anchor="_Toc494440718" w:history="1">
+          <w:hyperlink w:anchor="_Toc495047721" w:history="1">
             <w:r>
               <w:rPr>
                 <w:rStyle w:val="Hyperlink"/>
                 <w:noProof/>
               </w:rPr>
-              <w:t>project timeline</w:t>
+              <w:t>Project Timeline</w:t>
             </w:r>
             <w:r>
               <w:rPr>
@@ -5594,7 +5594,7 @@
                 <w:noProof/>
                 <w:webHidden/>
               </w:rPr>
-              <w:instrText xml:space="preserve"> PAGEREF _Toc494440718 \h </w:instrText>
+              <w:instrText xml:space="preserve"> PAGEREF _Toc495047721 \h </w:instrText>
             </w:r>
             <w:r>
               <w:rPr>
@@ -5638,13 +5638,13 @@
               <w:lang w:eastAsia="en-GB"/>
             </w:rPr>
           </w:pPr>
-          <w:hyperlink w:anchor="_Toc494440719" w:history="1">
+          <w:hyperlink w:anchor="_Toc495047722" w:history="1">
             <w:r>
               <w:rPr>
                 <w:rStyle w:val="Hyperlink"/>
                 <w:noProof/>
               </w:rPr>
-              <w:t>information sources and references</w:t>
+              <w:t>Information Sources and References</w:t>
             </w:r>
             <w:r>
               <w:rPr>
@@ -5665,7 +5665,7 @@
                 <w:noProof/>
                 <w:webHidden/>
               </w:rPr>
-              <w:instrText xml:space="preserve"> PAGEREF _Toc494440719 \h </w:instrText>
+              <w:instrText xml:space="preserve"> PAGEREF _Toc495047722 \h </w:instrText>
             </w:r>
             <w:r>
               <w:rPr>
@@ -5722,20 +5722,12 @@
       <w:pPr>
         <w:pStyle w:val="Heading1"/>
       </w:pPr>
-      <w:bookmarkStart w:id="0" w:name="_Toc493841788"/>
-      <w:bookmarkStart w:id="1" w:name="_Toc494440699"/>
+      <w:bookmarkStart w:id="0" w:name="_Toc495047702"/>
       <w:r>
         <w:lastRenderedPageBreak/>
-        <w:t>I</w:t>
-      </w:r>
-      <w:r>
-        <w:t>nterpretation of c</w:t>
-      </w:r>
-      <w:r>
-        <w:t>lient brief</w:t>
+        <w:t>Interpretation of Client Brief</w:t>
       </w:r>
       <w:bookmarkEnd w:id="0"/>
-      <w:bookmarkEnd w:id="1"/>
     </w:p>
     <w:p>
       <w:r>
@@ -5754,7 +5746,19 @@
       </w:r>
       <w:r>
         <w:br/>
-        <w:t>Currently this is done inefficiently, using multiple systems – some of which use paper, others electronic.</w:t>
+        <w:t xml:space="preserve">Currently this is done inefficiently, using multiple systems – </w:t>
+      </w:r>
+      <w:r>
+        <w:t>some are paper based</w:t>
+      </w:r>
+      <w:r>
+        <w:t>, others electronic</w:t>
+      </w:r>
+      <w:r>
+        <w:t xml:space="preserve"> using spreadsheets on Google Drive</w:t>
+      </w:r>
+      <w:r>
+        <w:t>.</w:t>
       </w:r>
     </w:p>
     <w:p>
@@ -5766,13 +5770,16 @@
       <w:pPr>
         <w:pStyle w:val="Heading1"/>
       </w:pPr>
-      <w:bookmarkStart w:id="2" w:name="_Toc493841789"/>
-      <w:bookmarkStart w:id="3" w:name="_Toc494440700"/>
-      <w:r>
-        <w:t>Aims and objectives</w:t>
-      </w:r>
+      <w:bookmarkStart w:id="1" w:name="_Toc493841789"/>
+      <w:bookmarkStart w:id="2" w:name="_Toc495047703"/>
+      <w:r>
+        <w:t>Aims and O</w:t>
+      </w:r>
+      <w:r>
+        <w:t>bjectives</w:t>
+      </w:r>
+      <w:bookmarkEnd w:id="1"/>
       <w:bookmarkEnd w:id="2"/>
-      <w:bookmarkEnd w:id="3"/>
     </w:p>
     <w:p>
       <w:r>
@@ -5788,6 +5795,9 @@
         <w:t>nd beer from production to sale</w:t>
       </w:r>
       <w:r>
+        <w:t>, using a single system</w:t>
+      </w:r>
+      <w:r>
         <w:t>.</w:t>
       </w:r>
     </w:p>
@@ -5807,32 +5817,43 @@
       </w:r>
     </w:p>
     <w:p>
+      <w:r>
+        <w:t>It is important</w:t>
+      </w:r>
+      <w:r>
+        <w:t xml:space="preserve"> that the system can be updated by different departments using laptops located around the facility, so that the data is always kept up to date.</w:t>
+      </w:r>
+    </w:p>
+    <w:p>
       <w:pPr>
         <w:pStyle w:val="Heading1"/>
       </w:pPr>
-      <w:bookmarkStart w:id="4" w:name="_Toc493841790"/>
-      <w:bookmarkStart w:id="5" w:name="_Toc494440701"/>
-      <w:r>
-        <w:t>S</w:t>
-      </w:r>
-      <w:r>
-        <w:t>imilar systems</w:t>
-      </w:r>
+      <w:bookmarkStart w:id="3" w:name="_Toc493841790"/>
+      <w:bookmarkStart w:id="4" w:name="_Toc495047704"/>
+      <w:r>
+        <w:t>Similar S</w:t>
+      </w:r>
+      <w:r>
+        <w:t>ystems</w:t>
+      </w:r>
+      <w:bookmarkEnd w:id="3"/>
       <w:bookmarkEnd w:id="4"/>
-      <w:bookmarkEnd w:id="5"/>
     </w:p>
     <w:p/>
     <w:p>
       <w:pPr>
         <w:pStyle w:val="Heading1"/>
       </w:pPr>
-      <w:bookmarkStart w:id="6" w:name="_Toc493841791"/>
-      <w:bookmarkStart w:id="7" w:name="_Toc494440702"/>
-      <w:r>
-        <w:t>project requirements</w:t>
-      </w:r>
+      <w:bookmarkStart w:id="5" w:name="_Toc493841791"/>
+      <w:bookmarkStart w:id="6" w:name="_Toc495047705"/>
+      <w:r>
+        <w:t>Project R</w:t>
+      </w:r>
+      <w:r>
+        <w:t>equirements</w:t>
+      </w:r>
+      <w:bookmarkEnd w:id="5"/>
       <w:bookmarkEnd w:id="6"/>
-      <w:bookmarkEnd w:id="7"/>
     </w:p>
     <w:p>
       <w:r>
@@ -5854,13 +5875,16 @@
       <w:pPr>
         <w:pStyle w:val="Heading2"/>
       </w:pPr>
-      <w:bookmarkStart w:id="8" w:name="_Toc493841792"/>
-      <w:bookmarkStart w:id="9" w:name="_Toc494440703"/>
-      <w:r>
-        <w:t>Functional</w:t>
-      </w:r>
+      <w:bookmarkStart w:id="7" w:name="_Toc493841792"/>
+      <w:bookmarkStart w:id="8" w:name="_Toc495047706"/>
+      <w:r>
+        <w:t>F</w:t>
+      </w:r>
+      <w:r>
+        <w:t>unctional</w:t>
+      </w:r>
+      <w:bookmarkEnd w:id="7"/>
       <w:bookmarkEnd w:id="8"/>
-      <w:bookmarkEnd w:id="9"/>
     </w:p>
     <w:p>
       <w:pPr>
@@ -5910,8 +5934,13 @@
         </w:numPr>
         <w:spacing w:before="0" w:after="160" w:line="259" w:lineRule="auto"/>
       </w:pPr>
-      <w:r>
-        <w:t>Gyle number</w:t>
+      <w:proofErr w:type="spellStart"/>
+      <w:r>
+        <w:t>Gyle</w:t>
+      </w:r>
+      <w:proofErr w:type="spellEnd"/>
+      <w:r>
+        <w:t xml:space="preserve"> number</w:t>
       </w:r>
     </w:p>
     <w:p>
@@ -5963,7 +5992,15 @@
         <w:spacing w:before="0" w:after="160" w:line="259" w:lineRule="auto"/>
       </w:pPr>
       <w:r>
-        <w:t>Location (ie. The bond, warehouse, or cage)</w:t>
+        <w:t>Location (</w:t>
+      </w:r>
+      <w:proofErr w:type="spellStart"/>
+      <w:r>
+        <w:t>ie</w:t>
+      </w:r>
+      <w:proofErr w:type="spellEnd"/>
+      <w:r>
+        <w:t>. The bond, warehouse, or cage)</w:t>
       </w:r>
     </w:p>
     <w:p>
@@ -6028,7 +6065,15 @@
         <w:spacing w:before="0" w:after="160" w:line="259" w:lineRule="auto"/>
       </w:pPr>
       <w:r>
-        <w:t>Cask type (ie. The wood used)</w:t>
+        <w:t>Cask type (</w:t>
+      </w:r>
+      <w:proofErr w:type="spellStart"/>
+      <w:r>
+        <w:t>ie</w:t>
+      </w:r>
+      <w:proofErr w:type="spellEnd"/>
+      <w:r>
+        <w:t>. The wood used)</w:t>
       </w:r>
     </w:p>
     <w:p>
@@ -6067,7 +6112,15 @@
         <w:spacing w:before="0" w:after="160" w:line="259" w:lineRule="auto"/>
       </w:pPr>
       <w:r>
-        <w:t>Storage container used (ie. Pin, firkin, keg, or bottle)</w:t>
+        <w:t>Storage container used (</w:t>
+      </w:r>
+      <w:proofErr w:type="spellStart"/>
+      <w:r>
+        <w:t>ie</w:t>
+      </w:r>
+      <w:proofErr w:type="spellEnd"/>
+      <w:r>
+        <w:t>. Pin, firkin, keg, or bottle)</w:t>
       </w:r>
     </w:p>
     <w:p>
@@ -6080,6 +6133,7 @@
         <w:spacing w:before="0" w:after="160" w:line="259" w:lineRule="auto"/>
       </w:pPr>
       <w:r>
+        <w:lastRenderedPageBreak/>
         <w:t>Best before date</w:t>
       </w:r>
     </w:p>
@@ -6095,22 +6149,22 @@
       <w:r>
         <w:t>Output stock as sales, either as bulk orders or individually</w:t>
       </w:r>
-      <w:bookmarkStart w:id="10" w:name="_GoBack"/>
-      <w:bookmarkEnd w:id="10"/>
     </w:p>
     <w:p/>
     <w:p>
       <w:pPr>
         <w:pStyle w:val="Heading2"/>
       </w:pPr>
-      <w:bookmarkStart w:id="11" w:name="_Toc493841793"/>
-      <w:bookmarkStart w:id="12" w:name="_Toc494440704"/>
-      <w:r>
-        <w:lastRenderedPageBreak/>
-        <w:t>non-functional</w:t>
-      </w:r>
-      <w:bookmarkEnd w:id="11"/>
-      <w:bookmarkEnd w:id="12"/>
+      <w:bookmarkStart w:id="9" w:name="_Toc493841793"/>
+      <w:bookmarkStart w:id="10" w:name="_Toc495047707"/>
+      <w:r>
+        <w:t>Non-F</w:t>
+      </w:r>
+      <w:r>
+        <w:t>unctional</w:t>
+      </w:r>
+      <w:bookmarkEnd w:id="9"/>
+      <w:bookmarkEnd w:id="10"/>
     </w:p>
     <w:p>
       <w:pPr>
@@ -6221,47 +6275,53 @@
       <w:pPr>
         <w:pStyle w:val="Heading1"/>
       </w:pPr>
-      <w:bookmarkStart w:id="13" w:name="_Toc493841794"/>
-      <w:bookmarkStart w:id="14" w:name="_Toc494440705"/>
-      <w:r>
-        <w:t>Resources</w:t>
+      <w:bookmarkStart w:id="11" w:name="_Toc493841794"/>
+      <w:bookmarkStart w:id="12" w:name="_Toc495047708"/>
+      <w:r>
+        <w:t>R</w:t>
+      </w:r>
+      <w:r>
+        <w:t>esources</w:t>
+      </w:r>
+      <w:bookmarkEnd w:id="11"/>
+      <w:bookmarkEnd w:id="12"/>
+    </w:p>
+    <w:p>
+      <w:r>
+        <w:t>This is the list of hardware and software I will use during development of the system.</w:t>
+      </w:r>
+    </w:p>
+    <w:p>
+      <w:r>
+        <w:t xml:space="preserve">To run and use the system </w:t>
+      </w:r>
+      <w:r>
+        <w:t>a PC or laptop that can run Windows 7 or later will suffice, along with standard peripherals such as a mouse and keyboard to enter data.</w:t>
+      </w:r>
+      <w:r>
+        <w:br/>
+        <w:t>A touch screen would not be optimal, but should still function.</w:t>
+      </w:r>
+    </w:p>
+    <w:p>
+      <w:r>
+        <w:t>Development of a front end for smartphones and tablets would be useful but shall not be undertaken in this iteration due to time constraints.</w:t>
+      </w:r>
+    </w:p>
+    <w:p>
+      <w:pPr>
+        <w:pStyle w:val="Heading2"/>
+      </w:pPr>
+      <w:bookmarkStart w:id="13" w:name="_Toc493841795"/>
+      <w:bookmarkStart w:id="14" w:name="_Toc495047709"/>
+      <w:r>
+        <w:t>H</w:t>
+      </w:r>
+      <w:r>
+        <w:t>ardware</w:t>
       </w:r>
       <w:bookmarkEnd w:id="13"/>
       <w:bookmarkEnd w:id="14"/>
-    </w:p>
-    <w:p>
-      <w:r>
-        <w:t>This is the list of hardware and software I will use during development of the system.</w:t>
-      </w:r>
-    </w:p>
-    <w:p>
-      <w:r>
-        <w:t xml:space="preserve">To run and use the system </w:t>
-      </w:r>
-      <w:r>
-        <w:t>a PC or laptop that can run Windows 7 or later will suffice, along with standard peripherals such as a mouse and keyboard to enter data.</w:t>
-      </w:r>
-      <w:r>
-        <w:br/>
-        <w:t>A touch screen would not be optimal, but should still function.</w:t>
-      </w:r>
-    </w:p>
-    <w:p>
-      <w:r>
-        <w:t>Development of a front end for smartphones and tablets would be useful but shall not be undertaken in this iteration due to time constraints.</w:t>
-      </w:r>
-    </w:p>
-    <w:p>
-      <w:pPr>
-        <w:pStyle w:val="Heading2"/>
-      </w:pPr>
-      <w:bookmarkStart w:id="15" w:name="_Toc493841795"/>
-      <w:bookmarkStart w:id="16" w:name="_Toc494440706"/>
-      <w:r>
-        <w:t>hardware</w:t>
-      </w:r>
-      <w:bookmarkEnd w:id="15"/>
-      <w:bookmarkEnd w:id="16"/>
     </w:p>
     <w:p>
       <w:r>
@@ -6333,7 +6393,15 @@
         </w:numPr>
       </w:pPr>
       <w:r>
-        <w:t>Processor: AMD Ryzen 5 1600 @ 3.2GHz</w:t>
+        <w:t xml:space="preserve">Processor: AMD </w:t>
+      </w:r>
+      <w:proofErr w:type="spellStart"/>
+      <w:r>
+        <w:t>Ryzen</w:t>
+      </w:r>
+      <w:proofErr w:type="spellEnd"/>
+      <w:r>
+        <w:t xml:space="preserve"> 5 1600 @ 3.2GHz</w:t>
       </w:r>
     </w:p>
     <w:p/>
@@ -6346,13 +6414,16 @@
       <w:pPr>
         <w:pStyle w:val="Heading2"/>
       </w:pPr>
-      <w:bookmarkStart w:id="17" w:name="_Toc493841796"/>
-      <w:bookmarkStart w:id="18" w:name="_Toc494440707"/>
-      <w:r>
-        <w:t>software</w:t>
-      </w:r>
-      <w:bookmarkEnd w:id="17"/>
-      <w:bookmarkEnd w:id="18"/>
+      <w:bookmarkStart w:id="15" w:name="_Toc493841796"/>
+      <w:bookmarkStart w:id="16" w:name="_Toc495047710"/>
+      <w:r>
+        <w:t>S</w:t>
+      </w:r>
+      <w:r>
+        <w:t>oftware</w:t>
+      </w:r>
+      <w:bookmarkEnd w:id="15"/>
+      <w:bookmarkEnd w:id="16"/>
     </w:p>
     <w:p>
       <w:pPr>
@@ -6447,6 +6518,7 @@
         </w:numPr>
       </w:pPr>
       <w:r>
+        <w:lastRenderedPageBreak/>
         <w:t>Visual Studio</w:t>
       </w:r>
     </w:p>
@@ -6455,131 +6527,2695 @@
       <w:pPr>
         <w:pStyle w:val="Heading1"/>
       </w:pPr>
-      <w:bookmarkStart w:id="19" w:name="_Toc493841797"/>
-      <w:bookmarkStart w:id="20" w:name="_Toc494440708"/>
-      <w:r>
-        <w:lastRenderedPageBreak/>
-        <w:t>diagrams</w:t>
+      <w:bookmarkStart w:id="17" w:name="_Toc493841797"/>
+      <w:bookmarkStart w:id="18" w:name="_Toc495047711"/>
+      <w:r>
+        <w:t>D</w:t>
+      </w:r>
+      <w:r>
+        <w:t>iagrams</w:t>
+      </w:r>
+      <w:bookmarkEnd w:id="17"/>
+      <w:bookmarkEnd w:id="18"/>
+    </w:p>
+    <w:p/>
+    <w:p>
+      <w:pPr>
+        <w:pStyle w:val="Heading2"/>
+      </w:pPr>
+      <w:bookmarkStart w:id="19" w:name="_Toc493841798"/>
+      <w:bookmarkStart w:id="20" w:name="_Toc495047712"/>
+      <w:r>
+        <w:t>Use case</w:t>
       </w:r>
       <w:bookmarkEnd w:id="19"/>
       <w:bookmarkEnd w:id="20"/>
     </w:p>
-    <w:p/>
     <w:p>
+      <w:r>
+        <w:t>See what Ed thinks?</w:t>
+      </w:r>
+    </w:p>
+    <w:p>
       <w:pPr>
         <w:pStyle w:val="Heading2"/>
       </w:pPr>
-      <w:bookmarkStart w:id="21" w:name="_Toc493841798"/>
-      <w:bookmarkStart w:id="22" w:name="_Toc494440709"/>
-      <w:r>
-        <w:t>Use case</w:t>
+      <w:bookmarkStart w:id="21" w:name="_Toc493841799"/>
+      <w:bookmarkStart w:id="22" w:name="_Toc495047713"/>
+      <w:r>
+        <w:t>C</w:t>
+      </w:r>
+      <w:r>
+        <w:t>lass</w:t>
       </w:r>
       <w:bookmarkEnd w:id="21"/>
       <w:bookmarkEnd w:id="22"/>
     </w:p>
     <w:p>
       <w:r>
-        <w:t>See what Ed thinks?</w:t>
+        <w:rPr>
+          <w:noProof/>
+          <w:lang w:eastAsia="en-GB"/>
+        </w:rPr>
+        <w:drawing>
+          <wp:inline distT="0" distB="0" distL="0" distR="0" wp14:anchorId="3FAD59DE" wp14:editId="4ECD9CB6">
+            <wp:extent cx="5724525" cy="3876675"/>
+            <wp:effectExtent l="0" t="0" r="9525" b="9525"/>
+            <wp:docPr id="11" name="Picture 11" descr="F:\software_development_year_2\3_graded_unit\graded_unit\stage_1\UML Class.PNG"/>
+            <wp:cNvGraphicFramePr>
+              <a:graphicFrameLocks xmlns:a="http://schemas.openxmlformats.org/drawingml/2006/main" noChangeAspect="1"/>
+            </wp:cNvGraphicFramePr>
+            <a:graphic xmlns:a="http://schemas.openxmlformats.org/drawingml/2006/main">
+              <a:graphicData uri="http://schemas.openxmlformats.org/drawingml/2006/picture">
+                <pic:pic xmlns:pic="http://schemas.openxmlformats.org/drawingml/2006/picture">
+                  <pic:nvPicPr>
+                    <pic:cNvPr id="0" name="Picture 1" descr="F:\software_development_year_2\3_graded_unit\graded_unit\stage_1\UML Class.PNG"/>
+                    <pic:cNvPicPr>
+                      <a:picLocks noChangeAspect="1" noChangeArrowheads="1"/>
+                    </pic:cNvPicPr>
+                  </pic:nvPicPr>
+                  <pic:blipFill>
+                    <a:blip r:embed="rId9">
+                      <a:extLst>
+                        <a:ext uri="{28A0092B-C50C-407E-A947-70E740481C1C}">
+                          <a14:useLocalDpi xmlns:a14="http://schemas.microsoft.com/office/drawing/2010/main" val="0"/>
+                        </a:ext>
+                      </a:extLst>
+                    </a:blip>
+                    <a:srcRect/>
+                    <a:stretch>
+                      <a:fillRect/>
+                    </a:stretch>
+                  </pic:blipFill>
+                  <pic:spPr bwMode="auto">
+                    <a:xfrm>
+                      <a:off x="0" y="0"/>
+                      <a:ext cx="5724525" cy="3876675"/>
+                    </a:xfrm>
+                    <a:prstGeom prst="rect">
+                      <a:avLst/>
+                    </a:prstGeom>
+                    <a:noFill/>
+                    <a:ln>
+                      <a:noFill/>
+                    </a:ln>
+                  </pic:spPr>
+                </pic:pic>
+              </a:graphicData>
+            </a:graphic>
+          </wp:inline>
+        </w:drawing>
       </w:r>
     </w:p>
+    <w:p/>
+    <w:p/>
+    <w:p/>
+    <w:p/>
+    <w:p/>
+    <w:p/>
+    <w:p/>
+    <w:p/>
     <w:p>
       <w:pPr>
         <w:pStyle w:val="Heading2"/>
       </w:pPr>
-      <w:bookmarkStart w:id="23" w:name="_Toc493841799"/>
-      <w:bookmarkStart w:id="24" w:name="_Toc494440710"/>
-      <w:r>
-        <w:t>class</w:t>
+      <w:bookmarkStart w:id="23" w:name="_Toc493841800"/>
+      <w:bookmarkStart w:id="24" w:name="_Toc495047714"/>
+      <w:r>
+        <w:lastRenderedPageBreak/>
+        <w:t>A</w:t>
+      </w:r>
+      <w:r>
+        <w:t>ctivity</w:t>
       </w:r>
       <w:bookmarkEnd w:id="23"/>
       <w:bookmarkEnd w:id="24"/>
     </w:p>
+    <w:p/>
     <w:p>
       <w:r>
-        <w:t>Work on tables first</w:t>
+        <w:rPr>
+          <w:noProof/>
+          <w:lang w:eastAsia="en-GB"/>
+        </w:rPr>
+        <w:drawing>
+          <wp:inline distT="0" distB="0" distL="0" distR="0" wp14:anchorId="28ED78E8" wp14:editId="4B00F683">
+            <wp:extent cx="4038600" cy="6391275"/>
+            <wp:effectExtent l="0" t="0" r="0" b="9525"/>
+            <wp:docPr id="33" name="Picture 33" descr="F:\software_development_year_2\3_graded_unit\graded_unit\stage_1\diagrams\activity.PNG"/>
+            <wp:cNvGraphicFramePr>
+              <a:graphicFrameLocks xmlns:a="http://schemas.openxmlformats.org/drawingml/2006/main" noChangeAspect="1"/>
+            </wp:cNvGraphicFramePr>
+            <a:graphic xmlns:a="http://schemas.openxmlformats.org/drawingml/2006/main">
+              <a:graphicData uri="http://schemas.openxmlformats.org/drawingml/2006/picture">
+                <pic:pic xmlns:pic="http://schemas.openxmlformats.org/drawingml/2006/picture">
+                  <pic:nvPicPr>
+                    <pic:cNvPr id="0" name="Picture 1" descr="F:\software_development_year_2\3_graded_unit\graded_unit\stage_1\diagrams\activity.PNG"/>
+                    <pic:cNvPicPr>
+                      <a:picLocks noChangeAspect="1" noChangeArrowheads="1"/>
+                    </pic:cNvPicPr>
+                  </pic:nvPicPr>
+                  <pic:blipFill>
+                    <a:blip r:embed="rId10">
+                      <a:extLst>
+                        <a:ext uri="{28A0092B-C50C-407E-A947-70E740481C1C}">
+                          <a14:useLocalDpi xmlns:a14="http://schemas.microsoft.com/office/drawing/2010/main" val="0"/>
+                        </a:ext>
+                      </a:extLst>
+                    </a:blip>
+                    <a:srcRect/>
+                    <a:stretch>
+                      <a:fillRect/>
+                    </a:stretch>
+                  </pic:blipFill>
+                  <pic:spPr bwMode="auto">
+                    <a:xfrm>
+                      <a:off x="0" y="0"/>
+                      <a:ext cx="4038600" cy="6391275"/>
+                    </a:xfrm>
+                    <a:prstGeom prst="rect">
+                      <a:avLst/>
+                    </a:prstGeom>
+                    <a:noFill/>
+                    <a:ln>
+                      <a:noFill/>
+                    </a:ln>
+                  </pic:spPr>
+                </pic:pic>
+              </a:graphicData>
+            </a:graphic>
+          </wp:inline>
+        </w:drawing>
       </w:r>
     </w:p>
     <w:p>
       <w:pPr>
         <w:pStyle w:val="Heading2"/>
       </w:pPr>
-      <w:bookmarkStart w:id="25" w:name="_Toc493841800"/>
-      <w:bookmarkStart w:id="26" w:name="_Toc494440711"/>
-      <w:r>
-        <w:t>activity</w:t>
+      <w:bookmarkStart w:id="25" w:name="_Toc493841801"/>
+      <w:bookmarkStart w:id="26" w:name="_Toc495047715"/>
+      <w:r>
+        <w:t>Data B</w:t>
+      </w:r>
+      <w:r>
+        <w:t>inding</w:t>
       </w:r>
       <w:bookmarkEnd w:id="25"/>
       <w:bookmarkEnd w:id="26"/>
     </w:p>
     <w:p>
       <w:r>
-        <w:t>Done</w:t>
+        <w:t>Research</w:t>
       </w:r>
     </w:p>
     <w:p>
       <w:pPr>
-        <w:pStyle w:val="Heading2"/>
-      </w:pPr>
-      <w:bookmarkStart w:id="27" w:name="_Toc493841801"/>
-      <w:bookmarkStart w:id="28" w:name="_Toc494440712"/>
-      <w:r>
-        <w:t>data binding</w:t>
+        <w:pStyle w:val="Heading1"/>
+      </w:pPr>
+      <w:bookmarkStart w:id="27" w:name="_Toc493841802"/>
+      <w:bookmarkStart w:id="28" w:name="_Toc495047716"/>
+      <w:r>
+        <w:t>User Interface D</w:t>
+      </w:r>
+      <w:r>
+        <w:t>esign</w:t>
       </w:r>
       <w:bookmarkEnd w:id="27"/>
       <w:bookmarkEnd w:id="28"/>
     </w:p>
     <w:p>
-      <w:r>
-        <w:t>Research</w:t>
-      </w:r>
+      <w:bookmarkStart w:id="29" w:name="_GoBack"/>
+      <w:bookmarkEnd w:id="29"/>
     </w:p>
     <w:p>
       <w:pPr>
-        <w:pStyle w:val="Heading1"/>
-      </w:pPr>
-      <w:bookmarkStart w:id="29" w:name="_Toc493841802"/>
-      <w:bookmarkStart w:id="30" w:name="_Toc494440713"/>
-      <w:r>
-        <w:t>user interface design</w:t>
-      </w:r>
-      <w:bookmarkEnd w:id="29"/>
+        <w:pStyle w:val="Heading2"/>
+      </w:pPr>
+      <w:bookmarkStart w:id="30" w:name="_Toc493841803"/>
+      <w:bookmarkStart w:id="31" w:name="_Toc495047717"/>
+      <w:r>
+        <w:t>W</w:t>
+      </w:r>
+      <w:r>
+        <w:t>ireframes</w:t>
+      </w:r>
       <w:bookmarkEnd w:id="30"/>
+      <w:bookmarkEnd w:id="31"/>
     </w:p>
     <w:p/>
     <w:p>
       <w:pPr>
-        <w:pStyle w:val="Heading2"/>
-      </w:pPr>
-      <w:bookmarkStart w:id="31" w:name="_Toc493841803"/>
-      <w:bookmarkStart w:id="32" w:name="_Toc494440714"/>
-      <w:r>
-        <w:t>wireframes</w:t>
-      </w:r>
-      <w:bookmarkEnd w:id="31"/>
+        <w:pStyle w:val="Heading1"/>
+      </w:pPr>
+      <w:bookmarkStart w:id="32" w:name="_Toc495047718"/>
+      <w:r>
+        <w:t>ERD</w:t>
+      </w:r>
       <w:bookmarkEnd w:id="32"/>
+    </w:p>
+    <w:p>
+      <w:r>
+        <w:rPr>
+          <w:noProof/>
+          <w:lang w:eastAsia="en-GB"/>
+        </w:rPr>
+        <w:drawing>
+          <wp:inline distT="0" distB="0" distL="0" distR="0" wp14:anchorId="59D6A0CB" wp14:editId="5A53F94F">
+            <wp:extent cx="5731510" cy="4475959"/>
+            <wp:effectExtent l="0" t="0" r="2540" b="1270"/>
+            <wp:docPr id="34" name="Picture 34" descr="F:\software_development_year_2\3_graded_unit\graded_unit\stage_1\diagrams\erd.PNG"/>
+            <wp:cNvGraphicFramePr>
+              <a:graphicFrameLocks xmlns:a="http://schemas.openxmlformats.org/drawingml/2006/main" noChangeAspect="1"/>
+            </wp:cNvGraphicFramePr>
+            <a:graphic xmlns:a="http://schemas.openxmlformats.org/drawingml/2006/main">
+              <a:graphicData uri="http://schemas.openxmlformats.org/drawingml/2006/picture">
+                <pic:pic xmlns:pic="http://schemas.openxmlformats.org/drawingml/2006/picture">
+                  <pic:nvPicPr>
+                    <pic:cNvPr id="0" name="Picture 2" descr="F:\software_development_year_2\3_graded_unit\graded_unit\stage_1\diagrams\erd.PNG"/>
+                    <pic:cNvPicPr>
+                      <a:picLocks noChangeAspect="1" noChangeArrowheads="1"/>
+                    </pic:cNvPicPr>
+                  </pic:nvPicPr>
+                  <pic:blipFill>
+                    <a:blip r:embed="rId11">
+                      <a:extLst>
+                        <a:ext uri="{28A0092B-C50C-407E-A947-70E740481C1C}">
+                          <a14:useLocalDpi xmlns:a14="http://schemas.microsoft.com/office/drawing/2010/main" val="0"/>
+                        </a:ext>
+                      </a:extLst>
+                    </a:blip>
+                    <a:srcRect/>
+                    <a:stretch>
+                      <a:fillRect/>
+                    </a:stretch>
+                  </pic:blipFill>
+                  <pic:spPr bwMode="auto">
+                    <a:xfrm>
+                      <a:off x="0" y="0"/>
+                      <a:ext cx="5731510" cy="4475959"/>
+                    </a:xfrm>
+                    <a:prstGeom prst="rect">
+                      <a:avLst/>
+                    </a:prstGeom>
+                    <a:noFill/>
+                    <a:ln>
+                      <a:noFill/>
+                    </a:ln>
+                  </pic:spPr>
+                </pic:pic>
+              </a:graphicData>
+            </a:graphic>
+          </wp:inline>
+        </w:drawing>
+      </w:r>
+    </w:p>
+    <w:p>
+      <w:pPr>
+        <w:pStyle w:val="Heading1"/>
+      </w:pPr>
+      <w:bookmarkStart w:id="33" w:name="_Toc493841805"/>
+      <w:bookmarkStart w:id="34" w:name="_Toc495047719"/>
+      <w:r>
+        <w:t>N</w:t>
+      </w:r>
+      <w:r>
+        <w:t>ormalization</w:t>
+      </w:r>
+      <w:bookmarkEnd w:id="33"/>
+      <w:bookmarkEnd w:id="34"/>
+    </w:p>
+    <w:p>
+      <w:r>
+        <w:t xml:space="preserve">Working from un-normalized form to third normalized form </w:t>
+      </w:r>
+      <w:r>
+        <w:t xml:space="preserve">where each table should </w:t>
+      </w:r>
+      <w:r>
+        <w:t>be simplified to a point where it can be easily implemented.</w:t>
+      </w:r>
+    </w:p>
+    <w:p>
+      <w:r>
+        <w:t xml:space="preserve">First normal form </w:t>
+      </w:r>
+      <w:r>
+        <w:t>requires the fields be grouped together, with a unique identifier called a primary key.</w:t>
+      </w:r>
+      <w:r>
+        <w:br/>
+        <w:t>Fields containing derivable data such as totals must be removed, as they are redundant.</w:t>
+      </w:r>
+    </w:p>
+    <w:p>
+      <w:r>
+        <w:t xml:space="preserve">Second normal form only requires changes to be made </w:t>
+      </w:r>
+      <w:r>
+        <w:t>if the table has a composite key, where the unique key is made up of two non-unique keys.</w:t>
+      </w:r>
+      <w:r>
+        <w:br/>
+        <w:t>If there are composite keys, all non-key fields must</w:t>
+      </w:r>
+      <w:r>
+        <w:t xml:space="preserve"> rely on </w:t>
+      </w:r>
+      <w:r>
+        <w:t>all parts of the composite key.</w:t>
+      </w:r>
+    </w:p>
+    <w:p>
+      <w:r>
+        <w:t>Third normal form eliminates any transitive functional dependency.</w:t>
+      </w:r>
+      <w:r>
+        <w:br/>
+        <w:t xml:space="preserve">That is to say, there can be no dependency between </w:t>
+      </w:r>
+      <w:r>
+        <w:t>non-key fields.</w:t>
+      </w:r>
+    </w:p>
+    <w:p/>
+    <w:p/>
+    <w:p/>
+    <w:p/>
+    <w:tbl>
+      <w:tblPr>
+        <w:tblStyle w:val="GridTable1Light-Accent5"/>
+        <w:tblW w:w="0" w:type="auto"/>
+        <w:tblInd w:w="-289" w:type="dxa"/>
+        <w:tblLook w:val="04A0" w:firstRow="1" w:lastRow="0" w:firstColumn="1" w:lastColumn="0" w:noHBand="0" w:noVBand="1"/>
+      </w:tblPr>
+      <w:tblGrid>
+        <w:gridCol w:w="1823"/>
+        <w:gridCol w:w="1932"/>
+        <w:gridCol w:w="1932"/>
+        <w:gridCol w:w="1932"/>
+        <w:gridCol w:w="1310"/>
+      </w:tblGrid>
+      <w:tr>
+        <w:trPr>
+          <w:cnfStyle w:val="100000000000" w:firstRow="1" w:lastRow="0" w:firstColumn="0" w:lastColumn="0" w:oddVBand="0" w:evenVBand="0" w:oddHBand="0" w:evenHBand="0" w:firstRowFirstColumn="0" w:firstRowLastColumn="0" w:lastRowFirstColumn="0" w:lastRowLastColumn="0"/>
+        </w:trPr>
+        <w:tc>
+          <w:tcPr>
+            <w:cnfStyle w:val="001000000000" w:firstRow="0" w:lastRow="0" w:firstColumn="1" w:lastColumn="0" w:oddVBand="0" w:evenVBand="0" w:oddHBand="0" w:evenHBand="0" w:firstRowFirstColumn="0" w:firstRowLastColumn="0" w:lastRowFirstColumn="0" w:lastRowLastColumn="0"/>
+            <w:tcW w:w="0" w:type="auto"/>
+          </w:tcPr>
+          <w:p>
+            <w:r>
+              <w:lastRenderedPageBreak/>
+              <w:t>UNF</w:t>
+            </w:r>
+          </w:p>
+        </w:tc>
+        <w:tc>
+          <w:tcPr>
+            <w:tcW w:w="0" w:type="auto"/>
+          </w:tcPr>
+          <w:p>
+            <w:pPr>
+              <w:cnfStyle w:val="100000000000" w:firstRow="1" w:lastRow="0" w:firstColumn="0" w:lastColumn="0" w:oddVBand="0" w:evenVBand="0" w:oddHBand="0" w:evenHBand="0" w:firstRowFirstColumn="0" w:firstRowLastColumn="0" w:lastRowFirstColumn="0" w:lastRowLastColumn="0"/>
+            </w:pPr>
+            <w:r>
+              <w:t>1NF</w:t>
+            </w:r>
+          </w:p>
+        </w:tc>
+        <w:tc>
+          <w:tcPr>
+            <w:tcW w:w="0" w:type="auto"/>
+          </w:tcPr>
+          <w:p>
+            <w:pPr>
+              <w:cnfStyle w:val="100000000000" w:firstRow="1" w:lastRow="0" w:firstColumn="0" w:lastColumn="0" w:oddVBand="0" w:evenVBand="0" w:oddHBand="0" w:evenHBand="0" w:firstRowFirstColumn="0" w:firstRowLastColumn="0" w:lastRowFirstColumn="0" w:lastRowLastColumn="0"/>
+            </w:pPr>
+            <w:r>
+              <w:t>2NF</w:t>
+            </w:r>
+          </w:p>
+        </w:tc>
+        <w:tc>
+          <w:tcPr>
+            <w:tcW w:w="0" w:type="auto"/>
+          </w:tcPr>
+          <w:p>
+            <w:pPr>
+              <w:cnfStyle w:val="100000000000" w:firstRow="1" w:lastRow="0" w:firstColumn="0" w:lastColumn="0" w:oddVBand="0" w:evenVBand="0" w:oddHBand="0" w:evenHBand="0" w:firstRowFirstColumn="0" w:firstRowLastColumn="0" w:lastRowFirstColumn="0" w:lastRowLastColumn="0"/>
+            </w:pPr>
+            <w:r>
+              <w:t>3NF</w:t>
+            </w:r>
+          </w:p>
+        </w:tc>
+        <w:tc>
+          <w:tcPr>
+            <w:tcW w:w="0" w:type="auto"/>
+          </w:tcPr>
+          <w:p>
+            <w:pPr>
+              <w:cnfStyle w:val="100000000000" w:firstRow="1" w:lastRow="0" w:firstColumn="0" w:lastColumn="0" w:oddVBand="0" w:evenVBand="0" w:oddHBand="0" w:evenHBand="0" w:firstRowFirstColumn="0" w:firstRowLastColumn="0" w:lastRowFirstColumn="0" w:lastRowLastColumn="0"/>
+            </w:pPr>
+            <w:r>
+              <w:t>Table Name</w:t>
+            </w:r>
+          </w:p>
+        </w:tc>
+      </w:tr>
+      <w:tr>
+        <w:tc>
+          <w:tcPr>
+            <w:cnfStyle w:val="001000000000" w:firstRow="0" w:lastRow="0" w:firstColumn="1" w:lastColumn="0" w:oddVBand="0" w:evenVBand="0" w:oddHBand="0" w:evenHBand="0" w:firstRowFirstColumn="0" w:firstRowLastColumn="0" w:lastRowFirstColumn="0" w:lastRowLastColumn="0"/>
+            <w:tcW w:w="0" w:type="auto"/>
+          </w:tcPr>
+          <w:p>
+            <w:pPr>
+              <w:rPr>
+                <w:b w:val="0"/>
+              </w:rPr>
+            </w:pPr>
+            <w:proofErr w:type="spellStart"/>
+            <w:r>
+              <w:rPr>
+                <w:b w:val="0"/>
+              </w:rPr>
+              <w:t>gyle</w:t>
+            </w:r>
+            <w:proofErr w:type="spellEnd"/>
+          </w:p>
+        </w:tc>
+        <w:tc>
+          <w:tcPr>
+            <w:tcW w:w="0" w:type="auto"/>
+          </w:tcPr>
+          <w:p>
+            <w:pPr>
+              <w:cnfStyle w:val="000000000000" w:firstRow="0" w:lastRow="0" w:firstColumn="0" w:lastColumn="0" w:oddVBand="0" w:evenVBand="0" w:oddHBand="0" w:evenHBand="0" w:firstRowFirstColumn="0" w:firstRowLastColumn="0" w:lastRowFirstColumn="0" w:lastRowLastColumn="0"/>
+            </w:pPr>
+            <w:r>
+              <w:t>#</w:t>
+            </w:r>
+            <w:proofErr w:type="spellStart"/>
+            <w:r>
+              <w:t>gyle</w:t>
+            </w:r>
+            <w:proofErr w:type="spellEnd"/>
+          </w:p>
+        </w:tc>
+        <w:tc>
+          <w:tcPr>
+            <w:tcW w:w="0" w:type="auto"/>
+          </w:tcPr>
+          <w:p>
+            <w:pPr>
+              <w:cnfStyle w:val="000000000000" w:firstRow="0" w:lastRow="0" w:firstColumn="0" w:lastColumn="0" w:oddVBand="0" w:evenVBand="0" w:oddHBand="0" w:evenHBand="0" w:firstRowFirstColumn="0" w:firstRowLastColumn="0" w:lastRowFirstColumn="0" w:lastRowLastColumn="0"/>
+            </w:pPr>
+            <w:r>
+              <w:t>#</w:t>
+            </w:r>
+            <w:proofErr w:type="spellStart"/>
+            <w:r>
+              <w:t>gyle</w:t>
+            </w:r>
+            <w:proofErr w:type="spellEnd"/>
+          </w:p>
+        </w:tc>
+        <w:tc>
+          <w:tcPr>
+            <w:tcW w:w="0" w:type="auto"/>
+          </w:tcPr>
+          <w:p>
+            <w:pPr>
+              <w:cnfStyle w:val="000000000000" w:firstRow="0" w:lastRow="0" w:firstColumn="0" w:lastColumn="0" w:oddVBand="0" w:evenVBand="0" w:oddHBand="0" w:evenHBand="0" w:firstRowFirstColumn="0" w:firstRowLastColumn="0" w:lastRowFirstColumn="0" w:lastRowLastColumn="0"/>
+            </w:pPr>
+            <w:r>
+              <w:t>#</w:t>
+            </w:r>
+            <w:proofErr w:type="spellStart"/>
+            <w:r>
+              <w:t>gyle</w:t>
+            </w:r>
+            <w:proofErr w:type="spellEnd"/>
+          </w:p>
+        </w:tc>
+        <w:tc>
+          <w:tcPr>
+            <w:tcW w:w="0" w:type="auto"/>
+          </w:tcPr>
+          <w:p>
+            <w:pPr>
+              <w:cnfStyle w:val="000000000000" w:firstRow="0" w:lastRow="0" w:firstColumn="0" w:lastColumn="0" w:oddVBand="0" w:evenVBand="0" w:oddHBand="0" w:evenHBand="0" w:firstRowFirstColumn="0" w:firstRowLastColumn="0" w:lastRowFirstColumn="0" w:lastRowLastColumn="0"/>
+            </w:pPr>
+            <w:proofErr w:type="spellStart"/>
+            <w:r>
+              <w:t>gu_alcohol</w:t>
+            </w:r>
+            <w:proofErr w:type="spellEnd"/>
+          </w:p>
+        </w:tc>
+      </w:tr>
+      <w:tr>
+        <w:tc>
+          <w:tcPr>
+            <w:cnfStyle w:val="001000000000" w:firstRow="0" w:lastRow="0" w:firstColumn="1" w:lastColumn="0" w:oddVBand="0" w:evenVBand="0" w:oddHBand="0" w:evenHBand="0" w:firstRowFirstColumn="0" w:firstRowLastColumn="0" w:lastRowFirstColumn="0" w:lastRowLastColumn="0"/>
+            <w:tcW w:w="0" w:type="auto"/>
+          </w:tcPr>
+          <w:p>
+            <w:pPr>
+              <w:rPr>
+                <w:b w:val="0"/>
+              </w:rPr>
+            </w:pPr>
+            <w:proofErr w:type="spellStart"/>
+            <w:r>
+              <w:rPr>
+                <w:b w:val="0"/>
+              </w:rPr>
+              <w:t>drink_type</w:t>
+            </w:r>
+            <w:proofErr w:type="spellEnd"/>
+          </w:p>
+        </w:tc>
+        <w:tc>
+          <w:tcPr>
+            <w:tcW w:w="0" w:type="auto"/>
+          </w:tcPr>
+          <w:p>
+            <w:pPr>
+              <w:cnfStyle w:val="000000000000" w:firstRow="0" w:lastRow="0" w:firstColumn="0" w:lastColumn="0" w:oddVBand="0" w:evenVBand="0" w:oddHBand="0" w:evenHBand="0" w:firstRowFirstColumn="0" w:firstRowLastColumn="0" w:lastRowFirstColumn="0" w:lastRowLastColumn="0"/>
+            </w:pPr>
+            <w:r>
+              <w:t>*</w:t>
+            </w:r>
+            <w:proofErr w:type="spellStart"/>
+            <w:r>
+              <w:t>drink_type</w:t>
+            </w:r>
+            <w:proofErr w:type="spellEnd"/>
+          </w:p>
+        </w:tc>
+        <w:tc>
+          <w:tcPr>
+            <w:tcW w:w="0" w:type="auto"/>
+          </w:tcPr>
+          <w:p>
+            <w:pPr>
+              <w:cnfStyle w:val="000000000000" w:firstRow="0" w:lastRow="0" w:firstColumn="0" w:lastColumn="0" w:oddVBand="0" w:evenVBand="0" w:oddHBand="0" w:evenHBand="0" w:firstRowFirstColumn="0" w:firstRowLastColumn="0" w:lastRowFirstColumn="0" w:lastRowLastColumn="0"/>
+            </w:pPr>
+            <w:r>
+              <w:t>*</w:t>
+            </w:r>
+            <w:proofErr w:type="spellStart"/>
+            <w:r>
+              <w:t>drink_type</w:t>
+            </w:r>
+            <w:proofErr w:type="spellEnd"/>
+          </w:p>
+        </w:tc>
+        <w:tc>
+          <w:tcPr>
+            <w:tcW w:w="0" w:type="auto"/>
+          </w:tcPr>
+          <w:p>
+            <w:pPr>
+              <w:cnfStyle w:val="000000000000" w:firstRow="0" w:lastRow="0" w:firstColumn="0" w:lastColumn="0" w:oddVBand="0" w:evenVBand="0" w:oddHBand="0" w:evenHBand="0" w:firstRowFirstColumn="0" w:firstRowLastColumn="0" w:lastRowFirstColumn="0" w:lastRowLastColumn="0"/>
+            </w:pPr>
+            <w:r>
+              <w:t>*</w:t>
+            </w:r>
+            <w:proofErr w:type="spellStart"/>
+            <w:r>
+              <w:t>drink_type</w:t>
+            </w:r>
+            <w:proofErr w:type="spellEnd"/>
+          </w:p>
+        </w:tc>
+        <w:tc>
+          <w:tcPr>
+            <w:tcW w:w="0" w:type="auto"/>
+          </w:tcPr>
+          <w:p>
+            <w:pPr>
+              <w:cnfStyle w:val="000000000000" w:firstRow="0" w:lastRow="0" w:firstColumn="0" w:lastColumn="0" w:oddVBand="0" w:evenVBand="0" w:oddHBand="0" w:evenHBand="0" w:firstRowFirstColumn="0" w:firstRowLastColumn="0" w:lastRowFirstColumn="0" w:lastRowLastColumn="0"/>
+            </w:pPr>
+          </w:p>
+        </w:tc>
+      </w:tr>
+      <w:tr>
+        <w:tc>
+          <w:tcPr>
+            <w:cnfStyle w:val="001000000000" w:firstRow="0" w:lastRow="0" w:firstColumn="1" w:lastColumn="0" w:oddVBand="0" w:evenVBand="0" w:oddHBand="0" w:evenHBand="0" w:firstRowFirstColumn="0" w:firstRowLastColumn="0" w:lastRowFirstColumn="0" w:lastRowLastColumn="0"/>
+            <w:tcW w:w="0" w:type="auto"/>
+          </w:tcPr>
+          <w:p>
+            <w:pPr>
+              <w:rPr>
+                <w:b w:val="0"/>
+              </w:rPr>
+            </w:pPr>
+            <w:proofErr w:type="spellStart"/>
+            <w:r>
+              <w:rPr>
+                <w:b w:val="0"/>
+              </w:rPr>
+              <w:t>abv</w:t>
+            </w:r>
+            <w:proofErr w:type="spellEnd"/>
+          </w:p>
+        </w:tc>
+        <w:tc>
+          <w:tcPr>
+            <w:tcW w:w="0" w:type="auto"/>
+          </w:tcPr>
+          <w:p>
+            <w:pPr>
+              <w:cnfStyle w:val="000000000000" w:firstRow="0" w:lastRow="0" w:firstColumn="0" w:lastColumn="0" w:oddVBand="0" w:evenVBand="0" w:oddHBand="0" w:evenHBand="0" w:firstRowFirstColumn="0" w:firstRowLastColumn="0" w:lastRowFirstColumn="0" w:lastRowLastColumn="0"/>
+            </w:pPr>
+            <w:r>
+              <w:t>*</w:t>
+            </w:r>
+            <w:proofErr w:type="spellStart"/>
+            <w:r>
+              <w:t>abv</w:t>
+            </w:r>
+            <w:proofErr w:type="spellEnd"/>
+          </w:p>
+        </w:tc>
+        <w:tc>
+          <w:tcPr>
+            <w:tcW w:w="0" w:type="auto"/>
+          </w:tcPr>
+          <w:p>
+            <w:pPr>
+              <w:cnfStyle w:val="000000000000" w:firstRow="0" w:lastRow="0" w:firstColumn="0" w:lastColumn="0" w:oddVBand="0" w:evenVBand="0" w:oddHBand="0" w:evenHBand="0" w:firstRowFirstColumn="0" w:firstRowLastColumn="0" w:lastRowFirstColumn="0" w:lastRowLastColumn="0"/>
+            </w:pPr>
+            <w:r>
+              <w:t>*</w:t>
+            </w:r>
+            <w:proofErr w:type="spellStart"/>
+            <w:r>
+              <w:t>abv</w:t>
+            </w:r>
+            <w:proofErr w:type="spellEnd"/>
+          </w:p>
+        </w:tc>
+        <w:tc>
+          <w:tcPr>
+            <w:tcW w:w="0" w:type="auto"/>
+          </w:tcPr>
+          <w:p>
+            <w:pPr>
+              <w:cnfStyle w:val="000000000000" w:firstRow="0" w:lastRow="0" w:firstColumn="0" w:lastColumn="0" w:oddVBand="0" w:evenVBand="0" w:oddHBand="0" w:evenHBand="0" w:firstRowFirstColumn="0" w:firstRowLastColumn="0" w:lastRowFirstColumn="0" w:lastRowLastColumn="0"/>
+            </w:pPr>
+            <w:r>
+              <w:t>*</w:t>
+            </w:r>
+            <w:proofErr w:type="spellStart"/>
+            <w:r>
+              <w:t>abv</w:t>
+            </w:r>
+            <w:proofErr w:type="spellEnd"/>
+          </w:p>
+        </w:tc>
+        <w:tc>
+          <w:tcPr>
+            <w:tcW w:w="0" w:type="auto"/>
+          </w:tcPr>
+          <w:p>
+            <w:pPr>
+              <w:cnfStyle w:val="000000000000" w:firstRow="0" w:lastRow="0" w:firstColumn="0" w:lastColumn="0" w:oddVBand="0" w:evenVBand="0" w:oddHBand="0" w:evenHBand="0" w:firstRowFirstColumn="0" w:firstRowLastColumn="0" w:lastRowFirstColumn="0" w:lastRowLastColumn="0"/>
+            </w:pPr>
+          </w:p>
+        </w:tc>
+      </w:tr>
+      <w:tr>
+        <w:tc>
+          <w:tcPr>
+            <w:cnfStyle w:val="001000000000" w:firstRow="0" w:lastRow="0" w:firstColumn="1" w:lastColumn="0" w:oddVBand="0" w:evenVBand="0" w:oddHBand="0" w:evenHBand="0" w:firstRowFirstColumn="0" w:firstRowLastColumn="0" w:lastRowFirstColumn="0" w:lastRowLastColumn="0"/>
+            <w:tcW w:w="0" w:type="auto"/>
+          </w:tcPr>
+          <w:p>
+            <w:pPr>
+              <w:rPr>
+                <w:b w:val="0"/>
+              </w:rPr>
+            </w:pPr>
+            <w:r>
+              <w:rPr>
+                <w:b w:val="0"/>
+              </w:rPr>
+              <w:t>container</w:t>
+            </w:r>
+          </w:p>
+        </w:tc>
+        <w:tc>
+          <w:tcPr>
+            <w:tcW w:w="0" w:type="auto"/>
+          </w:tcPr>
+          <w:p>
+            <w:pPr>
+              <w:cnfStyle w:val="000000000000" w:firstRow="0" w:lastRow="0" w:firstColumn="0" w:lastColumn="0" w:oddVBand="0" w:evenVBand="0" w:oddHBand="0" w:evenHBand="0" w:firstRowFirstColumn="0" w:firstRowLastColumn="0" w:lastRowFirstColumn="0" w:lastRowLastColumn="0"/>
+            </w:pPr>
+            <w:r>
+              <w:t>*container</w:t>
+            </w:r>
+          </w:p>
+        </w:tc>
+        <w:tc>
+          <w:tcPr>
+            <w:tcW w:w="0" w:type="auto"/>
+          </w:tcPr>
+          <w:p>
+            <w:pPr>
+              <w:cnfStyle w:val="000000000000" w:firstRow="0" w:lastRow="0" w:firstColumn="0" w:lastColumn="0" w:oddVBand="0" w:evenVBand="0" w:oddHBand="0" w:evenHBand="0" w:firstRowFirstColumn="0" w:firstRowLastColumn="0" w:lastRowFirstColumn="0" w:lastRowLastColumn="0"/>
+            </w:pPr>
+            <w:r>
+              <w:t>*container</w:t>
+            </w:r>
+          </w:p>
+        </w:tc>
+        <w:tc>
+          <w:tcPr>
+            <w:tcW w:w="0" w:type="auto"/>
+          </w:tcPr>
+          <w:p>
+            <w:pPr>
+              <w:cnfStyle w:val="000000000000" w:firstRow="0" w:lastRow="0" w:firstColumn="0" w:lastColumn="0" w:oddVBand="0" w:evenVBand="0" w:oddHBand="0" w:evenHBand="0" w:firstRowFirstColumn="0" w:firstRowLastColumn="0" w:lastRowFirstColumn="0" w:lastRowLastColumn="0"/>
+            </w:pPr>
+          </w:p>
+        </w:tc>
+        <w:tc>
+          <w:tcPr>
+            <w:tcW w:w="0" w:type="auto"/>
+          </w:tcPr>
+          <w:p>
+            <w:pPr>
+              <w:cnfStyle w:val="000000000000" w:firstRow="0" w:lastRow="0" w:firstColumn="0" w:lastColumn="0" w:oddVBand="0" w:evenVBand="0" w:oddHBand="0" w:evenHBand="0" w:firstRowFirstColumn="0" w:firstRowLastColumn="0" w:lastRowFirstColumn="0" w:lastRowLastColumn="0"/>
+            </w:pPr>
+          </w:p>
+        </w:tc>
+      </w:tr>
+      <w:tr>
+        <w:tc>
+          <w:tcPr>
+            <w:cnfStyle w:val="001000000000" w:firstRow="0" w:lastRow="0" w:firstColumn="1" w:lastColumn="0" w:oddVBand="0" w:evenVBand="0" w:oddHBand="0" w:evenHBand="0" w:firstRowFirstColumn="0" w:firstRowLastColumn="0" w:lastRowFirstColumn="0" w:lastRowLastColumn="0"/>
+            <w:tcW w:w="0" w:type="auto"/>
+          </w:tcPr>
+          <w:p>
+            <w:pPr>
+              <w:rPr>
+                <w:b w:val="0"/>
+              </w:rPr>
+            </w:pPr>
+            <w:r>
+              <w:rPr>
+                <w:b w:val="0"/>
+              </w:rPr>
+              <w:t>size</w:t>
+            </w:r>
+          </w:p>
+        </w:tc>
+        <w:tc>
+          <w:tcPr>
+            <w:tcW w:w="0" w:type="auto"/>
+          </w:tcPr>
+          <w:p>
+            <w:pPr>
+              <w:cnfStyle w:val="000000000000" w:firstRow="0" w:lastRow="0" w:firstColumn="0" w:lastColumn="0" w:oddVBand="0" w:evenVBand="0" w:oddHBand="0" w:evenHBand="0" w:firstRowFirstColumn="0" w:firstRowLastColumn="0" w:lastRowFirstColumn="0" w:lastRowLastColumn="0"/>
+            </w:pPr>
+            <w:r>
+              <w:t>*size</w:t>
+            </w:r>
+          </w:p>
+        </w:tc>
+        <w:tc>
+          <w:tcPr>
+            <w:tcW w:w="0" w:type="auto"/>
+          </w:tcPr>
+          <w:p>
+            <w:pPr>
+              <w:cnfStyle w:val="000000000000" w:firstRow="0" w:lastRow="0" w:firstColumn="0" w:lastColumn="0" w:oddVBand="0" w:evenVBand="0" w:oddHBand="0" w:evenHBand="0" w:firstRowFirstColumn="0" w:firstRowLastColumn="0" w:lastRowFirstColumn="0" w:lastRowLastColumn="0"/>
+            </w:pPr>
+            <w:r>
+              <w:t>*size</w:t>
+            </w:r>
+          </w:p>
+        </w:tc>
+        <w:tc>
+          <w:tcPr>
+            <w:tcW w:w="0" w:type="auto"/>
+          </w:tcPr>
+          <w:p>
+            <w:pPr>
+              <w:cnfStyle w:val="000000000000" w:firstRow="0" w:lastRow="0" w:firstColumn="0" w:lastColumn="0" w:oddVBand="0" w:evenVBand="0" w:oddHBand="0" w:evenHBand="0" w:firstRowFirstColumn="0" w:firstRowLastColumn="0" w:lastRowFirstColumn="0" w:lastRowLastColumn="0"/>
+            </w:pPr>
+            <w:r>
+              <w:t>#</w:t>
+            </w:r>
+            <w:proofErr w:type="spellStart"/>
+            <w:r>
+              <w:t>container_id</w:t>
+            </w:r>
+            <w:proofErr w:type="spellEnd"/>
+          </w:p>
+        </w:tc>
+        <w:tc>
+          <w:tcPr>
+            <w:tcW w:w="0" w:type="auto"/>
+          </w:tcPr>
+          <w:p>
+            <w:pPr>
+              <w:cnfStyle w:val="000000000000" w:firstRow="0" w:lastRow="0" w:firstColumn="0" w:lastColumn="0" w:oddVBand="0" w:evenVBand="0" w:oddHBand="0" w:evenHBand="0" w:firstRowFirstColumn="0" w:firstRowLastColumn="0" w:lastRowFirstColumn="0" w:lastRowLastColumn="0"/>
+            </w:pPr>
+            <w:proofErr w:type="spellStart"/>
+            <w:r>
+              <w:t>gu_storage</w:t>
+            </w:r>
+            <w:proofErr w:type="spellEnd"/>
+          </w:p>
+        </w:tc>
+      </w:tr>
+      <w:tr>
+        <w:tc>
+          <w:tcPr>
+            <w:cnfStyle w:val="001000000000" w:firstRow="0" w:lastRow="0" w:firstColumn="1" w:lastColumn="0" w:oddVBand="0" w:evenVBand="0" w:oddHBand="0" w:evenHBand="0" w:firstRowFirstColumn="0" w:firstRowLastColumn="0" w:lastRowFirstColumn="0" w:lastRowLastColumn="0"/>
+            <w:tcW w:w="0" w:type="auto"/>
+          </w:tcPr>
+          <w:p>
+            <w:pPr>
+              <w:rPr>
+                <w:b w:val="0"/>
+              </w:rPr>
+            </w:pPr>
+            <w:proofErr w:type="spellStart"/>
+            <w:r>
+              <w:rPr>
+                <w:b w:val="0"/>
+              </w:rPr>
+              <w:t>number_of_items</w:t>
+            </w:r>
+            <w:proofErr w:type="spellEnd"/>
+          </w:p>
+        </w:tc>
+        <w:tc>
+          <w:tcPr>
+            <w:tcW w:w="0" w:type="auto"/>
+          </w:tcPr>
+          <w:p>
+            <w:pPr>
+              <w:cnfStyle w:val="000000000000" w:firstRow="0" w:lastRow="0" w:firstColumn="0" w:lastColumn="0" w:oddVBand="0" w:evenVBand="0" w:oddHBand="0" w:evenHBand="0" w:firstRowFirstColumn="0" w:firstRowLastColumn="0" w:lastRowFirstColumn="0" w:lastRowLastColumn="0"/>
+            </w:pPr>
+            <w:r>
+              <w:t>*</w:t>
+            </w:r>
+            <w:proofErr w:type="spellStart"/>
+            <w:r>
+              <w:t>number_of_items</w:t>
+            </w:r>
+            <w:proofErr w:type="spellEnd"/>
+          </w:p>
+        </w:tc>
+        <w:tc>
+          <w:tcPr>
+            <w:tcW w:w="0" w:type="auto"/>
+          </w:tcPr>
+          <w:p>
+            <w:pPr>
+              <w:cnfStyle w:val="000000000000" w:firstRow="0" w:lastRow="0" w:firstColumn="0" w:lastColumn="0" w:oddVBand="0" w:evenVBand="0" w:oddHBand="0" w:evenHBand="0" w:firstRowFirstColumn="0" w:firstRowLastColumn="0" w:lastRowFirstColumn="0" w:lastRowLastColumn="0"/>
+            </w:pPr>
+            <w:r>
+              <w:t>*</w:t>
+            </w:r>
+            <w:proofErr w:type="spellStart"/>
+            <w:r>
+              <w:t>number_of_items</w:t>
+            </w:r>
+            <w:proofErr w:type="spellEnd"/>
+          </w:p>
+        </w:tc>
+        <w:tc>
+          <w:tcPr>
+            <w:tcW w:w="0" w:type="auto"/>
+          </w:tcPr>
+          <w:p>
+            <w:pPr>
+              <w:cnfStyle w:val="000000000000" w:firstRow="0" w:lastRow="0" w:firstColumn="0" w:lastColumn="0" w:oddVBand="0" w:evenVBand="0" w:oddHBand="0" w:evenHBand="0" w:firstRowFirstColumn="0" w:firstRowLastColumn="0" w:lastRowFirstColumn="0" w:lastRowLastColumn="0"/>
+            </w:pPr>
+            <w:r>
+              <w:t>*container</w:t>
+            </w:r>
+          </w:p>
+        </w:tc>
+        <w:tc>
+          <w:tcPr>
+            <w:tcW w:w="0" w:type="auto"/>
+          </w:tcPr>
+          <w:p>
+            <w:pPr>
+              <w:cnfStyle w:val="000000000000" w:firstRow="0" w:lastRow="0" w:firstColumn="0" w:lastColumn="0" w:oddVBand="0" w:evenVBand="0" w:oddHBand="0" w:evenHBand="0" w:firstRowFirstColumn="0" w:firstRowLastColumn="0" w:lastRowFirstColumn="0" w:lastRowLastColumn="0"/>
+            </w:pPr>
+          </w:p>
+        </w:tc>
+      </w:tr>
+      <w:tr>
+        <w:tc>
+          <w:tcPr>
+            <w:cnfStyle w:val="001000000000" w:firstRow="0" w:lastRow="0" w:firstColumn="1" w:lastColumn="0" w:oddVBand="0" w:evenVBand="0" w:oddHBand="0" w:evenHBand="0" w:firstRowFirstColumn="0" w:firstRowLastColumn="0" w:lastRowFirstColumn="0" w:lastRowLastColumn="0"/>
+            <w:tcW w:w="0" w:type="auto"/>
+          </w:tcPr>
+          <w:p>
+            <w:pPr>
+              <w:rPr>
+                <w:b w:val="0"/>
+              </w:rPr>
+            </w:pPr>
+            <w:r>
+              <w:rPr>
+                <w:b w:val="0"/>
+              </w:rPr>
+              <w:t>filled</w:t>
+            </w:r>
+          </w:p>
+        </w:tc>
+        <w:tc>
+          <w:tcPr>
+            <w:tcW w:w="0" w:type="auto"/>
+          </w:tcPr>
+          <w:p>
+            <w:pPr>
+              <w:cnfStyle w:val="000000000000" w:firstRow="0" w:lastRow="0" w:firstColumn="0" w:lastColumn="0" w:oddVBand="0" w:evenVBand="0" w:oddHBand="0" w:evenHBand="0" w:firstRowFirstColumn="0" w:firstRowLastColumn="0" w:lastRowFirstColumn="0" w:lastRowLastColumn="0"/>
+            </w:pPr>
+            <w:r>
+              <w:t>*filled</w:t>
+            </w:r>
+          </w:p>
+        </w:tc>
+        <w:tc>
+          <w:tcPr>
+            <w:tcW w:w="0" w:type="auto"/>
+          </w:tcPr>
+          <w:p>
+            <w:pPr>
+              <w:cnfStyle w:val="000000000000" w:firstRow="0" w:lastRow="0" w:firstColumn="0" w:lastColumn="0" w:oddVBand="0" w:evenVBand="0" w:oddHBand="0" w:evenHBand="0" w:firstRowFirstColumn="0" w:firstRowLastColumn="0" w:lastRowFirstColumn="0" w:lastRowLastColumn="0"/>
+            </w:pPr>
+            <w:r>
+              <w:t>*filled</w:t>
+            </w:r>
+          </w:p>
+        </w:tc>
+        <w:tc>
+          <w:tcPr>
+            <w:tcW w:w="0" w:type="auto"/>
+          </w:tcPr>
+          <w:p>
+            <w:pPr>
+              <w:cnfStyle w:val="000000000000" w:firstRow="0" w:lastRow="0" w:firstColumn="0" w:lastColumn="0" w:oddVBand="0" w:evenVBand="0" w:oddHBand="0" w:evenHBand="0" w:firstRowFirstColumn="0" w:firstRowLastColumn="0" w:lastRowFirstColumn="0" w:lastRowLastColumn="0"/>
+            </w:pPr>
+            <w:r>
+              <w:t>*size</w:t>
+            </w:r>
+          </w:p>
+        </w:tc>
+        <w:tc>
+          <w:tcPr>
+            <w:tcW w:w="0" w:type="auto"/>
+          </w:tcPr>
+          <w:p>
+            <w:pPr>
+              <w:cnfStyle w:val="000000000000" w:firstRow="0" w:lastRow="0" w:firstColumn="0" w:lastColumn="0" w:oddVBand="0" w:evenVBand="0" w:oddHBand="0" w:evenHBand="0" w:firstRowFirstColumn="0" w:firstRowLastColumn="0" w:lastRowFirstColumn="0" w:lastRowLastColumn="0"/>
+            </w:pPr>
+          </w:p>
+        </w:tc>
+      </w:tr>
+      <w:tr>
+        <w:tc>
+          <w:tcPr>
+            <w:cnfStyle w:val="001000000000" w:firstRow="0" w:lastRow="0" w:firstColumn="1" w:lastColumn="0" w:oddVBand="0" w:evenVBand="0" w:oddHBand="0" w:evenHBand="0" w:firstRowFirstColumn="0" w:firstRowLastColumn="0" w:lastRowFirstColumn="0" w:lastRowLastColumn="0"/>
+            <w:tcW w:w="0" w:type="auto"/>
+          </w:tcPr>
+          <w:p>
+            <w:pPr>
+              <w:rPr>
+                <w:b w:val="0"/>
+              </w:rPr>
+            </w:pPr>
+            <w:proofErr w:type="spellStart"/>
+            <w:r>
+              <w:rPr>
+                <w:b w:val="0"/>
+              </w:rPr>
+              <w:t>date_filled</w:t>
+            </w:r>
+            <w:proofErr w:type="spellEnd"/>
+          </w:p>
+        </w:tc>
+        <w:tc>
+          <w:tcPr>
+            <w:tcW w:w="0" w:type="auto"/>
+          </w:tcPr>
+          <w:p>
+            <w:pPr>
+              <w:cnfStyle w:val="000000000000" w:firstRow="0" w:lastRow="0" w:firstColumn="0" w:lastColumn="0" w:oddVBand="0" w:evenVBand="0" w:oddHBand="0" w:evenHBand="0" w:firstRowFirstColumn="0" w:firstRowLastColumn="0" w:lastRowFirstColumn="0" w:lastRowLastColumn="0"/>
+            </w:pPr>
+            <w:r>
+              <w:t>*</w:t>
+            </w:r>
+            <w:proofErr w:type="spellStart"/>
+            <w:r>
+              <w:t>date_filled</w:t>
+            </w:r>
+            <w:proofErr w:type="spellEnd"/>
+          </w:p>
+        </w:tc>
+        <w:tc>
+          <w:tcPr>
+            <w:tcW w:w="0" w:type="auto"/>
+          </w:tcPr>
+          <w:p>
+            <w:pPr>
+              <w:cnfStyle w:val="000000000000" w:firstRow="0" w:lastRow="0" w:firstColumn="0" w:lastColumn="0" w:oddVBand="0" w:evenVBand="0" w:oddHBand="0" w:evenHBand="0" w:firstRowFirstColumn="0" w:firstRowLastColumn="0" w:lastRowFirstColumn="0" w:lastRowLastColumn="0"/>
+            </w:pPr>
+            <w:r>
+              <w:t>*</w:t>
+            </w:r>
+            <w:proofErr w:type="spellStart"/>
+            <w:r>
+              <w:t>date_filled</w:t>
+            </w:r>
+            <w:proofErr w:type="spellEnd"/>
+          </w:p>
+        </w:tc>
+        <w:tc>
+          <w:tcPr>
+            <w:tcW w:w="0" w:type="auto"/>
+          </w:tcPr>
+          <w:p>
+            <w:pPr>
+              <w:cnfStyle w:val="000000000000" w:firstRow="0" w:lastRow="0" w:firstColumn="0" w:lastColumn="0" w:oddVBand="0" w:evenVBand="0" w:oddHBand="0" w:evenHBand="0" w:firstRowFirstColumn="0" w:firstRowLastColumn="0" w:lastRowFirstColumn="0" w:lastRowLastColumn="0"/>
+            </w:pPr>
+          </w:p>
+        </w:tc>
+        <w:tc>
+          <w:tcPr>
+            <w:tcW w:w="0" w:type="auto"/>
+          </w:tcPr>
+          <w:p>
+            <w:pPr>
+              <w:cnfStyle w:val="000000000000" w:firstRow="0" w:lastRow="0" w:firstColumn="0" w:lastColumn="0" w:oddVBand="0" w:evenVBand="0" w:oddHBand="0" w:evenHBand="0" w:firstRowFirstColumn="0" w:firstRowLastColumn="0" w:lastRowFirstColumn="0" w:lastRowLastColumn="0"/>
+            </w:pPr>
+          </w:p>
+        </w:tc>
+      </w:tr>
+      <w:tr>
+        <w:tc>
+          <w:tcPr>
+            <w:cnfStyle w:val="001000000000" w:firstRow="0" w:lastRow="0" w:firstColumn="1" w:lastColumn="0" w:oddVBand="0" w:evenVBand="0" w:oddHBand="0" w:evenHBand="0" w:firstRowFirstColumn="0" w:firstRowLastColumn="0" w:lastRowFirstColumn="0" w:lastRowLastColumn="0"/>
+            <w:tcW w:w="0" w:type="auto"/>
+          </w:tcPr>
+          <w:p>
+            <w:pPr>
+              <w:rPr>
+                <w:b w:val="0"/>
+              </w:rPr>
+            </w:pPr>
+            <w:r>
+              <w:rPr>
+                <w:b w:val="0"/>
+              </w:rPr>
+              <w:t>packaged</w:t>
+            </w:r>
+          </w:p>
+        </w:tc>
+        <w:tc>
+          <w:tcPr>
+            <w:tcW w:w="0" w:type="auto"/>
+          </w:tcPr>
+          <w:p>
+            <w:pPr>
+              <w:cnfStyle w:val="000000000000" w:firstRow="0" w:lastRow="0" w:firstColumn="0" w:lastColumn="0" w:oddVBand="0" w:evenVBand="0" w:oddHBand="0" w:evenHBand="0" w:firstRowFirstColumn="0" w:firstRowLastColumn="0" w:lastRowFirstColumn="0" w:lastRowLastColumn="0"/>
+            </w:pPr>
+            <w:r>
+              <w:t>*packaged</w:t>
+            </w:r>
+          </w:p>
+        </w:tc>
+        <w:tc>
+          <w:tcPr>
+            <w:tcW w:w="0" w:type="auto"/>
+          </w:tcPr>
+          <w:p>
+            <w:pPr>
+              <w:cnfStyle w:val="000000000000" w:firstRow="0" w:lastRow="0" w:firstColumn="0" w:lastColumn="0" w:oddVBand="0" w:evenVBand="0" w:oddHBand="0" w:evenHBand="0" w:firstRowFirstColumn="0" w:firstRowLastColumn="0" w:lastRowFirstColumn="0" w:lastRowLastColumn="0"/>
+            </w:pPr>
+            <w:r>
+              <w:t>*packaged</w:t>
+            </w:r>
+          </w:p>
+        </w:tc>
+        <w:tc>
+          <w:tcPr>
+            <w:tcW w:w="0" w:type="auto"/>
+          </w:tcPr>
+          <w:p>
+            <w:pPr>
+              <w:cnfStyle w:val="000000000000" w:firstRow="0" w:lastRow="0" w:firstColumn="0" w:lastColumn="0" w:oddVBand="0" w:evenVBand="0" w:oddHBand="0" w:evenHBand="0" w:firstRowFirstColumn="0" w:firstRowLastColumn="0" w:lastRowFirstColumn="0" w:lastRowLastColumn="0"/>
+            </w:pPr>
+            <w:r>
+              <w:t>#</w:t>
+            </w:r>
+            <w:proofErr w:type="spellStart"/>
+            <w:r>
+              <w:t>gyle</w:t>
+            </w:r>
+            <w:proofErr w:type="spellEnd"/>
+          </w:p>
+        </w:tc>
+        <w:tc>
+          <w:tcPr>
+            <w:tcW w:w="0" w:type="auto"/>
+          </w:tcPr>
+          <w:p>
+            <w:pPr>
+              <w:cnfStyle w:val="000000000000" w:firstRow="0" w:lastRow="0" w:firstColumn="0" w:lastColumn="0" w:oddVBand="0" w:evenVBand="0" w:oddHBand="0" w:evenHBand="0" w:firstRowFirstColumn="0" w:firstRowLastColumn="0" w:lastRowFirstColumn="0" w:lastRowLastColumn="0"/>
+            </w:pPr>
+            <w:proofErr w:type="spellStart"/>
+            <w:r>
+              <w:t>gu_batch</w:t>
+            </w:r>
+            <w:proofErr w:type="spellEnd"/>
+          </w:p>
+        </w:tc>
+      </w:tr>
+      <w:tr>
+        <w:trPr>
+          <w:trHeight w:val="193"/>
+        </w:trPr>
+        <w:tc>
+          <w:tcPr>
+            <w:cnfStyle w:val="001000000000" w:firstRow="0" w:lastRow="0" w:firstColumn="1" w:lastColumn="0" w:oddVBand="0" w:evenVBand="0" w:oddHBand="0" w:evenHBand="0" w:firstRowFirstColumn="0" w:firstRowLastColumn="0" w:lastRowFirstColumn="0" w:lastRowLastColumn="0"/>
+            <w:tcW w:w="0" w:type="auto"/>
+          </w:tcPr>
+          <w:p>
+            <w:pPr>
+              <w:rPr>
+                <w:b w:val="0"/>
+              </w:rPr>
+            </w:pPr>
+            <w:proofErr w:type="spellStart"/>
+            <w:r>
+              <w:rPr>
+                <w:b w:val="0"/>
+              </w:rPr>
+              <w:t>storage_location</w:t>
+            </w:r>
+            <w:proofErr w:type="spellEnd"/>
+          </w:p>
+        </w:tc>
+        <w:tc>
+          <w:tcPr>
+            <w:tcW w:w="0" w:type="auto"/>
+          </w:tcPr>
+          <w:p>
+            <w:pPr>
+              <w:cnfStyle w:val="000000000000" w:firstRow="0" w:lastRow="0" w:firstColumn="0" w:lastColumn="0" w:oddVBand="0" w:evenVBand="0" w:oddHBand="0" w:evenHBand="0" w:firstRowFirstColumn="0" w:firstRowLastColumn="0" w:lastRowFirstColumn="0" w:lastRowLastColumn="0"/>
+            </w:pPr>
+            <w:r>
+              <w:t>*</w:t>
+            </w:r>
+            <w:proofErr w:type="spellStart"/>
+            <w:r>
+              <w:t>storage_location</w:t>
+            </w:r>
+            <w:proofErr w:type="spellEnd"/>
+          </w:p>
+        </w:tc>
+        <w:tc>
+          <w:tcPr>
+            <w:tcW w:w="0" w:type="auto"/>
+          </w:tcPr>
+          <w:p>
+            <w:pPr>
+              <w:cnfStyle w:val="000000000000" w:firstRow="0" w:lastRow="0" w:firstColumn="0" w:lastColumn="0" w:oddVBand="0" w:evenVBand="0" w:oddHBand="0" w:evenHBand="0" w:firstRowFirstColumn="0" w:firstRowLastColumn="0" w:lastRowFirstColumn="0" w:lastRowLastColumn="0"/>
+            </w:pPr>
+            <w:r>
+              <w:t>*</w:t>
+            </w:r>
+            <w:proofErr w:type="spellStart"/>
+            <w:r>
+              <w:t>storage_location</w:t>
+            </w:r>
+            <w:proofErr w:type="spellEnd"/>
+          </w:p>
+        </w:tc>
+        <w:tc>
+          <w:tcPr>
+            <w:tcW w:w="0" w:type="auto"/>
+          </w:tcPr>
+          <w:p>
+            <w:pPr>
+              <w:cnfStyle w:val="000000000000" w:firstRow="0" w:lastRow="0" w:firstColumn="0" w:lastColumn="0" w:oddVBand="0" w:evenVBand="0" w:oddHBand="0" w:evenHBand="0" w:firstRowFirstColumn="0" w:firstRowLastColumn="0" w:lastRowFirstColumn="0" w:lastRowLastColumn="0"/>
+            </w:pPr>
+            <w:r>
+              <w:t>*container</w:t>
+            </w:r>
+          </w:p>
+        </w:tc>
+        <w:tc>
+          <w:tcPr>
+            <w:tcW w:w="0" w:type="auto"/>
+          </w:tcPr>
+          <w:p>
+            <w:pPr>
+              <w:cnfStyle w:val="000000000000" w:firstRow="0" w:lastRow="0" w:firstColumn="0" w:lastColumn="0" w:oddVBand="0" w:evenVBand="0" w:oddHBand="0" w:evenHBand="0" w:firstRowFirstColumn="0" w:firstRowLastColumn="0" w:lastRowFirstColumn="0" w:lastRowLastColumn="0"/>
+            </w:pPr>
+          </w:p>
+        </w:tc>
+      </w:tr>
+      <w:tr>
+        <w:tc>
+          <w:tcPr>
+            <w:cnfStyle w:val="001000000000" w:firstRow="0" w:lastRow="0" w:firstColumn="1" w:lastColumn="0" w:oddVBand="0" w:evenVBand="0" w:oddHBand="0" w:evenHBand="0" w:firstRowFirstColumn="0" w:firstRowLastColumn="0" w:lastRowFirstColumn="0" w:lastRowLastColumn="0"/>
+            <w:tcW w:w="0" w:type="auto"/>
+          </w:tcPr>
+          <w:p>
+            <w:pPr>
+              <w:rPr>
+                <w:b w:val="0"/>
+              </w:rPr>
+            </w:pPr>
+            <w:proofErr w:type="spellStart"/>
+            <w:r>
+              <w:rPr>
+                <w:b w:val="0"/>
+              </w:rPr>
+              <w:t>stamp_start_no</w:t>
+            </w:r>
+            <w:proofErr w:type="spellEnd"/>
+          </w:p>
+        </w:tc>
+        <w:tc>
+          <w:tcPr>
+            <w:tcW w:w="0" w:type="auto"/>
+          </w:tcPr>
+          <w:p>
+            <w:pPr>
+              <w:cnfStyle w:val="000000000000" w:firstRow="0" w:lastRow="0" w:firstColumn="0" w:lastColumn="0" w:oddVBand="0" w:evenVBand="0" w:oddHBand="0" w:evenHBand="0" w:firstRowFirstColumn="0" w:firstRowLastColumn="0" w:lastRowFirstColumn="0" w:lastRowLastColumn="0"/>
+            </w:pPr>
+          </w:p>
+        </w:tc>
+        <w:tc>
+          <w:tcPr>
+            <w:tcW w:w="0" w:type="auto"/>
+          </w:tcPr>
+          <w:p>
+            <w:pPr>
+              <w:cnfStyle w:val="000000000000" w:firstRow="0" w:lastRow="0" w:firstColumn="0" w:lastColumn="0" w:oddVBand="0" w:evenVBand="0" w:oddHBand="0" w:evenHBand="0" w:firstRowFirstColumn="0" w:firstRowLastColumn="0" w:lastRowFirstColumn="0" w:lastRowLastColumn="0"/>
+            </w:pPr>
+          </w:p>
+        </w:tc>
+        <w:tc>
+          <w:tcPr>
+            <w:tcW w:w="0" w:type="auto"/>
+          </w:tcPr>
+          <w:p>
+            <w:pPr>
+              <w:cnfStyle w:val="000000000000" w:firstRow="0" w:lastRow="0" w:firstColumn="0" w:lastColumn="0" w:oddVBand="0" w:evenVBand="0" w:oddHBand="0" w:evenHBand="0" w:firstRowFirstColumn="0" w:firstRowLastColumn="0" w:lastRowFirstColumn="0" w:lastRowLastColumn="0"/>
+            </w:pPr>
+            <w:r>
+              <w:t>*</w:t>
+            </w:r>
+            <w:proofErr w:type="spellStart"/>
+            <w:r>
+              <w:t>number_of_items</w:t>
+            </w:r>
+            <w:proofErr w:type="spellEnd"/>
+          </w:p>
+        </w:tc>
+        <w:tc>
+          <w:tcPr>
+            <w:tcW w:w="0" w:type="auto"/>
+          </w:tcPr>
+          <w:p>
+            <w:pPr>
+              <w:cnfStyle w:val="000000000000" w:firstRow="0" w:lastRow="0" w:firstColumn="0" w:lastColumn="0" w:oddVBand="0" w:evenVBand="0" w:oddHBand="0" w:evenHBand="0" w:firstRowFirstColumn="0" w:firstRowLastColumn="0" w:lastRowFirstColumn="0" w:lastRowLastColumn="0"/>
+            </w:pPr>
+          </w:p>
+        </w:tc>
+      </w:tr>
+      <w:tr>
+        <w:tc>
+          <w:tcPr>
+            <w:cnfStyle w:val="001000000000" w:firstRow="0" w:lastRow="0" w:firstColumn="1" w:lastColumn="0" w:oddVBand="0" w:evenVBand="0" w:oddHBand="0" w:evenHBand="0" w:firstRowFirstColumn="0" w:firstRowLastColumn="0" w:lastRowFirstColumn="0" w:lastRowLastColumn="0"/>
+            <w:tcW w:w="0" w:type="auto"/>
+          </w:tcPr>
+          <w:p>
+            <w:pPr>
+              <w:rPr>
+                <w:b w:val="0"/>
+              </w:rPr>
+            </w:pPr>
+            <w:proofErr w:type="spellStart"/>
+            <w:r>
+              <w:rPr>
+                <w:b w:val="0"/>
+              </w:rPr>
+              <w:t>stamp_end_no</w:t>
+            </w:r>
+            <w:proofErr w:type="spellEnd"/>
+          </w:p>
+        </w:tc>
+        <w:tc>
+          <w:tcPr>
+            <w:tcW w:w="0" w:type="auto"/>
+          </w:tcPr>
+          <w:p>
+            <w:pPr>
+              <w:cnfStyle w:val="000000000000" w:firstRow="0" w:lastRow="0" w:firstColumn="0" w:lastColumn="0" w:oddVBand="0" w:evenVBand="0" w:oddHBand="0" w:evenHBand="0" w:firstRowFirstColumn="0" w:firstRowLastColumn="0" w:lastRowFirstColumn="0" w:lastRowLastColumn="0"/>
+            </w:pPr>
+            <w:r>
+              <w:t>#</w:t>
+            </w:r>
+            <w:proofErr w:type="spellStart"/>
+            <w:r>
+              <w:t>gyle</w:t>
+            </w:r>
+            <w:proofErr w:type="spellEnd"/>
+          </w:p>
+        </w:tc>
+        <w:tc>
+          <w:tcPr>
+            <w:tcW w:w="0" w:type="auto"/>
+          </w:tcPr>
+          <w:p>
+            <w:pPr>
+              <w:cnfStyle w:val="000000000000" w:firstRow="0" w:lastRow="0" w:firstColumn="0" w:lastColumn="0" w:oddVBand="0" w:evenVBand="0" w:oddHBand="0" w:evenHBand="0" w:firstRowFirstColumn="0" w:firstRowLastColumn="0" w:lastRowFirstColumn="0" w:lastRowLastColumn="0"/>
+            </w:pPr>
+            <w:r>
+              <w:t>#</w:t>
+            </w:r>
+            <w:proofErr w:type="spellStart"/>
+            <w:r>
+              <w:t>gyle</w:t>
+            </w:r>
+            <w:proofErr w:type="spellEnd"/>
+          </w:p>
+        </w:tc>
+        <w:tc>
+          <w:tcPr>
+            <w:tcW w:w="0" w:type="auto"/>
+          </w:tcPr>
+          <w:p>
+            <w:pPr>
+              <w:cnfStyle w:val="000000000000" w:firstRow="0" w:lastRow="0" w:firstColumn="0" w:lastColumn="0" w:oddVBand="0" w:evenVBand="0" w:oddHBand="0" w:evenHBand="0" w:firstRowFirstColumn="0" w:firstRowLastColumn="0" w:lastRowFirstColumn="0" w:lastRowLastColumn="0"/>
+            </w:pPr>
+            <w:r>
+              <w:t>*</w:t>
+            </w:r>
+            <w:proofErr w:type="spellStart"/>
+            <w:r>
+              <w:t>storage_location</w:t>
+            </w:r>
+            <w:proofErr w:type="spellEnd"/>
+          </w:p>
+        </w:tc>
+        <w:tc>
+          <w:tcPr>
+            <w:tcW w:w="0" w:type="auto"/>
+          </w:tcPr>
+          <w:p>
+            <w:pPr>
+              <w:cnfStyle w:val="000000000000" w:firstRow="0" w:lastRow="0" w:firstColumn="0" w:lastColumn="0" w:oddVBand="0" w:evenVBand="0" w:oddHBand="0" w:evenHBand="0" w:firstRowFirstColumn="0" w:firstRowLastColumn="0" w:lastRowFirstColumn="0" w:lastRowLastColumn="0"/>
+            </w:pPr>
+          </w:p>
+        </w:tc>
+      </w:tr>
+      <w:tr>
+        <w:tc>
+          <w:tcPr>
+            <w:cnfStyle w:val="001000000000" w:firstRow="0" w:lastRow="0" w:firstColumn="1" w:lastColumn="0" w:oddVBand="0" w:evenVBand="0" w:oddHBand="0" w:evenHBand="0" w:firstRowFirstColumn="0" w:firstRowLastColumn="0" w:lastRowFirstColumn="0" w:lastRowLastColumn="0"/>
+            <w:tcW w:w="0" w:type="auto"/>
+          </w:tcPr>
+          <w:p>
+            <w:pPr>
+              <w:rPr>
+                <w:b w:val="0"/>
+              </w:rPr>
+            </w:pPr>
+            <w:proofErr w:type="spellStart"/>
+            <w:r>
+              <w:rPr>
+                <w:b w:val="0"/>
+              </w:rPr>
+              <w:t>duty_status</w:t>
+            </w:r>
+            <w:proofErr w:type="spellEnd"/>
+          </w:p>
+        </w:tc>
+        <w:tc>
+          <w:tcPr>
+            <w:tcW w:w="0" w:type="auto"/>
+          </w:tcPr>
+          <w:p>
+            <w:pPr>
+              <w:cnfStyle w:val="000000000000" w:firstRow="0" w:lastRow="0" w:firstColumn="0" w:lastColumn="0" w:oddVBand="0" w:evenVBand="0" w:oddHBand="0" w:evenHBand="0" w:firstRowFirstColumn="0" w:firstRowLastColumn="0" w:lastRowFirstColumn="0" w:lastRowLastColumn="0"/>
+            </w:pPr>
+            <w:r>
+              <w:t>*</w:t>
+            </w:r>
+            <w:proofErr w:type="spellStart"/>
+            <w:r>
+              <w:t>staff_id</w:t>
+            </w:r>
+            <w:proofErr w:type="spellEnd"/>
+          </w:p>
+        </w:tc>
+        <w:tc>
+          <w:tcPr>
+            <w:tcW w:w="0" w:type="auto"/>
+          </w:tcPr>
+          <w:p>
+            <w:pPr>
+              <w:cnfStyle w:val="000000000000" w:firstRow="0" w:lastRow="0" w:firstColumn="0" w:lastColumn="0" w:oddVBand="0" w:evenVBand="0" w:oddHBand="0" w:evenHBand="0" w:firstRowFirstColumn="0" w:firstRowLastColumn="0" w:lastRowFirstColumn="0" w:lastRowLastColumn="0"/>
+            </w:pPr>
+            <w:r>
+              <w:t>*</w:t>
+            </w:r>
+            <w:proofErr w:type="spellStart"/>
+            <w:r>
+              <w:t>staff_id</w:t>
+            </w:r>
+            <w:proofErr w:type="spellEnd"/>
+          </w:p>
+        </w:tc>
+        <w:tc>
+          <w:tcPr>
+            <w:tcW w:w="0" w:type="auto"/>
+          </w:tcPr>
+          <w:p>
+            <w:pPr>
+              <w:cnfStyle w:val="000000000000" w:firstRow="0" w:lastRow="0" w:firstColumn="0" w:lastColumn="0" w:oddVBand="0" w:evenVBand="0" w:oddHBand="0" w:evenHBand="0" w:firstRowFirstColumn="0" w:firstRowLastColumn="0" w:lastRowFirstColumn="0" w:lastRowLastColumn="0"/>
+            </w:pPr>
+            <w:r>
+              <w:t>*filled</w:t>
+            </w:r>
+          </w:p>
+        </w:tc>
+        <w:tc>
+          <w:tcPr>
+            <w:tcW w:w="0" w:type="auto"/>
+          </w:tcPr>
+          <w:p>
+            <w:pPr>
+              <w:cnfStyle w:val="000000000000" w:firstRow="0" w:lastRow="0" w:firstColumn="0" w:lastColumn="0" w:oddVBand="0" w:evenVBand="0" w:oddHBand="0" w:evenHBand="0" w:firstRowFirstColumn="0" w:firstRowLastColumn="0" w:lastRowFirstColumn="0" w:lastRowLastColumn="0"/>
+            </w:pPr>
+          </w:p>
+        </w:tc>
+      </w:tr>
+      <w:tr>
+        <w:tc>
+          <w:tcPr>
+            <w:cnfStyle w:val="001000000000" w:firstRow="0" w:lastRow="0" w:firstColumn="1" w:lastColumn="0" w:oddVBand="0" w:evenVBand="0" w:oddHBand="0" w:evenHBand="0" w:firstRowFirstColumn="0" w:firstRowLastColumn="0" w:lastRowFirstColumn="0" w:lastRowLastColumn="0"/>
+            <w:tcW w:w="0" w:type="auto"/>
+          </w:tcPr>
+          <w:p>
+            <w:pPr>
+              <w:rPr>
+                <w:b w:val="0"/>
+              </w:rPr>
+            </w:pPr>
+            <w:proofErr w:type="spellStart"/>
+            <w:r>
+              <w:rPr>
+                <w:b w:val="0"/>
+              </w:rPr>
+              <w:t>staff_id</w:t>
+            </w:r>
+            <w:proofErr w:type="spellEnd"/>
+          </w:p>
+        </w:tc>
+        <w:tc>
+          <w:tcPr>
+            <w:tcW w:w="0" w:type="auto"/>
+          </w:tcPr>
+          <w:p>
+            <w:pPr>
+              <w:cnfStyle w:val="000000000000" w:firstRow="0" w:lastRow="0" w:firstColumn="0" w:lastColumn="0" w:oddVBand="0" w:evenVBand="0" w:oddHBand="0" w:evenHBand="0" w:firstRowFirstColumn="0" w:firstRowLastColumn="0" w:lastRowFirstColumn="0" w:lastRowLastColumn="0"/>
+            </w:pPr>
+            <w:r>
+              <w:t>*</w:t>
+            </w:r>
+            <w:proofErr w:type="spellStart"/>
+            <w:r>
+              <w:t>stamp_start_no</w:t>
+            </w:r>
+            <w:proofErr w:type="spellEnd"/>
+          </w:p>
+        </w:tc>
+        <w:tc>
+          <w:tcPr>
+            <w:tcW w:w="0" w:type="auto"/>
+          </w:tcPr>
+          <w:p>
+            <w:pPr>
+              <w:cnfStyle w:val="000000000000" w:firstRow="0" w:lastRow="0" w:firstColumn="0" w:lastColumn="0" w:oddVBand="0" w:evenVBand="0" w:oddHBand="0" w:evenHBand="0" w:firstRowFirstColumn="0" w:firstRowLastColumn="0" w:lastRowFirstColumn="0" w:lastRowLastColumn="0"/>
+            </w:pPr>
+            <w:r>
+              <w:t>*</w:t>
+            </w:r>
+            <w:proofErr w:type="spellStart"/>
+            <w:r>
+              <w:t>stamp_start_no</w:t>
+            </w:r>
+            <w:proofErr w:type="spellEnd"/>
+          </w:p>
+        </w:tc>
+        <w:tc>
+          <w:tcPr>
+            <w:tcW w:w="0" w:type="auto"/>
+          </w:tcPr>
+          <w:p>
+            <w:pPr>
+              <w:cnfStyle w:val="000000000000" w:firstRow="0" w:lastRow="0" w:firstColumn="0" w:lastColumn="0" w:oddVBand="0" w:evenVBand="0" w:oddHBand="0" w:evenHBand="0" w:firstRowFirstColumn="0" w:firstRowLastColumn="0" w:lastRowFirstColumn="0" w:lastRowLastColumn="0"/>
+            </w:pPr>
+            <w:r>
+              <w:t>*</w:t>
+            </w:r>
+            <w:proofErr w:type="spellStart"/>
+            <w:r>
+              <w:t>date_filled</w:t>
+            </w:r>
+            <w:proofErr w:type="spellEnd"/>
+          </w:p>
+        </w:tc>
+        <w:tc>
+          <w:tcPr>
+            <w:tcW w:w="0" w:type="auto"/>
+          </w:tcPr>
+          <w:p>
+            <w:pPr>
+              <w:cnfStyle w:val="000000000000" w:firstRow="0" w:lastRow="0" w:firstColumn="0" w:lastColumn="0" w:oddVBand="0" w:evenVBand="0" w:oddHBand="0" w:evenHBand="0" w:firstRowFirstColumn="0" w:firstRowLastColumn="0" w:lastRowFirstColumn="0" w:lastRowLastColumn="0"/>
+            </w:pPr>
+          </w:p>
+        </w:tc>
+      </w:tr>
+      <w:tr>
+        <w:tc>
+          <w:tcPr>
+            <w:cnfStyle w:val="001000000000" w:firstRow="0" w:lastRow="0" w:firstColumn="1" w:lastColumn="0" w:oddVBand="0" w:evenVBand="0" w:oddHBand="0" w:evenHBand="0" w:firstRowFirstColumn="0" w:firstRowLastColumn="0" w:lastRowFirstColumn="0" w:lastRowLastColumn="0"/>
+            <w:tcW w:w="0" w:type="auto"/>
+          </w:tcPr>
+          <w:p>
+            <w:pPr>
+              <w:rPr>
+                <w:b w:val="0"/>
+              </w:rPr>
+            </w:pPr>
+            <w:proofErr w:type="spellStart"/>
+            <w:r>
+              <w:rPr>
+                <w:b w:val="0"/>
+              </w:rPr>
+              <w:t>first_name</w:t>
+            </w:r>
+            <w:proofErr w:type="spellEnd"/>
+          </w:p>
+        </w:tc>
+        <w:tc>
+          <w:tcPr>
+            <w:tcW w:w="0" w:type="auto"/>
+          </w:tcPr>
+          <w:p>
+            <w:pPr>
+              <w:cnfStyle w:val="000000000000" w:firstRow="0" w:lastRow="0" w:firstColumn="0" w:lastColumn="0" w:oddVBand="0" w:evenVBand="0" w:oddHBand="0" w:evenHBand="0" w:firstRowFirstColumn="0" w:firstRowLastColumn="0" w:lastRowFirstColumn="0" w:lastRowLastColumn="0"/>
+            </w:pPr>
+            <w:r>
+              <w:t>*</w:t>
+            </w:r>
+            <w:proofErr w:type="spellStart"/>
+            <w:r>
+              <w:t>stamp_end_no</w:t>
+            </w:r>
+            <w:proofErr w:type="spellEnd"/>
+          </w:p>
+        </w:tc>
+        <w:tc>
+          <w:tcPr>
+            <w:tcW w:w="0" w:type="auto"/>
+          </w:tcPr>
+          <w:p>
+            <w:pPr>
+              <w:cnfStyle w:val="000000000000" w:firstRow="0" w:lastRow="0" w:firstColumn="0" w:lastColumn="0" w:oddVBand="0" w:evenVBand="0" w:oddHBand="0" w:evenHBand="0" w:firstRowFirstColumn="0" w:firstRowLastColumn="0" w:lastRowFirstColumn="0" w:lastRowLastColumn="0"/>
+            </w:pPr>
+            <w:r>
+              <w:t>*</w:t>
+            </w:r>
+            <w:proofErr w:type="spellStart"/>
+            <w:r>
+              <w:t>stamp_end_no</w:t>
+            </w:r>
+            <w:proofErr w:type="spellEnd"/>
+          </w:p>
+        </w:tc>
+        <w:tc>
+          <w:tcPr>
+            <w:tcW w:w="0" w:type="auto"/>
+          </w:tcPr>
+          <w:p>
+            <w:pPr>
+              <w:cnfStyle w:val="000000000000" w:firstRow="0" w:lastRow="0" w:firstColumn="0" w:lastColumn="0" w:oddVBand="0" w:evenVBand="0" w:oddHBand="0" w:evenHBand="0" w:firstRowFirstColumn="0" w:firstRowLastColumn="0" w:lastRowFirstColumn="0" w:lastRowLastColumn="0"/>
+            </w:pPr>
+            <w:r>
+              <w:t>*packaged</w:t>
+            </w:r>
+          </w:p>
+        </w:tc>
+        <w:tc>
+          <w:tcPr>
+            <w:tcW w:w="0" w:type="auto"/>
+          </w:tcPr>
+          <w:p>
+            <w:pPr>
+              <w:cnfStyle w:val="000000000000" w:firstRow="0" w:lastRow="0" w:firstColumn="0" w:lastColumn="0" w:oddVBand="0" w:evenVBand="0" w:oddHBand="0" w:evenHBand="0" w:firstRowFirstColumn="0" w:firstRowLastColumn="0" w:lastRowFirstColumn="0" w:lastRowLastColumn="0"/>
+            </w:pPr>
+          </w:p>
+        </w:tc>
+      </w:tr>
+      <w:tr>
+        <w:tc>
+          <w:tcPr>
+            <w:cnfStyle w:val="001000000000" w:firstRow="0" w:lastRow="0" w:firstColumn="1" w:lastColumn="0" w:oddVBand="0" w:evenVBand="0" w:oddHBand="0" w:evenHBand="0" w:firstRowFirstColumn="0" w:firstRowLastColumn="0" w:lastRowFirstColumn="0" w:lastRowLastColumn="0"/>
+            <w:tcW w:w="0" w:type="auto"/>
+          </w:tcPr>
+          <w:p>
+            <w:pPr>
+              <w:rPr>
+                <w:b w:val="0"/>
+              </w:rPr>
+            </w:pPr>
+            <w:proofErr w:type="spellStart"/>
+            <w:r>
+              <w:rPr>
+                <w:b w:val="0"/>
+              </w:rPr>
+              <w:t>last_name</w:t>
+            </w:r>
+            <w:proofErr w:type="spellEnd"/>
+          </w:p>
+        </w:tc>
+        <w:tc>
+          <w:tcPr>
+            <w:tcW w:w="0" w:type="auto"/>
+          </w:tcPr>
+          <w:p>
+            <w:pPr>
+              <w:cnfStyle w:val="000000000000" w:firstRow="0" w:lastRow="0" w:firstColumn="0" w:lastColumn="0" w:oddVBand="0" w:evenVBand="0" w:oddHBand="0" w:evenHBand="0" w:firstRowFirstColumn="0" w:firstRowLastColumn="0" w:lastRowFirstColumn="0" w:lastRowLastColumn="0"/>
+            </w:pPr>
+            <w:r>
+              <w:t>*</w:t>
+            </w:r>
+            <w:proofErr w:type="spellStart"/>
+            <w:r>
+              <w:t>duty_status</w:t>
+            </w:r>
+            <w:proofErr w:type="spellEnd"/>
+          </w:p>
+        </w:tc>
+        <w:tc>
+          <w:tcPr>
+            <w:tcW w:w="0" w:type="auto"/>
+          </w:tcPr>
+          <w:p>
+            <w:pPr>
+              <w:cnfStyle w:val="000000000000" w:firstRow="0" w:lastRow="0" w:firstColumn="0" w:lastColumn="0" w:oddVBand="0" w:evenVBand="0" w:oddHBand="0" w:evenHBand="0" w:firstRowFirstColumn="0" w:firstRowLastColumn="0" w:lastRowFirstColumn="0" w:lastRowLastColumn="0"/>
+            </w:pPr>
+            <w:r>
+              <w:t>*</w:t>
+            </w:r>
+            <w:proofErr w:type="spellStart"/>
+            <w:r>
+              <w:t>duty_status</w:t>
+            </w:r>
+            <w:proofErr w:type="spellEnd"/>
+          </w:p>
+        </w:tc>
+        <w:tc>
+          <w:tcPr>
+            <w:tcW w:w="0" w:type="auto"/>
+          </w:tcPr>
+          <w:p>
+            <w:pPr>
+              <w:cnfStyle w:val="000000000000" w:firstRow="0" w:lastRow="0" w:firstColumn="0" w:lastColumn="0" w:oddVBand="0" w:evenVBand="0" w:oddHBand="0" w:evenHBand="0" w:firstRowFirstColumn="0" w:firstRowLastColumn="0" w:lastRowFirstColumn="0" w:lastRowLastColumn="0"/>
+            </w:pPr>
+          </w:p>
+        </w:tc>
+        <w:tc>
+          <w:tcPr>
+            <w:tcW w:w="0" w:type="auto"/>
+          </w:tcPr>
+          <w:p>
+            <w:pPr>
+              <w:cnfStyle w:val="000000000000" w:firstRow="0" w:lastRow="0" w:firstColumn="0" w:lastColumn="0" w:oddVBand="0" w:evenVBand="0" w:oddHBand="0" w:evenHBand="0" w:firstRowFirstColumn="0" w:firstRowLastColumn="0" w:lastRowFirstColumn="0" w:lastRowLastColumn="0"/>
+            </w:pPr>
+          </w:p>
+        </w:tc>
+      </w:tr>
+      <w:tr>
+        <w:tc>
+          <w:tcPr>
+            <w:cnfStyle w:val="001000000000" w:firstRow="0" w:lastRow="0" w:firstColumn="1" w:lastColumn="0" w:oddVBand="0" w:evenVBand="0" w:oddHBand="0" w:evenHBand="0" w:firstRowFirstColumn="0" w:firstRowLastColumn="0" w:lastRowFirstColumn="0" w:lastRowLastColumn="0"/>
+            <w:tcW w:w="0" w:type="auto"/>
+          </w:tcPr>
+          <w:p>
+            <w:pPr>
+              <w:rPr>
+                <w:b w:val="0"/>
+              </w:rPr>
+            </w:pPr>
+            <w:r>
+              <w:rPr>
+                <w:b w:val="0"/>
+              </w:rPr>
+              <w:t>phone</w:t>
+            </w:r>
+          </w:p>
+        </w:tc>
+        <w:tc>
+          <w:tcPr>
+            <w:tcW w:w="0" w:type="auto"/>
+          </w:tcPr>
+          <w:p>
+            <w:pPr>
+              <w:cnfStyle w:val="000000000000" w:firstRow="0" w:lastRow="0" w:firstColumn="0" w:lastColumn="0" w:oddVBand="0" w:evenVBand="0" w:oddHBand="0" w:evenHBand="0" w:firstRowFirstColumn="0" w:firstRowLastColumn="0" w:lastRowFirstColumn="0" w:lastRowLastColumn="0"/>
+            </w:pPr>
+          </w:p>
+        </w:tc>
+        <w:tc>
+          <w:tcPr>
+            <w:tcW w:w="0" w:type="auto"/>
+          </w:tcPr>
+          <w:p>
+            <w:pPr>
+              <w:cnfStyle w:val="000000000000" w:firstRow="0" w:lastRow="0" w:firstColumn="0" w:lastColumn="0" w:oddVBand="0" w:evenVBand="0" w:oddHBand="0" w:evenHBand="0" w:firstRowFirstColumn="0" w:firstRowLastColumn="0" w:lastRowFirstColumn="0" w:lastRowLastColumn="0"/>
+            </w:pPr>
+          </w:p>
+        </w:tc>
+        <w:tc>
+          <w:tcPr>
+            <w:tcW w:w="0" w:type="auto"/>
+          </w:tcPr>
+          <w:p>
+            <w:pPr>
+              <w:cnfStyle w:val="000000000000" w:firstRow="0" w:lastRow="0" w:firstColumn="0" w:lastColumn="0" w:oddVBand="0" w:evenVBand="0" w:oddHBand="0" w:evenHBand="0" w:firstRowFirstColumn="0" w:firstRowLastColumn="0" w:lastRowFirstColumn="0" w:lastRowLastColumn="0"/>
+            </w:pPr>
+            <w:r>
+              <w:t>#</w:t>
+            </w:r>
+            <w:proofErr w:type="spellStart"/>
+            <w:r>
+              <w:t>gyle</w:t>
+            </w:r>
+            <w:proofErr w:type="spellEnd"/>
+          </w:p>
+        </w:tc>
+        <w:tc>
+          <w:tcPr>
+            <w:tcW w:w="0" w:type="auto"/>
+          </w:tcPr>
+          <w:p>
+            <w:pPr>
+              <w:cnfStyle w:val="000000000000" w:firstRow="0" w:lastRow="0" w:firstColumn="0" w:lastColumn="0" w:oddVBand="0" w:evenVBand="0" w:oddHBand="0" w:evenHBand="0" w:firstRowFirstColumn="0" w:firstRowLastColumn="0" w:lastRowFirstColumn="0" w:lastRowLastColumn="0"/>
+            </w:pPr>
+            <w:proofErr w:type="spellStart"/>
+            <w:r>
+              <w:t>gu_duty</w:t>
+            </w:r>
+            <w:proofErr w:type="spellEnd"/>
+          </w:p>
+        </w:tc>
+      </w:tr>
+      <w:tr>
+        <w:tc>
+          <w:tcPr>
+            <w:cnfStyle w:val="001000000000" w:firstRow="0" w:lastRow="0" w:firstColumn="1" w:lastColumn="0" w:oddVBand="0" w:evenVBand="0" w:oddHBand="0" w:evenHBand="0" w:firstRowFirstColumn="0" w:firstRowLastColumn="0" w:lastRowFirstColumn="0" w:lastRowLastColumn="0"/>
+            <w:tcW w:w="0" w:type="auto"/>
+          </w:tcPr>
+          <w:p>
+            <w:pPr>
+              <w:rPr>
+                <w:b w:val="0"/>
+              </w:rPr>
+            </w:pPr>
+            <w:r>
+              <w:rPr>
+                <w:b w:val="0"/>
+              </w:rPr>
+              <w:t>mobile</w:t>
+            </w:r>
+          </w:p>
+        </w:tc>
+        <w:tc>
+          <w:tcPr>
+            <w:tcW w:w="0" w:type="auto"/>
+          </w:tcPr>
+          <w:p>
+            <w:pPr>
+              <w:cnfStyle w:val="000000000000" w:firstRow="0" w:lastRow="0" w:firstColumn="0" w:lastColumn="0" w:oddVBand="0" w:evenVBand="0" w:oddHBand="0" w:evenHBand="0" w:firstRowFirstColumn="0" w:firstRowLastColumn="0" w:lastRowFirstColumn="0" w:lastRowLastColumn="0"/>
+            </w:pPr>
+            <w:r>
+              <w:t>#</w:t>
+            </w:r>
+            <w:proofErr w:type="spellStart"/>
+            <w:r>
+              <w:t>staff_id</w:t>
+            </w:r>
+            <w:proofErr w:type="spellEnd"/>
+          </w:p>
+        </w:tc>
+        <w:tc>
+          <w:tcPr>
+            <w:tcW w:w="0" w:type="auto"/>
+          </w:tcPr>
+          <w:p>
+            <w:pPr>
+              <w:cnfStyle w:val="000000000000" w:firstRow="0" w:lastRow="0" w:firstColumn="0" w:lastColumn="0" w:oddVBand="0" w:evenVBand="0" w:oddHBand="0" w:evenHBand="0" w:firstRowFirstColumn="0" w:firstRowLastColumn="0" w:lastRowFirstColumn="0" w:lastRowLastColumn="0"/>
+            </w:pPr>
+            <w:r>
+              <w:t>#</w:t>
+            </w:r>
+            <w:proofErr w:type="spellStart"/>
+            <w:r>
+              <w:t>staff_id</w:t>
+            </w:r>
+            <w:proofErr w:type="spellEnd"/>
+          </w:p>
+        </w:tc>
+        <w:tc>
+          <w:tcPr>
+            <w:tcW w:w="0" w:type="auto"/>
+          </w:tcPr>
+          <w:p>
+            <w:pPr>
+              <w:cnfStyle w:val="000000000000" w:firstRow="0" w:lastRow="0" w:firstColumn="0" w:lastColumn="0" w:oddVBand="0" w:evenVBand="0" w:oddHBand="0" w:evenHBand="0" w:firstRowFirstColumn="0" w:firstRowLastColumn="0" w:lastRowFirstColumn="0" w:lastRowLastColumn="0"/>
+            </w:pPr>
+            <w:r>
+              <w:t>*</w:t>
+            </w:r>
+            <w:proofErr w:type="spellStart"/>
+            <w:r>
+              <w:t>staff_id</w:t>
+            </w:r>
+            <w:proofErr w:type="spellEnd"/>
+          </w:p>
+        </w:tc>
+        <w:tc>
+          <w:tcPr>
+            <w:tcW w:w="0" w:type="auto"/>
+          </w:tcPr>
+          <w:p>
+            <w:pPr>
+              <w:cnfStyle w:val="000000000000" w:firstRow="0" w:lastRow="0" w:firstColumn="0" w:lastColumn="0" w:oddVBand="0" w:evenVBand="0" w:oddHBand="0" w:evenHBand="0" w:firstRowFirstColumn="0" w:firstRowLastColumn="0" w:lastRowFirstColumn="0" w:lastRowLastColumn="0"/>
+            </w:pPr>
+          </w:p>
+        </w:tc>
+      </w:tr>
+      <w:tr>
+        <w:tc>
+          <w:tcPr>
+            <w:cnfStyle w:val="001000000000" w:firstRow="0" w:lastRow="0" w:firstColumn="1" w:lastColumn="0" w:oddVBand="0" w:evenVBand="0" w:oddHBand="0" w:evenHBand="0" w:firstRowFirstColumn="0" w:firstRowLastColumn="0" w:lastRowFirstColumn="0" w:lastRowLastColumn="0"/>
+            <w:tcW w:w="0" w:type="auto"/>
+          </w:tcPr>
+          <w:p>
+            <w:pPr>
+              <w:rPr>
+                <w:b w:val="0"/>
+              </w:rPr>
+            </w:pPr>
+            <w:r>
+              <w:rPr>
+                <w:b w:val="0"/>
+              </w:rPr>
+              <w:t>email</w:t>
+            </w:r>
+          </w:p>
+        </w:tc>
+        <w:tc>
+          <w:tcPr>
+            <w:tcW w:w="0" w:type="auto"/>
+          </w:tcPr>
+          <w:p>
+            <w:pPr>
+              <w:cnfStyle w:val="000000000000" w:firstRow="0" w:lastRow="0" w:firstColumn="0" w:lastColumn="0" w:oddVBand="0" w:evenVBand="0" w:oddHBand="0" w:evenHBand="0" w:firstRowFirstColumn="0" w:firstRowLastColumn="0" w:lastRowFirstColumn="0" w:lastRowLastColumn="0"/>
+            </w:pPr>
+            <w:r>
+              <w:t>*</w:t>
+            </w:r>
+            <w:proofErr w:type="spellStart"/>
+            <w:r>
+              <w:t>first_name</w:t>
+            </w:r>
+            <w:proofErr w:type="spellEnd"/>
+          </w:p>
+        </w:tc>
+        <w:tc>
+          <w:tcPr>
+            <w:tcW w:w="0" w:type="auto"/>
+          </w:tcPr>
+          <w:p>
+            <w:pPr>
+              <w:cnfStyle w:val="000000000000" w:firstRow="0" w:lastRow="0" w:firstColumn="0" w:lastColumn="0" w:oddVBand="0" w:evenVBand="0" w:oddHBand="0" w:evenHBand="0" w:firstRowFirstColumn="0" w:firstRowLastColumn="0" w:lastRowFirstColumn="0" w:lastRowLastColumn="0"/>
+            </w:pPr>
+            <w:r>
+              <w:t>*</w:t>
+            </w:r>
+            <w:proofErr w:type="spellStart"/>
+            <w:r>
+              <w:t>first_name</w:t>
+            </w:r>
+            <w:proofErr w:type="spellEnd"/>
+          </w:p>
+        </w:tc>
+        <w:tc>
+          <w:tcPr>
+            <w:tcW w:w="0" w:type="auto"/>
+          </w:tcPr>
+          <w:p>
+            <w:pPr>
+              <w:cnfStyle w:val="000000000000" w:firstRow="0" w:lastRow="0" w:firstColumn="0" w:lastColumn="0" w:oddVBand="0" w:evenVBand="0" w:oddHBand="0" w:evenHBand="0" w:firstRowFirstColumn="0" w:firstRowLastColumn="0" w:lastRowFirstColumn="0" w:lastRowLastColumn="0"/>
+            </w:pPr>
+            <w:r>
+              <w:t>*</w:t>
+            </w:r>
+            <w:proofErr w:type="spellStart"/>
+            <w:r>
+              <w:t>stamp_start_no</w:t>
+            </w:r>
+            <w:proofErr w:type="spellEnd"/>
+          </w:p>
+        </w:tc>
+        <w:tc>
+          <w:tcPr>
+            <w:tcW w:w="0" w:type="auto"/>
+          </w:tcPr>
+          <w:p>
+            <w:pPr>
+              <w:cnfStyle w:val="000000000000" w:firstRow="0" w:lastRow="0" w:firstColumn="0" w:lastColumn="0" w:oddVBand="0" w:evenVBand="0" w:oddHBand="0" w:evenHBand="0" w:firstRowFirstColumn="0" w:firstRowLastColumn="0" w:lastRowFirstColumn="0" w:lastRowLastColumn="0"/>
+            </w:pPr>
+          </w:p>
+        </w:tc>
+      </w:tr>
+      <w:tr>
+        <w:tc>
+          <w:tcPr>
+            <w:cnfStyle w:val="001000000000" w:firstRow="0" w:lastRow="0" w:firstColumn="1" w:lastColumn="0" w:oddVBand="0" w:evenVBand="0" w:oddHBand="0" w:evenHBand="0" w:firstRowFirstColumn="0" w:firstRowLastColumn="0" w:lastRowFirstColumn="0" w:lastRowLastColumn="0"/>
+            <w:tcW w:w="0" w:type="auto"/>
+          </w:tcPr>
+          <w:p>
+            <w:pPr>
+              <w:rPr>
+                <w:b w:val="0"/>
+              </w:rPr>
+            </w:pPr>
+            <w:r>
+              <w:rPr>
+                <w:b w:val="0"/>
+              </w:rPr>
+              <w:t>department</w:t>
+            </w:r>
+          </w:p>
+        </w:tc>
+        <w:tc>
+          <w:tcPr>
+            <w:tcW w:w="0" w:type="auto"/>
+          </w:tcPr>
+          <w:p>
+            <w:pPr>
+              <w:cnfStyle w:val="000000000000" w:firstRow="0" w:lastRow="0" w:firstColumn="0" w:lastColumn="0" w:oddVBand="0" w:evenVBand="0" w:oddHBand="0" w:evenHBand="0" w:firstRowFirstColumn="0" w:firstRowLastColumn="0" w:lastRowFirstColumn="0" w:lastRowLastColumn="0"/>
+            </w:pPr>
+            <w:r>
+              <w:t>*</w:t>
+            </w:r>
+            <w:proofErr w:type="spellStart"/>
+            <w:r>
+              <w:t>last_name</w:t>
+            </w:r>
+            <w:proofErr w:type="spellEnd"/>
+          </w:p>
+        </w:tc>
+        <w:tc>
+          <w:tcPr>
+            <w:tcW w:w="0" w:type="auto"/>
+          </w:tcPr>
+          <w:p>
+            <w:pPr>
+              <w:cnfStyle w:val="000000000000" w:firstRow="0" w:lastRow="0" w:firstColumn="0" w:lastColumn="0" w:oddVBand="0" w:evenVBand="0" w:oddHBand="0" w:evenHBand="0" w:firstRowFirstColumn="0" w:firstRowLastColumn="0" w:lastRowFirstColumn="0" w:lastRowLastColumn="0"/>
+            </w:pPr>
+            <w:r>
+              <w:t>*</w:t>
+            </w:r>
+            <w:proofErr w:type="spellStart"/>
+            <w:r>
+              <w:t>last_name</w:t>
+            </w:r>
+            <w:proofErr w:type="spellEnd"/>
+          </w:p>
+        </w:tc>
+        <w:tc>
+          <w:tcPr>
+            <w:tcW w:w="0" w:type="auto"/>
+          </w:tcPr>
+          <w:p>
+            <w:pPr>
+              <w:cnfStyle w:val="000000000000" w:firstRow="0" w:lastRow="0" w:firstColumn="0" w:lastColumn="0" w:oddVBand="0" w:evenVBand="0" w:oddHBand="0" w:evenHBand="0" w:firstRowFirstColumn="0" w:firstRowLastColumn="0" w:lastRowFirstColumn="0" w:lastRowLastColumn="0"/>
+            </w:pPr>
+            <w:r>
+              <w:t>*</w:t>
+            </w:r>
+            <w:proofErr w:type="spellStart"/>
+            <w:r>
+              <w:t>stamp_end_no</w:t>
+            </w:r>
+            <w:proofErr w:type="spellEnd"/>
+          </w:p>
+        </w:tc>
+        <w:tc>
+          <w:tcPr>
+            <w:tcW w:w="0" w:type="auto"/>
+          </w:tcPr>
+          <w:p>
+            <w:pPr>
+              <w:cnfStyle w:val="000000000000" w:firstRow="0" w:lastRow="0" w:firstColumn="0" w:lastColumn="0" w:oddVBand="0" w:evenVBand="0" w:oddHBand="0" w:evenHBand="0" w:firstRowFirstColumn="0" w:firstRowLastColumn="0" w:lastRowFirstColumn="0" w:lastRowLastColumn="0"/>
+            </w:pPr>
+          </w:p>
+        </w:tc>
+      </w:tr>
+      <w:tr>
+        <w:tc>
+          <w:tcPr>
+            <w:tcW w:w="0" w:type="auto"/>
+          </w:tcPr>
+          <w:p>
+            <w:pPr>
+              <w:cnfStyle w:val="001000000000" w:firstRow="0" w:lastRow="0" w:firstColumn="1" w:lastColumn="0" w:oddVBand="0" w:evenVBand="0" w:oddHBand="0" w:evenHBand="0" w:firstRowFirstColumn="0" w:firstRowLastColumn="0" w:lastRowFirstColumn="0" w:lastRowLastColumn="0"/>
+              <w:rPr>
+                <w:b w:val="0"/>
+              </w:rPr>
+            </w:pPr>
+          </w:p>
+        </w:tc>
+        <w:tc>
+          <w:tcPr>
+            <w:tcW w:w="0" w:type="auto"/>
+          </w:tcPr>
+          <w:p>
+            <w:r>
+              <w:t xml:space="preserve">o </w:t>
+            </w:r>
+            <w:r>
+              <w:t>phone</w:t>
+            </w:r>
+          </w:p>
+        </w:tc>
+        <w:tc>
+          <w:tcPr>
+            <w:tcW w:w="0" w:type="auto"/>
+          </w:tcPr>
+          <w:p>
+            <w:r>
+              <w:t xml:space="preserve">o </w:t>
+            </w:r>
+            <w:r>
+              <w:t>phone</w:t>
+            </w:r>
+          </w:p>
+        </w:tc>
+        <w:tc>
+          <w:tcPr>
+            <w:tcW w:w="0" w:type="auto"/>
+          </w:tcPr>
+          <w:p>
+            <w:r>
+              <w:t>*</w:t>
+            </w:r>
+            <w:proofErr w:type="spellStart"/>
+            <w:r>
+              <w:t>duty_status</w:t>
+            </w:r>
+            <w:proofErr w:type="spellEnd"/>
+          </w:p>
+        </w:tc>
+        <w:tc>
+          <w:tcPr>
+            <w:tcW w:w="0" w:type="auto"/>
+          </w:tcPr>
+          <w:p/>
+        </w:tc>
+      </w:tr>
+      <w:tr>
+        <w:tc>
+          <w:tcPr>
+            <w:cnfStyle w:val="001000000000" w:firstRow="0" w:lastRow="0" w:firstColumn="1" w:lastColumn="0" w:oddVBand="0" w:evenVBand="0" w:oddHBand="0" w:evenHBand="0" w:firstRowFirstColumn="0" w:firstRowLastColumn="0" w:lastRowFirstColumn="0" w:lastRowLastColumn="0"/>
+            <w:tcW w:w="0" w:type="auto"/>
+          </w:tcPr>
+          <w:p>
+            <w:pPr>
+              <w:rPr>
+                <w:b w:val="0"/>
+              </w:rPr>
+            </w:pPr>
+          </w:p>
+        </w:tc>
+        <w:tc>
+          <w:tcPr>
+            <w:tcW w:w="0" w:type="auto"/>
+          </w:tcPr>
+          <w:p>
+            <w:pPr>
+              <w:cnfStyle w:val="000000000000" w:firstRow="0" w:lastRow="0" w:firstColumn="0" w:lastColumn="0" w:oddVBand="0" w:evenVBand="0" w:oddHBand="0" w:evenHBand="0" w:firstRowFirstColumn="0" w:firstRowLastColumn="0" w:lastRowFirstColumn="0" w:lastRowLastColumn="0"/>
+            </w:pPr>
+            <w:r>
+              <w:t>*mobile</w:t>
+            </w:r>
+          </w:p>
+        </w:tc>
+        <w:tc>
+          <w:tcPr>
+            <w:tcW w:w="0" w:type="auto"/>
+          </w:tcPr>
+          <w:p>
+            <w:pPr>
+              <w:cnfStyle w:val="000000000000" w:firstRow="0" w:lastRow="0" w:firstColumn="0" w:lastColumn="0" w:oddVBand="0" w:evenVBand="0" w:oddHBand="0" w:evenHBand="0" w:firstRowFirstColumn="0" w:firstRowLastColumn="0" w:lastRowFirstColumn="0" w:lastRowLastColumn="0"/>
+            </w:pPr>
+            <w:r>
+              <w:t>*mobile</w:t>
+            </w:r>
+          </w:p>
+        </w:tc>
+        <w:tc>
+          <w:tcPr>
+            <w:tcW w:w="0" w:type="auto"/>
+          </w:tcPr>
+          <w:p>
+            <w:pPr>
+              <w:cnfStyle w:val="000000000000" w:firstRow="0" w:lastRow="0" w:firstColumn="0" w:lastColumn="0" w:oddVBand="0" w:evenVBand="0" w:oddHBand="0" w:evenHBand="0" w:firstRowFirstColumn="0" w:firstRowLastColumn="0" w:lastRowFirstColumn="0" w:lastRowLastColumn="0"/>
+            </w:pPr>
+          </w:p>
+        </w:tc>
+        <w:tc>
+          <w:tcPr>
+            <w:tcW w:w="0" w:type="auto"/>
+          </w:tcPr>
+          <w:p>
+            <w:pPr>
+              <w:cnfStyle w:val="000000000000" w:firstRow="0" w:lastRow="0" w:firstColumn="0" w:lastColumn="0" w:oddVBand="0" w:evenVBand="0" w:oddHBand="0" w:evenHBand="0" w:firstRowFirstColumn="0" w:firstRowLastColumn="0" w:lastRowFirstColumn="0" w:lastRowLastColumn="0"/>
+            </w:pPr>
+          </w:p>
+        </w:tc>
+      </w:tr>
+      <w:tr>
+        <w:tc>
+          <w:tcPr>
+            <w:cnfStyle w:val="001000000000" w:firstRow="0" w:lastRow="0" w:firstColumn="1" w:lastColumn="0" w:oddVBand="0" w:evenVBand="0" w:oddHBand="0" w:evenHBand="0" w:firstRowFirstColumn="0" w:firstRowLastColumn="0" w:lastRowFirstColumn="0" w:lastRowLastColumn="0"/>
+            <w:tcW w:w="0" w:type="auto"/>
+          </w:tcPr>
+          <w:p>
+            <w:pPr>
+              <w:rPr>
+                <w:b w:val="0"/>
+              </w:rPr>
+            </w:pPr>
+          </w:p>
+        </w:tc>
+        <w:tc>
+          <w:tcPr>
+            <w:tcW w:w="0" w:type="auto"/>
+          </w:tcPr>
+          <w:p>
+            <w:pPr>
+              <w:cnfStyle w:val="000000000000" w:firstRow="0" w:lastRow="0" w:firstColumn="0" w:lastColumn="0" w:oddVBand="0" w:evenVBand="0" w:oddHBand="0" w:evenHBand="0" w:firstRowFirstColumn="0" w:firstRowLastColumn="0" w:lastRowFirstColumn="0" w:lastRowLastColumn="0"/>
+            </w:pPr>
+            <w:r>
+              <w:t>*email</w:t>
+            </w:r>
+          </w:p>
+        </w:tc>
+        <w:tc>
+          <w:tcPr>
+            <w:tcW w:w="0" w:type="auto"/>
+          </w:tcPr>
+          <w:p>
+            <w:pPr>
+              <w:cnfStyle w:val="000000000000" w:firstRow="0" w:lastRow="0" w:firstColumn="0" w:lastColumn="0" w:oddVBand="0" w:evenVBand="0" w:oddHBand="0" w:evenHBand="0" w:firstRowFirstColumn="0" w:firstRowLastColumn="0" w:lastRowFirstColumn="0" w:lastRowLastColumn="0"/>
+            </w:pPr>
+            <w:r>
+              <w:t>*email</w:t>
+            </w:r>
+          </w:p>
+        </w:tc>
+        <w:tc>
+          <w:tcPr>
+            <w:tcW w:w="0" w:type="auto"/>
+          </w:tcPr>
+          <w:p>
+            <w:pPr>
+              <w:cnfStyle w:val="000000000000" w:firstRow="0" w:lastRow="0" w:firstColumn="0" w:lastColumn="0" w:oddVBand="0" w:evenVBand="0" w:oddHBand="0" w:evenHBand="0" w:firstRowFirstColumn="0" w:firstRowLastColumn="0" w:lastRowFirstColumn="0" w:lastRowLastColumn="0"/>
+            </w:pPr>
+            <w:r>
+              <w:t>#</w:t>
+            </w:r>
+            <w:proofErr w:type="spellStart"/>
+            <w:r>
+              <w:t>staff_id</w:t>
+            </w:r>
+            <w:proofErr w:type="spellEnd"/>
+          </w:p>
+        </w:tc>
+        <w:tc>
+          <w:tcPr>
+            <w:tcW w:w="0" w:type="auto"/>
+          </w:tcPr>
+          <w:p>
+            <w:pPr>
+              <w:cnfStyle w:val="000000000000" w:firstRow="0" w:lastRow="0" w:firstColumn="0" w:lastColumn="0" w:oddVBand="0" w:evenVBand="0" w:oddHBand="0" w:evenHBand="0" w:firstRowFirstColumn="0" w:firstRowLastColumn="0" w:lastRowFirstColumn="0" w:lastRowLastColumn="0"/>
+            </w:pPr>
+            <w:proofErr w:type="spellStart"/>
+            <w:r>
+              <w:t>gu_staff</w:t>
+            </w:r>
+            <w:proofErr w:type="spellEnd"/>
+          </w:p>
+        </w:tc>
+      </w:tr>
+      <w:tr>
+        <w:tc>
+          <w:tcPr>
+            <w:cnfStyle w:val="001000000000" w:firstRow="0" w:lastRow="0" w:firstColumn="1" w:lastColumn="0" w:oddVBand="0" w:evenVBand="0" w:oddHBand="0" w:evenHBand="0" w:firstRowFirstColumn="0" w:firstRowLastColumn="0" w:lastRowFirstColumn="0" w:lastRowLastColumn="0"/>
+            <w:tcW w:w="0" w:type="auto"/>
+          </w:tcPr>
+          <w:p/>
+        </w:tc>
+        <w:tc>
+          <w:tcPr>
+            <w:tcW w:w="0" w:type="auto"/>
+          </w:tcPr>
+          <w:p>
+            <w:pPr>
+              <w:cnfStyle w:val="000000000000" w:firstRow="0" w:lastRow="0" w:firstColumn="0" w:lastColumn="0" w:oddVBand="0" w:evenVBand="0" w:oddHBand="0" w:evenHBand="0" w:firstRowFirstColumn="0" w:firstRowLastColumn="0" w:lastRowFirstColumn="0" w:lastRowLastColumn="0"/>
+            </w:pPr>
+            <w:r>
+              <w:t>*department</w:t>
+            </w:r>
+          </w:p>
+        </w:tc>
+        <w:tc>
+          <w:tcPr>
+            <w:tcW w:w="0" w:type="auto"/>
+          </w:tcPr>
+          <w:p>
+            <w:pPr>
+              <w:cnfStyle w:val="000000000000" w:firstRow="0" w:lastRow="0" w:firstColumn="0" w:lastColumn="0" w:oddVBand="0" w:evenVBand="0" w:oddHBand="0" w:evenHBand="0" w:firstRowFirstColumn="0" w:firstRowLastColumn="0" w:lastRowFirstColumn="0" w:lastRowLastColumn="0"/>
+            </w:pPr>
+            <w:r>
+              <w:t>*department</w:t>
+            </w:r>
+          </w:p>
+        </w:tc>
+        <w:tc>
+          <w:tcPr>
+            <w:tcW w:w="0" w:type="auto"/>
+          </w:tcPr>
+          <w:p>
+            <w:pPr>
+              <w:cnfStyle w:val="000000000000" w:firstRow="0" w:lastRow="0" w:firstColumn="0" w:lastColumn="0" w:oddVBand="0" w:evenVBand="0" w:oddHBand="0" w:evenHBand="0" w:firstRowFirstColumn="0" w:firstRowLastColumn="0" w:lastRowFirstColumn="0" w:lastRowLastColumn="0"/>
+            </w:pPr>
+            <w:r>
+              <w:t>*</w:t>
+            </w:r>
+            <w:proofErr w:type="spellStart"/>
+            <w:r>
+              <w:t>first_name</w:t>
+            </w:r>
+            <w:proofErr w:type="spellEnd"/>
+          </w:p>
+        </w:tc>
+        <w:tc>
+          <w:tcPr>
+            <w:tcW w:w="0" w:type="auto"/>
+          </w:tcPr>
+          <w:p>
+            <w:pPr>
+              <w:cnfStyle w:val="000000000000" w:firstRow="0" w:lastRow="0" w:firstColumn="0" w:lastColumn="0" w:oddVBand="0" w:evenVBand="0" w:oddHBand="0" w:evenHBand="0" w:firstRowFirstColumn="0" w:firstRowLastColumn="0" w:lastRowFirstColumn="0" w:lastRowLastColumn="0"/>
+            </w:pPr>
+          </w:p>
+        </w:tc>
+      </w:tr>
+      <w:tr>
+        <w:tc>
+          <w:tcPr>
+            <w:cnfStyle w:val="001000000000" w:firstRow="0" w:lastRow="0" w:firstColumn="1" w:lastColumn="0" w:oddVBand="0" w:evenVBand="0" w:oddHBand="0" w:evenHBand="0" w:firstRowFirstColumn="0" w:firstRowLastColumn="0" w:lastRowFirstColumn="0" w:lastRowLastColumn="0"/>
+            <w:tcW w:w="0" w:type="auto"/>
+          </w:tcPr>
+          <w:p/>
+        </w:tc>
+        <w:tc>
+          <w:tcPr>
+            <w:tcW w:w="0" w:type="auto"/>
+          </w:tcPr>
+          <w:p>
+            <w:pPr>
+              <w:cnfStyle w:val="000000000000" w:firstRow="0" w:lastRow="0" w:firstColumn="0" w:lastColumn="0" w:oddVBand="0" w:evenVBand="0" w:oddHBand="0" w:evenHBand="0" w:firstRowFirstColumn="0" w:firstRowLastColumn="0" w:lastRowFirstColumn="0" w:lastRowLastColumn="0"/>
+            </w:pPr>
+          </w:p>
+        </w:tc>
+        <w:tc>
+          <w:tcPr>
+            <w:tcW w:w="0" w:type="auto"/>
+          </w:tcPr>
+          <w:p>
+            <w:pPr>
+              <w:cnfStyle w:val="000000000000" w:firstRow="0" w:lastRow="0" w:firstColumn="0" w:lastColumn="0" w:oddVBand="0" w:evenVBand="0" w:oddHBand="0" w:evenHBand="0" w:firstRowFirstColumn="0" w:firstRowLastColumn="0" w:lastRowFirstColumn="0" w:lastRowLastColumn="0"/>
+            </w:pPr>
+          </w:p>
+        </w:tc>
+        <w:tc>
+          <w:tcPr>
+            <w:tcW w:w="0" w:type="auto"/>
+          </w:tcPr>
+          <w:p>
+            <w:pPr>
+              <w:cnfStyle w:val="000000000000" w:firstRow="0" w:lastRow="0" w:firstColumn="0" w:lastColumn="0" w:oddVBand="0" w:evenVBand="0" w:oddHBand="0" w:evenHBand="0" w:firstRowFirstColumn="0" w:firstRowLastColumn="0" w:lastRowFirstColumn="0" w:lastRowLastColumn="0"/>
+            </w:pPr>
+            <w:r>
+              <w:t>*</w:t>
+            </w:r>
+            <w:proofErr w:type="spellStart"/>
+            <w:r>
+              <w:t>last_name</w:t>
+            </w:r>
+            <w:proofErr w:type="spellEnd"/>
+          </w:p>
+        </w:tc>
+        <w:tc>
+          <w:tcPr>
+            <w:tcW w:w="0" w:type="auto"/>
+          </w:tcPr>
+          <w:p>
+            <w:pPr>
+              <w:cnfStyle w:val="000000000000" w:firstRow="0" w:lastRow="0" w:firstColumn="0" w:lastColumn="0" w:oddVBand="0" w:evenVBand="0" w:oddHBand="0" w:evenHBand="0" w:firstRowFirstColumn="0" w:firstRowLastColumn="0" w:lastRowFirstColumn="0" w:lastRowLastColumn="0"/>
+            </w:pPr>
+          </w:p>
+        </w:tc>
+      </w:tr>
+      <w:tr>
+        <w:tc>
+          <w:tcPr>
+            <w:tcW w:w="0" w:type="auto"/>
+          </w:tcPr>
+          <w:p>
+            <w:pPr>
+              <w:cnfStyle w:val="001000000000" w:firstRow="0" w:lastRow="0" w:firstColumn="1" w:lastColumn="0" w:oddVBand="0" w:evenVBand="0" w:oddHBand="0" w:evenHBand="0" w:firstRowFirstColumn="0" w:firstRowLastColumn="0" w:lastRowFirstColumn="0" w:lastRowLastColumn="0"/>
+            </w:pPr>
+          </w:p>
+        </w:tc>
+        <w:tc>
+          <w:tcPr>
+            <w:tcW w:w="0" w:type="auto"/>
+          </w:tcPr>
+          <w:p/>
+        </w:tc>
+        <w:tc>
+          <w:tcPr>
+            <w:tcW w:w="0" w:type="auto"/>
+          </w:tcPr>
+          <w:p/>
+        </w:tc>
+        <w:tc>
+          <w:tcPr>
+            <w:tcW w:w="0" w:type="auto"/>
+          </w:tcPr>
+          <w:p>
+            <w:r>
+              <w:t xml:space="preserve">o </w:t>
+            </w:r>
+            <w:r>
+              <w:t>phone</w:t>
+            </w:r>
+          </w:p>
+        </w:tc>
+        <w:tc>
+          <w:tcPr>
+            <w:tcW w:w="0" w:type="auto"/>
+          </w:tcPr>
+          <w:p/>
+        </w:tc>
+      </w:tr>
+      <w:tr>
+        <w:tc>
+          <w:tcPr>
+            <w:cnfStyle w:val="001000000000" w:firstRow="0" w:lastRow="0" w:firstColumn="1" w:lastColumn="0" w:oddVBand="0" w:evenVBand="0" w:oddHBand="0" w:evenHBand="0" w:firstRowFirstColumn="0" w:firstRowLastColumn="0" w:lastRowFirstColumn="0" w:lastRowLastColumn="0"/>
+            <w:tcW w:w="0" w:type="auto"/>
+          </w:tcPr>
+          <w:p/>
+        </w:tc>
+        <w:tc>
+          <w:tcPr>
+            <w:tcW w:w="0" w:type="auto"/>
+          </w:tcPr>
+          <w:p>
+            <w:pPr>
+              <w:cnfStyle w:val="000000000000" w:firstRow="0" w:lastRow="0" w:firstColumn="0" w:lastColumn="0" w:oddVBand="0" w:evenVBand="0" w:oddHBand="0" w:evenHBand="0" w:firstRowFirstColumn="0" w:firstRowLastColumn="0" w:lastRowFirstColumn="0" w:lastRowLastColumn="0"/>
+            </w:pPr>
+          </w:p>
+        </w:tc>
+        <w:tc>
+          <w:tcPr>
+            <w:tcW w:w="0" w:type="auto"/>
+          </w:tcPr>
+          <w:p>
+            <w:pPr>
+              <w:cnfStyle w:val="000000000000" w:firstRow="0" w:lastRow="0" w:firstColumn="0" w:lastColumn="0" w:oddVBand="0" w:evenVBand="0" w:oddHBand="0" w:evenHBand="0" w:firstRowFirstColumn="0" w:firstRowLastColumn="0" w:lastRowFirstColumn="0" w:lastRowLastColumn="0"/>
+            </w:pPr>
+          </w:p>
+        </w:tc>
+        <w:tc>
+          <w:tcPr>
+            <w:tcW w:w="0" w:type="auto"/>
+          </w:tcPr>
+          <w:p>
+            <w:pPr>
+              <w:cnfStyle w:val="000000000000" w:firstRow="0" w:lastRow="0" w:firstColumn="0" w:lastColumn="0" w:oddVBand="0" w:evenVBand="0" w:oddHBand="0" w:evenHBand="0" w:firstRowFirstColumn="0" w:firstRowLastColumn="0" w:lastRowFirstColumn="0" w:lastRowLastColumn="0"/>
+            </w:pPr>
+            <w:r>
+              <w:t>*mobile</w:t>
+            </w:r>
+          </w:p>
+        </w:tc>
+        <w:tc>
+          <w:tcPr>
+            <w:tcW w:w="0" w:type="auto"/>
+          </w:tcPr>
+          <w:p>
+            <w:pPr>
+              <w:cnfStyle w:val="000000000000" w:firstRow="0" w:lastRow="0" w:firstColumn="0" w:lastColumn="0" w:oddVBand="0" w:evenVBand="0" w:oddHBand="0" w:evenHBand="0" w:firstRowFirstColumn="0" w:firstRowLastColumn="0" w:lastRowFirstColumn="0" w:lastRowLastColumn="0"/>
+            </w:pPr>
+          </w:p>
+        </w:tc>
+      </w:tr>
+      <w:tr>
+        <w:tc>
+          <w:tcPr>
+            <w:cnfStyle w:val="001000000000" w:firstRow="0" w:lastRow="0" w:firstColumn="1" w:lastColumn="0" w:oddVBand="0" w:evenVBand="0" w:oddHBand="0" w:evenHBand="0" w:firstRowFirstColumn="0" w:firstRowLastColumn="0" w:lastRowFirstColumn="0" w:lastRowLastColumn="0"/>
+            <w:tcW w:w="0" w:type="auto"/>
+          </w:tcPr>
+          <w:p/>
+        </w:tc>
+        <w:tc>
+          <w:tcPr>
+            <w:tcW w:w="0" w:type="auto"/>
+          </w:tcPr>
+          <w:p>
+            <w:pPr>
+              <w:cnfStyle w:val="000000000000" w:firstRow="0" w:lastRow="0" w:firstColumn="0" w:lastColumn="0" w:oddVBand="0" w:evenVBand="0" w:oddHBand="0" w:evenHBand="0" w:firstRowFirstColumn="0" w:firstRowLastColumn="0" w:lastRowFirstColumn="0" w:lastRowLastColumn="0"/>
+            </w:pPr>
+          </w:p>
+        </w:tc>
+        <w:tc>
+          <w:tcPr>
+            <w:tcW w:w="0" w:type="auto"/>
+          </w:tcPr>
+          <w:p>
+            <w:pPr>
+              <w:cnfStyle w:val="000000000000" w:firstRow="0" w:lastRow="0" w:firstColumn="0" w:lastColumn="0" w:oddVBand="0" w:evenVBand="0" w:oddHBand="0" w:evenHBand="0" w:firstRowFirstColumn="0" w:firstRowLastColumn="0" w:lastRowFirstColumn="0" w:lastRowLastColumn="0"/>
+            </w:pPr>
+          </w:p>
+        </w:tc>
+        <w:tc>
+          <w:tcPr>
+            <w:tcW w:w="0" w:type="auto"/>
+          </w:tcPr>
+          <w:p>
+            <w:pPr>
+              <w:cnfStyle w:val="000000000000" w:firstRow="0" w:lastRow="0" w:firstColumn="0" w:lastColumn="0" w:oddVBand="0" w:evenVBand="0" w:oddHBand="0" w:evenHBand="0" w:firstRowFirstColumn="0" w:firstRowLastColumn="0" w:lastRowFirstColumn="0" w:lastRowLastColumn="0"/>
+            </w:pPr>
+            <w:r>
+              <w:t>*email</w:t>
+            </w:r>
+          </w:p>
+        </w:tc>
+        <w:tc>
+          <w:tcPr>
+            <w:tcW w:w="0" w:type="auto"/>
+          </w:tcPr>
+          <w:p>
+            <w:pPr>
+              <w:cnfStyle w:val="000000000000" w:firstRow="0" w:lastRow="0" w:firstColumn="0" w:lastColumn="0" w:oddVBand="0" w:evenVBand="0" w:oddHBand="0" w:evenHBand="0" w:firstRowFirstColumn="0" w:firstRowLastColumn="0" w:lastRowFirstColumn="0" w:lastRowLastColumn="0"/>
+            </w:pPr>
+          </w:p>
+        </w:tc>
+      </w:tr>
+      <w:tr>
+        <w:tc>
+          <w:tcPr>
+            <w:cnfStyle w:val="001000000000" w:firstRow="0" w:lastRow="0" w:firstColumn="1" w:lastColumn="0" w:oddVBand="0" w:evenVBand="0" w:oddHBand="0" w:evenHBand="0" w:firstRowFirstColumn="0" w:firstRowLastColumn="0" w:lastRowFirstColumn="0" w:lastRowLastColumn="0"/>
+            <w:tcW w:w="0" w:type="auto"/>
+          </w:tcPr>
+          <w:p/>
+        </w:tc>
+        <w:tc>
+          <w:tcPr>
+            <w:tcW w:w="0" w:type="auto"/>
+          </w:tcPr>
+          <w:p>
+            <w:pPr>
+              <w:cnfStyle w:val="000000000000" w:firstRow="0" w:lastRow="0" w:firstColumn="0" w:lastColumn="0" w:oddVBand="0" w:evenVBand="0" w:oddHBand="0" w:evenHBand="0" w:firstRowFirstColumn="0" w:firstRowLastColumn="0" w:lastRowFirstColumn="0" w:lastRowLastColumn="0"/>
+            </w:pPr>
+          </w:p>
+        </w:tc>
+        <w:tc>
+          <w:tcPr>
+            <w:tcW w:w="0" w:type="auto"/>
+          </w:tcPr>
+          <w:p>
+            <w:pPr>
+              <w:cnfStyle w:val="000000000000" w:firstRow="0" w:lastRow="0" w:firstColumn="0" w:lastColumn="0" w:oddVBand="0" w:evenVBand="0" w:oddHBand="0" w:evenHBand="0" w:firstRowFirstColumn="0" w:firstRowLastColumn="0" w:lastRowFirstColumn="0" w:lastRowLastColumn="0"/>
+            </w:pPr>
+          </w:p>
+        </w:tc>
+        <w:tc>
+          <w:tcPr>
+            <w:tcW w:w="0" w:type="auto"/>
+          </w:tcPr>
+          <w:p>
+            <w:pPr>
+              <w:cnfStyle w:val="000000000000" w:firstRow="0" w:lastRow="0" w:firstColumn="0" w:lastColumn="0" w:oddVBand="0" w:evenVBand="0" w:oddHBand="0" w:evenHBand="0" w:firstRowFirstColumn="0" w:firstRowLastColumn="0" w:lastRowFirstColumn="0" w:lastRowLastColumn="0"/>
+            </w:pPr>
+            <w:r>
+              <w:t>*department</w:t>
+            </w:r>
+          </w:p>
+        </w:tc>
+        <w:tc>
+          <w:tcPr>
+            <w:tcW w:w="0" w:type="auto"/>
+          </w:tcPr>
+          <w:p>
+            <w:pPr>
+              <w:cnfStyle w:val="000000000000" w:firstRow="0" w:lastRow="0" w:firstColumn="0" w:lastColumn="0" w:oddVBand="0" w:evenVBand="0" w:oddHBand="0" w:evenHBand="0" w:firstRowFirstColumn="0" w:firstRowLastColumn="0" w:lastRowFirstColumn="0" w:lastRowLastColumn="0"/>
+            </w:pPr>
+          </w:p>
+        </w:tc>
+      </w:tr>
+      <w:tr>
+        <w:tc>
+          <w:tcPr>
+            <w:cnfStyle w:val="001000000000" w:firstRow="0" w:lastRow="0" w:firstColumn="1" w:lastColumn="0" w:oddVBand="0" w:evenVBand="0" w:oddHBand="0" w:evenHBand="0" w:firstRowFirstColumn="0" w:firstRowLastColumn="0" w:lastRowFirstColumn="0" w:lastRowLastColumn="0"/>
+            <w:tcW w:w="0" w:type="auto"/>
+          </w:tcPr>
+          <w:p/>
+        </w:tc>
+        <w:tc>
+          <w:tcPr>
+            <w:tcW w:w="0" w:type="auto"/>
+          </w:tcPr>
+          <w:p>
+            <w:pPr>
+              <w:cnfStyle w:val="000000000000" w:firstRow="0" w:lastRow="0" w:firstColumn="0" w:lastColumn="0" w:oddVBand="0" w:evenVBand="0" w:oddHBand="0" w:evenHBand="0" w:firstRowFirstColumn="0" w:firstRowLastColumn="0" w:lastRowFirstColumn="0" w:lastRowLastColumn="0"/>
+            </w:pPr>
+          </w:p>
+        </w:tc>
+        <w:tc>
+          <w:tcPr>
+            <w:tcW w:w="0" w:type="auto"/>
+          </w:tcPr>
+          <w:p>
+            <w:pPr>
+              <w:cnfStyle w:val="000000000000" w:firstRow="0" w:lastRow="0" w:firstColumn="0" w:lastColumn="0" w:oddVBand="0" w:evenVBand="0" w:oddHBand="0" w:evenHBand="0" w:firstRowFirstColumn="0" w:firstRowLastColumn="0" w:lastRowFirstColumn="0" w:lastRowLastColumn="0"/>
+            </w:pPr>
+          </w:p>
+        </w:tc>
+        <w:tc>
+          <w:tcPr>
+            <w:tcW w:w="0" w:type="auto"/>
+          </w:tcPr>
+          <w:p>
+            <w:pPr>
+              <w:cnfStyle w:val="000000000000" w:firstRow="0" w:lastRow="0" w:firstColumn="0" w:lastColumn="0" w:oddVBand="0" w:evenVBand="0" w:oddHBand="0" w:evenHBand="0" w:firstRowFirstColumn="0" w:firstRowLastColumn="0" w:lastRowFirstColumn="0" w:lastRowLastColumn="0"/>
+            </w:pPr>
+          </w:p>
+        </w:tc>
+        <w:tc>
+          <w:tcPr>
+            <w:tcW w:w="0" w:type="auto"/>
+          </w:tcPr>
+          <w:p>
+            <w:pPr>
+              <w:cnfStyle w:val="000000000000" w:firstRow="0" w:lastRow="0" w:firstColumn="0" w:lastColumn="0" w:oddVBand="0" w:evenVBand="0" w:oddHBand="0" w:evenHBand="0" w:firstRowFirstColumn="0" w:firstRowLastColumn="0" w:lastRowFirstColumn="0" w:lastRowLastColumn="0"/>
+            </w:pPr>
+          </w:p>
+        </w:tc>
+      </w:tr>
+    </w:tbl>
+    <w:p/>
+    <w:p>
+      <w:r>
+        <w:t xml:space="preserve"># </w:t>
+      </w:r>
+      <w:r>
+        <w:t xml:space="preserve">- </w:t>
+      </w:r>
+      <w:r>
+        <w:t>Primary key</w:t>
+      </w:r>
+    </w:p>
+    <w:p>
+      <w:r>
+        <w:t xml:space="preserve">* </w:t>
+      </w:r>
+      <w:r>
+        <w:t xml:space="preserve">- </w:t>
+      </w:r>
+      <w:r>
+        <w:t>Mandatory</w:t>
+      </w:r>
+    </w:p>
+    <w:p>
+      <w:r>
+        <w:t>o - Optional</w:t>
+      </w:r>
     </w:p>
     <w:p/>
     <w:p>
       <w:pPr>
         <w:pStyle w:val="Heading1"/>
       </w:pPr>
-      <w:bookmarkStart w:id="33" w:name="_Toc493841804"/>
-      <w:bookmarkStart w:id="34" w:name="_Toc494440715"/>
-      <w:r>
-        <w:t>erd</w:t>
-      </w:r>
-      <w:bookmarkEnd w:id="33"/>
-      <w:bookmarkEnd w:id="34"/>
-    </w:p>
-    <w:p/>
-    <w:p>
-      <w:pPr>
-        <w:pStyle w:val="Heading1"/>
-      </w:pPr>
-      <w:bookmarkStart w:id="35" w:name="_Toc493841805"/>
-      <w:bookmarkStart w:id="36" w:name="_Toc494440716"/>
-      <w:r>
-        <w:t>Normalization</w:t>
+      <w:bookmarkStart w:id="35" w:name="_Toc493841806"/>
+      <w:bookmarkStart w:id="36" w:name="_Toc495047720"/>
+      <w:r>
+        <w:t>Sample Table D</w:t>
+      </w:r>
+      <w:r>
+        <w:t>ata</w:t>
       </w:r>
       <w:bookmarkEnd w:id="35"/>
       <w:bookmarkEnd w:id="36"/>
@@ -6589,10 +9225,13 @@
       <w:pPr>
         <w:pStyle w:val="Heading1"/>
       </w:pPr>
-      <w:bookmarkStart w:id="37" w:name="_Toc493841806"/>
-      <w:bookmarkStart w:id="38" w:name="_Toc494440717"/>
-      <w:r>
-        <w:t>sample table data</w:t>
+      <w:bookmarkStart w:id="37" w:name="_Toc493841807"/>
+      <w:bookmarkStart w:id="38" w:name="_Toc495047721"/>
+      <w:r>
+        <w:t>Project T</w:t>
+      </w:r>
+      <w:r>
+        <w:t>imeline</w:t>
       </w:r>
       <w:bookmarkEnd w:id="37"/>
       <w:bookmarkEnd w:id="38"/>
@@ -6602,30 +9241,26 @@
       <w:pPr>
         <w:pStyle w:val="Heading1"/>
       </w:pPr>
-      <w:bookmarkStart w:id="39" w:name="_Toc493841807"/>
-      <w:bookmarkStart w:id="40" w:name="_Toc494440718"/>
-      <w:r>
-        <w:t>project timeline</w:t>
+      <w:bookmarkStart w:id="39" w:name="_Toc493841808"/>
+      <w:bookmarkStart w:id="40" w:name="_Toc495047722"/>
+      <w:r>
+        <w:t>Information Sources and</w:t>
+      </w:r>
+      <w:r>
+        <w:t xml:space="preserve"> </w:t>
+      </w:r>
+      <w:r>
+        <w:t>R</w:t>
+      </w:r>
+      <w:r>
+        <w:t>eferences</w:t>
       </w:r>
       <w:bookmarkEnd w:id="39"/>
       <w:bookmarkEnd w:id="40"/>
     </w:p>
-    <w:p/>
-    <w:p>
-      <w:pPr>
-        <w:pStyle w:val="Heading1"/>
-      </w:pPr>
-      <w:bookmarkStart w:id="41" w:name="_Toc493841808"/>
-      <w:bookmarkStart w:id="42" w:name="_Toc494440719"/>
-      <w:r>
-        <w:t>information sources and references</w:t>
-      </w:r>
-      <w:bookmarkEnd w:id="41"/>
-      <w:bookmarkEnd w:id="42"/>
-    </w:p>
     <w:sectPr>
-      <w:headerReference w:type="default" r:id="rId9"/>
-      <w:footerReference w:type="default" r:id="rId10"/>
+      <w:headerReference w:type="default" r:id="rId12"/>
+      <w:footerReference w:type="default" r:id="rId13"/>
       <w:pgSz w:w="11906" w:h="16838"/>
       <w:pgMar w:top="1440" w:right="1440" w:bottom="1440" w:left="1440" w:header="708" w:footer="708" w:gutter="0"/>
       <w:pgNumType w:start="0"/>
@@ -6734,7 +9369,7 @@
       <w:rPr>
         <w:noProof/>
       </w:rPr>
-      <w:t>4</w:t>
+      <w:t>7</w:t>
     </w:r>
     <w:r>
       <w:rPr>
@@ -9539,6 +12174,68 @@
       <w:szCs w:val="18"/>
     </w:rPr>
   </w:style>
+  <w:style w:type="table" w:styleId="GridTable1Light-Accent5">
+    <w:name w:val="Grid Table 1 Light Accent 5"/>
+    <w:basedOn w:val="TableNormal"/>
+    <w:uiPriority w:val="46"/>
+    <w:rsid w:val="00013A4D"/>
+    <w:pPr>
+      <w:spacing w:before="0" w:after="0" w:line="240" w:lineRule="auto"/>
+    </w:pPr>
+    <w:rPr>
+      <w:rFonts w:eastAsiaTheme="minorHAnsi"/>
+      <w:sz w:val="22"/>
+      <w:szCs w:val="22"/>
+    </w:rPr>
+    <w:tblPr>
+      <w:tblStyleRowBandSize w:val="1"/>
+      <w:tblStyleColBandSize w:val="1"/>
+      <w:tblBorders>
+        <w:top w:val="single" w:sz="4" w:space="0" w:color="B4C6E7" w:themeColor="accent5" w:themeTint="66"/>
+        <w:left w:val="single" w:sz="4" w:space="0" w:color="B4C6E7" w:themeColor="accent5" w:themeTint="66"/>
+        <w:bottom w:val="single" w:sz="4" w:space="0" w:color="B4C6E7" w:themeColor="accent5" w:themeTint="66"/>
+        <w:right w:val="single" w:sz="4" w:space="0" w:color="B4C6E7" w:themeColor="accent5" w:themeTint="66"/>
+        <w:insideH w:val="single" w:sz="4" w:space="0" w:color="B4C6E7" w:themeColor="accent5" w:themeTint="66"/>
+        <w:insideV w:val="single" w:sz="4" w:space="0" w:color="B4C6E7" w:themeColor="accent5" w:themeTint="66"/>
+      </w:tblBorders>
+    </w:tblPr>
+    <w:tblStylePr w:type="firstRow">
+      <w:rPr>
+        <w:b/>
+        <w:bCs/>
+      </w:rPr>
+      <w:tblPr/>
+      <w:tcPr>
+        <w:tcBorders>
+          <w:bottom w:val="single" w:sz="12" w:space="0" w:color="8EAADB" w:themeColor="accent5" w:themeTint="99"/>
+        </w:tcBorders>
+      </w:tcPr>
+    </w:tblStylePr>
+    <w:tblStylePr w:type="lastRow">
+      <w:rPr>
+        <w:b/>
+        <w:bCs/>
+      </w:rPr>
+      <w:tblPr/>
+      <w:tcPr>
+        <w:tcBorders>
+          <w:top w:val="double" w:sz="2" w:space="0" w:color="8EAADB" w:themeColor="accent5" w:themeTint="99"/>
+        </w:tcBorders>
+      </w:tcPr>
+    </w:tblStylePr>
+    <w:tblStylePr w:type="firstCol">
+      <w:rPr>
+        <w:b/>
+        <w:bCs/>
+      </w:rPr>
+    </w:tblStylePr>
+    <w:tblStylePr w:type="lastCol">
+      <w:rPr>
+        <w:b/>
+        <w:bCs/>
+      </w:rPr>
+    </w:tblStylePr>
+  </w:style>
 </w:styles>
 </file>
 
@@ -9827,7 +12524,7 @@
 </file>
 
 <file path=customXml/itemProps2.xml><?xml version="1.0" encoding="utf-8"?>
-<ds:datastoreItem xmlns:ds="http://schemas.openxmlformats.org/officeDocument/2006/customXml" ds:itemID="{25D08755-F546-4BE8-BB38-4EF1553AEE4F}">
+<ds:datastoreItem xmlns:ds="http://schemas.openxmlformats.org/officeDocument/2006/customXml" ds:itemID="{A7708FE4-0190-4E1E-A9E9-85A989A6D515}">
   <ds:schemaRefs>
     <ds:schemaRef ds:uri="http://schemas.openxmlformats.org/officeDocument/2006/bibliography"/>
   </ds:schemaRefs>

--- a/stage_1/inventory_management_planning_2.docx
+++ b/stage_1/inventory_management_planning_2.docx
@@ -10,7 +10,6 @@
           <w:docPartUnique/>
         </w:docPartObj>
       </w:sdtPr>
-      <w:sdtEndPr/>
       <w:sdtContent>
         <w:p>
           <w:pPr>
@@ -150,7 +149,6 @@
                                       <w:calendar w:val="gregorian"/>
                                     </w:date>
                                   </w:sdtPr>
-                                  <w:sdtEndPr/>
                                   <w:sdtContent>
                                     <w:p>
                                       <w:pPr>
@@ -3464,7 +3462,6 @@
                                 <w:calendar w:val="gregorian"/>
                               </w:date>
                             </w:sdtPr>
-                            <w:sdtEndPr/>
                             <w:sdtContent>
                               <w:p>
                                 <w:pPr>
@@ -3691,7 +3688,6 @@
                                     <w:dataBinding w:prefixMappings="xmlns:ns0='http://purl.org/dc/elements/1.1/' xmlns:ns1='http://schemas.openxmlformats.org/package/2006/metadata/core-properties' " w:xpath="/ns1:coreProperties[1]/ns0:creator[1]" w:storeItemID="{6C3C8BC8-F283-45AE-878A-BAB7291924A1}"/>
                                     <w:text/>
                                   </w:sdtPr>
-                                  <w:sdtEndPr/>
                                   <w:sdtContent>
                                     <w:r>
                                       <w:rPr>
@@ -3724,7 +3720,6 @@
                                     <w:dataBinding w:prefixMappings="xmlns:ns0='http://schemas.openxmlformats.org/officeDocument/2006/extended-properties' " w:xpath="/ns0:Properties[1]/ns0:Company[1]" w:storeItemID="{6668398D-A668-4E3E-A5EB-62B293D839F1}"/>
                                     <w:text/>
                                   </w:sdtPr>
-                                  <w:sdtEndPr/>
                                   <w:sdtContent>
                                     <w:r>
                                       <w:rPr>
@@ -3794,7 +3789,6 @@
                               <w:dataBinding w:prefixMappings="xmlns:ns0='http://purl.org/dc/elements/1.1/' xmlns:ns1='http://schemas.openxmlformats.org/package/2006/metadata/core-properties' " w:xpath="/ns1:coreProperties[1]/ns0:creator[1]" w:storeItemID="{6C3C8BC8-F283-45AE-878A-BAB7291924A1}"/>
                               <w:text/>
                             </w:sdtPr>
-                            <w:sdtEndPr/>
                             <w:sdtContent>
                               <w:r>
                                 <w:rPr>
@@ -3827,7 +3821,6 @@
                               <w:dataBinding w:prefixMappings="xmlns:ns0='http://schemas.openxmlformats.org/officeDocument/2006/extended-properties' " w:xpath="/ns0:Properties[1]/ns0:Company[1]" w:storeItemID="{6668398D-A668-4E3E-A5EB-62B293D839F1}"/>
                               <w:text/>
                             </w:sdtPr>
-                            <w:sdtEndPr/>
                             <w:sdtContent>
                               <w:r>
                                 <w:rPr>
@@ -3950,7 +3943,6 @@
                                     <w:dataBinding w:prefixMappings="xmlns:ns0='http://purl.org/dc/elements/1.1/' xmlns:ns1='http://schemas.openxmlformats.org/package/2006/metadata/core-properties' " w:xpath="/ns1:coreProperties[1]/ns0:title[1]" w:storeItemID="{6C3C8BC8-F283-45AE-878A-BAB7291924A1}"/>
                                     <w:text/>
                                   </w:sdtPr>
-                                  <w:sdtEndPr/>
                                   <w:sdtContent>
                                     <w:r>
                                       <w:rPr>
@@ -3986,7 +3978,6 @@
                                     <w:dataBinding w:prefixMappings="xmlns:ns0='http://purl.org/dc/elements/1.1/' xmlns:ns1='http://schemas.openxmlformats.org/package/2006/metadata/core-properties' " w:xpath="/ns1:coreProperties[1]/ns0:subject[1]" w:storeItemID="{6C3C8BC8-F283-45AE-878A-BAB7291924A1}"/>
                                     <w:text/>
                                   </w:sdtPr>
-                                  <w:sdtEndPr/>
                                   <w:sdtContent>
                                     <w:r>
                                       <w:rPr>
@@ -4047,7 +4038,6 @@
                               <w:dataBinding w:prefixMappings="xmlns:ns0='http://purl.org/dc/elements/1.1/' xmlns:ns1='http://schemas.openxmlformats.org/package/2006/metadata/core-properties' " w:xpath="/ns1:coreProperties[1]/ns0:title[1]" w:storeItemID="{6C3C8BC8-F283-45AE-878A-BAB7291924A1}"/>
                               <w:text/>
                             </w:sdtPr>
-                            <w:sdtEndPr/>
                             <w:sdtContent>
                               <w:r>
                                 <w:rPr>
@@ -4083,7 +4073,6 @@
                               <w:dataBinding w:prefixMappings="xmlns:ns0='http://purl.org/dc/elements/1.1/' xmlns:ns1='http://schemas.openxmlformats.org/package/2006/metadata/core-properties' " w:xpath="/ns1:coreProperties[1]/ns0:subject[1]" w:storeItemID="{6C3C8BC8-F283-45AE-878A-BAB7291924A1}"/>
                               <w:text/>
                             </w:sdtPr>
-                            <w:sdtEndPr/>
                             <w:sdtContent>
                               <w:r>
                                 <w:rPr>
@@ -4218,7 +4207,7 @@
           <w:r>
             <w:fldChar w:fldCharType="separate"/>
           </w:r>
-          <w:hyperlink w:anchor="_Toc495047702" w:history="1">
+          <w:hyperlink w:anchor="_Toc496868494" w:history="1">
             <w:r>
               <w:rPr>
                 <w:rStyle w:val="Hyperlink"/>
@@ -4245,7 +4234,7 @@
                 <w:noProof/>
                 <w:webHidden/>
               </w:rPr>
-              <w:instrText xml:space="preserve"> PAGEREF _Toc495047702 \h </w:instrText>
+              <w:instrText xml:space="preserve"> PAGEREF _Toc496868494 \h </w:instrText>
             </w:r>
             <w:r>
               <w:rPr>
@@ -4289,7 +4278,7 @@
               <w:lang w:eastAsia="en-GB"/>
             </w:rPr>
           </w:pPr>
-          <w:hyperlink w:anchor="_Toc495047703" w:history="1">
+          <w:hyperlink w:anchor="_Toc496868495" w:history="1">
             <w:r>
               <w:rPr>
                 <w:rStyle w:val="Hyperlink"/>
@@ -4316,7 +4305,7 @@
                 <w:noProof/>
                 <w:webHidden/>
               </w:rPr>
-              <w:instrText xml:space="preserve"> PAGEREF _Toc495047703 \h </w:instrText>
+              <w:instrText xml:space="preserve"> PAGEREF _Toc496868495 \h </w:instrText>
             </w:r>
             <w:r>
               <w:rPr>
@@ -4360,7 +4349,7 @@
               <w:lang w:eastAsia="en-GB"/>
             </w:rPr>
           </w:pPr>
-          <w:hyperlink w:anchor="_Toc495047704" w:history="1">
+          <w:hyperlink w:anchor="_Toc496868496" w:history="1">
             <w:r>
               <w:rPr>
                 <w:rStyle w:val="Hyperlink"/>
@@ -4387,7 +4376,7 @@
                 <w:noProof/>
                 <w:webHidden/>
               </w:rPr>
-              <w:instrText xml:space="preserve"> PAGEREF _Toc495047704 \h </w:instrText>
+              <w:instrText xml:space="preserve"> PAGEREF _Toc496868496 \h </w:instrText>
             </w:r>
             <w:r>
               <w:rPr>
@@ -4431,7 +4420,7 @@
               <w:lang w:eastAsia="en-GB"/>
             </w:rPr>
           </w:pPr>
-          <w:hyperlink w:anchor="_Toc495047705" w:history="1">
+          <w:hyperlink w:anchor="_Toc496868497" w:history="1">
             <w:r>
               <w:rPr>
                 <w:rStyle w:val="Hyperlink"/>
@@ -4458,7 +4447,7 @@
                 <w:noProof/>
                 <w:webHidden/>
               </w:rPr>
-              <w:instrText xml:space="preserve"> PAGEREF _Toc495047705 \h </w:instrText>
+              <w:instrText xml:space="preserve"> PAGEREF _Toc496868497 \h </w:instrText>
             </w:r>
             <w:r>
               <w:rPr>
@@ -4478,7 +4467,7 @@
                 <w:noProof/>
                 <w:webHidden/>
               </w:rPr>
-              <w:t>2</w:t>
+              <w:t>3</w:t>
             </w:r>
             <w:r>
               <w:rPr>
@@ -4502,7 +4491,7 @@
               <w:lang w:eastAsia="en-GB"/>
             </w:rPr>
           </w:pPr>
-          <w:hyperlink w:anchor="_Toc495047706" w:history="1">
+          <w:hyperlink w:anchor="_Toc496868498" w:history="1">
             <w:r>
               <w:rPr>
                 <w:rStyle w:val="Hyperlink"/>
@@ -4529,7 +4518,7 @@
                 <w:noProof/>
                 <w:webHidden/>
               </w:rPr>
-              <w:instrText xml:space="preserve"> PAGEREF _Toc495047706 \h </w:instrText>
+              <w:instrText xml:space="preserve"> PAGEREF _Toc496868498 \h </w:instrText>
             </w:r>
             <w:r>
               <w:rPr>
@@ -4549,7 +4538,7 @@
                 <w:noProof/>
                 <w:webHidden/>
               </w:rPr>
-              <w:t>2</w:t>
+              <w:t>3</w:t>
             </w:r>
             <w:r>
               <w:rPr>
@@ -4573,7 +4562,7 @@
               <w:lang w:eastAsia="en-GB"/>
             </w:rPr>
           </w:pPr>
-          <w:hyperlink w:anchor="_Toc495047707" w:history="1">
+          <w:hyperlink w:anchor="_Toc496868499" w:history="1">
             <w:r>
               <w:rPr>
                 <w:rStyle w:val="Hyperlink"/>
@@ -4600,7 +4589,7 @@
                 <w:noProof/>
                 <w:webHidden/>
               </w:rPr>
-              <w:instrText xml:space="preserve"> PAGEREF _Toc495047707 \h </w:instrText>
+              <w:instrText xml:space="preserve"> PAGEREF _Toc496868499 \h </w:instrText>
             </w:r>
             <w:r>
               <w:rPr>
@@ -4644,7 +4633,7 @@
               <w:lang w:eastAsia="en-GB"/>
             </w:rPr>
           </w:pPr>
-          <w:hyperlink w:anchor="_Toc495047708" w:history="1">
+          <w:hyperlink w:anchor="_Toc496868500" w:history="1">
             <w:r>
               <w:rPr>
                 <w:rStyle w:val="Hyperlink"/>
@@ -4671,7 +4660,7 @@
                 <w:noProof/>
                 <w:webHidden/>
               </w:rPr>
-              <w:instrText xml:space="preserve"> PAGEREF _Toc495047708 \h </w:instrText>
+              <w:instrText xml:space="preserve"> PAGEREF _Toc496868500 \h </w:instrText>
             </w:r>
             <w:r>
               <w:rPr>
@@ -4691,7 +4680,7 @@
                 <w:noProof/>
                 <w:webHidden/>
               </w:rPr>
-              <w:t>3</w:t>
+              <w:t>4</w:t>
             </w:r>
             <w:r>
               <w:rPr>
@@ -4715,7 +4704,7 @@
               <w:lang w:eastAsia="en-GB"/>
             </w:rPr>
           </w:pPr>
-          <w:hyperlink w:anchor="_Toc495047709" w:history="1">
+          <w:hyperlink w:anchor="_Toc496868501" w:history="1">
             <w:r>
               <w:rPr>
                 <w:rStyle w:val="Hyperlink"/>
@@ -4742,7 +4731,7 @@
                 <w:noProof/>
                 <w:webHidden/>
               </w:rPr>
-              <w:instrText xml:space="preserve"> PAGEREF _Toc495047709 \h </w:instrText>
+              <w:instrText xml:space="preserve"> PAGEREF _Toc496868501 \h </w:instrText>
             </w:r>
             <w:r>
               <w:rPr>
@@ -4762,7 +4751,7 @@
                 <w:noProof/>
                 <w:webHidden/>
               </w:rPr>
-              <w:t>3</w:t>
+              <w:t>4</w:t>
             </w:r>
             <w:r>
               <w:rPr>
@@ -4786,7 +4775,7 @@
               <w:lang w:eastAsia="en-GB"/>
             </w:rPr>
           </w:pPr>
-          <w:hyperlink w:anchor="_Toc495047710" w:history="1">
+          <w:hyperlink w:anchor="_Toc496868502" w:history="1">
             <w:r>
               <w:rPr>
                 <w:rStyle w:val="Hyperlink"/>
@@ -4813,7 +4802,7 @@
                 <w:noProof/>
                 <w:webHidden/>
               </w:rPr>
-              <w:instrText xml:space="preserve"> PAGEREF _Toc495047710 \h </w:instrText>
+              <w:instrText xml:space="preserve"> PAGEREF _Toc496868502 \h </w:instrText>
             </w:r>
             <w:r>
               <w:rPr>
@@ -4833,7 +4822,7 @@
                 <w:noProof/>
                 <w:webHidden/>
               </w:rPr>
-              <w:t>3</w:t>
+              <w:t>4</w:t>
             </w:r>
             <w:r>
               <w:rPr>
@@ -4857,7 +4846,7 @@
               <w:lang w:eastAsia="en-GB"/>
             </w:rPr>
           </w:pPr>
-          <w:hyperlink w:anchor="_Toc495047711" w:history="1">
+          <w:hyperlink w:anchor="_Toc496868503" w:history="1">
             <w:r>
               <w:rPr>
                 <w:rStyle w:val="Hyperlink"/>
@@ -4884,7 +4873,7 @@
                 <w:noProof/>
                 <w:webHidden/>
               </w:rPr>
-              <w:instrText xml:space="preserve"> PAGEREF _Toc495047711 \h </w:instrText>
+              <w:instrText xml:space="preserve"> PAGEREF _Toc496868503 \h </w:instrText>
             </w:r>
             <w:r>
               <w:rPr>
@@ -4904,7 +4893,7 @@
                 <w:noProof/>
                 <w:webHidden/>
               </w:rPr>
-              <w:t>4</w:t>
+              <w:t>5</w:t>
             </w:r>
             <w:r>
               <w:rPr>
@@ -4928,7 +4917,7 @@
               <w:lang w:eastAsia="en-GB"/>
             </w:rPr>
           </w:pPr>
-          <w:hyperlink w:anchor="_Toc495047712" w:history="1">
+          <w:hyperlink w:anchor="_Toc496868504" w:history="1">
             <w:r>
               <w:rPr>
                 <w:rStyle w:val="Hyperlink"/>
@@ -4955,7 +4944,7 @@
                 <w:noProof/>
                 <w:webHidden/>
               </w:rPr>
-              <w:instrText xml:space="preserve"> PAGEREF _Toc495047712 \h </w:instrText>
+              <w:instrText xml:space="preserve"> PAGEREF _Toc496868504 \h </w:instrText>
             </w:r>
             <w:r>
               <w:rPr>
@@ -4975,7 +4964,7 @@
                 <w:noProof/>
                 <w:webHidden/>
               </w:rPr>
-              <w:t>4</w:t>
+              <w:t>5</w:t>
             </w:r>
             <w:r>
               <w:rPr>
@@ -4999,7 +4988,7 @@
               <w:lang w:eastAsia="en-GB"/>
             </w:rPr>
           </w:pPr>
-          <w:hyperlink w:anchor="_Toc495047713" w:history="1">
+          <w:hyperlink w:anchor="_Toc496868505" w:history="1">
             <w:r>
               <w:rPr>
                 <w:rStyle w:val="Hyperlink"/>
@@ -5026,7 +5015,7 @@
                 <w:noProof/>
                 <w:webHidden/>
               </w:rPr>
-              <w:instrText xml:space="preserve"> PAGEREF _Toc495047713 \h </w:instrText>
+              <w:instrText xml:space="preserve"> PAGEREF _Toc496868505 \h </w:instrText>
             </w:r>
             <w:r>
               <w:rPr>
@@ -5046,7 +5035,7 @@
                 <w:noProof/>
                 <w:webHidden/>
               </w:rPr>
-              <w:t>4</w:t>
+              <w:t>6</w:t>
             </w:r>
             <w:r>
               <w:rPr>
@@ -5070,7 +5059,7 @@
               <w:lang w:eastAsia="en-GB"/>
             </w:rPr>
           </w:pPr>
-          <w:hyperlink w:anchor="_Toc495047714" w:history="1">
+          <w:hyperlink w:anchor="_Toc496868506" w:history="1">
             <w:r>
               <w:rPr>
                 <w:rStyle w:val="Hyperlink"/>
@@ -5097,7 +5086,7 @@
                 <w:noProof/>
                 <w:webHidden/>
               </w:rPr>
-              <w:instrText xml:space="preserve"> PAGEREF _Toc495047714 \h </w:instrText>
+              <w:instrText xml:space="preserve"> PAGEREF _Toc496868506 \h </w:instrText>
             </w:r>
             <w:r>
               <w:rPr>
@@ -5117,7 +5106,7 @@
                 <w:noProof/>
                 <w:webHidden/>
               </w:rPr>
-              <w:t>4</w:t>
+              <w:t>7</w:t>
             </w:r>
             <w:r>
               <w:rPr>
@@ -5141,7 +5130,7 @@
               <w:lang w:eastAsia="en-GB"/>
             </w:rPr>
           </w:pPr>
-          <w:hyperlink w:anchor="_Toc495047715" w:history="1">
+          <w:hyperlink w:anchor="_Toc496868507" w:history="1">
             <w:r>
               <w:rPr>
                 <w:rStyle w:val="Hyperlink"/>
@@ -5168,7 +5157,7 @@
                 <w:noProof/>
                 <w:webHidden/>
               </w:rPr>
-              <w:instrText xml:space="preserve"> PAGEREF _Toc495047715 \h </w:instrText>
+              <w:instrText xml:space="preserve"> PAGEREF _Toc496868507 \h </w:instrText>
             </w:r>
             <w:r>
               <w:rPr>
@@ -5188,7 +5177,7 @@
                 <w:noProof/>
                 <w:webHidden/>
               </w:rPr>
-              <w:t>4</w:t>
+              <w:t>7</w:t>
             </w:r>
             <w:r>
               <w:rPr>
@@ -5212,7 +5201,7 @@
               <w:lang w:eastAsia="en-GB"/>
             </w:rPr>
           </w:pPr>
-          <w:hyperlink w:anchor="_Toc495047716" w:history="1">
+          <w:hyperlink w:anchor="_Toc496868508" w:history="1">
             <w:r>
               <w:rPr>
                 <w:rStyle w:val="Hyperlink"/>
@@ -5239,7 +5228,7 @@
                 <w:noProof/>
                 <w:webHidden/>
               </w:rPr>
-              <w:instrText xml:space="preserve"> PAGEREF _Toc495047716 \h </w:instrText>
+              <w:instrText xml:space="preserve"> PAGEREF _Toc496868508 \h </w:instrText>
             </w:r>
             <w:r>
               <w:rPr>
@@ -5259,7 +5248,7 @@
                 <w:noProof/>
                 <w:webHidden/>
               </w:rPr>
-              <w:t>4</w:t>
+              <w:t>8</w:t>
             </w:r>
             <w:r>
               <w:rPr>
@@ -5283,7 +5272,7 @@
               <w:lang w:eastAsia="en-GB"/>
             </w:rPr>
           </w:pPr>
-          <w:hyperlink w:anchor="_Toc495047717" w:history="1">
+          <w:hyperlink w:anchor="_Toc496868509" w:history="1">
             <w:r>
               <w:rPr>
                 <w:rStyle w:val="Hyperlink"/>
@@ -5310,7 +5299,7 @@
                 <w:noProof/>
                 <w:webHidden/>
               </w:rPr>
-              <w:instrText xml:space="preserve"> PAGEREF _Toc495047717 \h </w:instrText>
+              <w:instrText xml:space="preserve"> PAGEREF _Toc496868509 \h </w:instrText>
             </w:r>
             <w:r>
               <w:rPr>
@@ -5330,7 +5319,7 @@
                 <w:noProof/>
                 <w:webHidden/>
               </w:rPr>
-              <w:t>4</w:t>
+              <w:t>8</w:t>
             </w:r>
             <w:r>
               <w:rPr>
@@ -5354,7 +5343,7 @@
               <w:lang w:eastAsia="en-GB"/>
             </w:rPr>
           </w:pPr>
-          <w:hyperlink w:anchor="_Toc495047718" w:history="1">
+          <w:hyperlink w:anchor="_Toc496868510" w:history="1">
             <w:r>
               <w:rPr>
                 <w:rStyle w:val="Hyperlink"/>
@@ -5381,7 +5370,7 @@
                 <w:noProof/>
                 <w:webHidden/>
               </w:rPr>
-              <w:instrText xml:space="preserve"> PAGEREF _Toc495047718 \h </w:instrText>
+              <w:instrText xml:space="preserve"> PAGEREF _Toc496868510 \h </w:instrText>
             </w:r>
             <w:r>
               <w:rPr>
@@ -5401,7 +5390,7 @@
                 <w:noProof/>
                 <w:webHidden/>
               </w:rPr>
-              <w:t>4</w:t>
+              <w:t>8</w:t>
             </w:r>
             <w:r>
               <w:rPr>
@@ -5425,7 +5414,7 @@
               <w:lang w:eastAsia="en-GB"/>
             </w:rPr>
           </w:pPr>
-          <w:hyperlink w:anchor="_Toc495047719" w:history="1">
+          <w:hyperlink w:anchor="_Toc496868511" w:history="1">
             <w:r>
               <w:rPr>
                 <w:rStyle w:val="Hyperlink"/>
@@ -5452,7 +5441,7 @@
                 <w:noProof/>
                 <w:webHidden/>
               </w:rPr>
-              <w:instrText xml:space="preserve"> PAGEREF _Toc495047719 \h </w:instrText>
+              <w:instrText xml:space="preserve"> PAGEREF _Toc496868511 \h </w:instrText>
             </w:r>
             <w:r>
               <w:rPr>
@@ -5472,7 +5461,7 @@
                 <w:noProof/>
                 <w:webHidden/>
               </w:rPr>
-              <w:t>4</w:t>
+              <w:t>9</w:t>
             </w:r>
             <w:r>
               <w:rPr>
@@ -5496,7 +5485,7 @@
               <w:lang w:eastAsia="en-GB"/>
             </w:rPr>
           </w:pPr>
-          <w:hyperlink w:anchor="_Toc495047720" w:history="1">
+          <w:hyperlink w:anchor="_Toc496868512" w:history="1">
             <w:r>
               <w:rPr>
                 <w:rStyle w:val="Hyperlink"/>
@@ -5523,7 +5512,7 @@
                 <w:noProof/>
                 <w:webHidden/>
               </w:rPr>
-              <w:instrText xml:space="preserve"> PAGEREF _Toc495047720 \h </w:instrText>
+              <w:instrText xml:space="preserve"> PAGEREF _Toc496868512 \h </w:instrText>
             </w:r>
             <w:r>
               <w:rPr>
@@ -5543,7 +5532,7 @@
                 <w:noProof/>
                 <w:webHidden/>
               </w:rPr>
-              <w:t>4</w:t>
+              <w:t>10</w:t>
             </w:r>
             <w:r>
               <w:rPr>
@@ -5567,7 +5556,7 @@
               <w:lang w:eastAsia="en-GB"/>
             </w:rPr>
           </w:pPr>
-          <w:hyperlink w:anchor="_Toc495047721" w:history="1">
+          <w:hyperlink w:anchor="_Toc496868513" w:history="1">
             <w:r>
               <w:rPr>
                 <w:rStyle w:val="Hyperlink"/>
@@ -5594,7 +5583,7 @@
                 <w:noProof/>
                 <w:webHidden/>
               </w:rPr>
-              <w:instrText xml:space="preserve"> PAGEREF _Toc495047721 \h </w:instrText>
+              <w:instrText xml:space="preserve"> PAGEREF _Toc496868513 \h </w:instrText>
             </w:r>
             <w:r>
               <w:rPr>
@@ -5614,7 +5603,7 @@
                 <w:noProof/>
                 <w:webHidden/>
               </w:rPr>
-              <w:t>4</w:t>
+              <w:t>10</w:t>
             </w:r>
             <w:r>
               <w:rPr>
@@ -5638,7 +5627,7 @@
               <w:lang w:eastAsia="en-GB"/>
             </w:rPr>
           </w:pPr>
-          <w:hyperlink w:anchor="_Toc495047722" w:history="1">
+          <w:hyperlink w:anchor="_Toc496868514" w:history="1">
             <w:r>
               <w:rPr>
                 <w:rStyle w:val="Hyperlink"/>
@@ -5665,7 +5654,7 @@
                 <w:noProof/>
                 <w:webHidden/>
               </w:rPr>
-              <w:instrText xml:space="preserve"> PAGEREF _Toc495047722 \h </w:instrText>
+              <w:instrText xml:space="preserve"> PAGEREF _Toc496868514 \h </w:instrText>
             </w:r>
             <w:r>
               <w:rPr>
@@ -5685,7 +5674,7 @@
                 <w:noProof/>
                 <w:webHidden/>
               </w:rPr>
-              <w:t>4</w:t>
+              <w:t>10</w:t>
             </w:r>
             <w:r>
               <w:rPr>
@@ -5722,7 +5711,7 @@
       <w:pPr>
         <w:pStyle w:val="Heading1"/>
       </w:pPr>
-      <w:bookmarkStart w:id="0" w:name="_Toc495047702"/>
+      <w:bookmarkStart w:id="0" w:name="_Toc496868494"/>
       <w:r>
         <w:lastRenderedPageBreak/>
         <w:t>Interpretation of Client Brief</w:t>
@@ -5771,7 +5760,7 @@
         <w:pStyle w:val="Heading1"/>
       </w:pPr>
       <w:bookmarkStart w:id="1" w:name="_Toc493841789"/>
-      <w:bookmarkStart w:id="2" w:name="_Toc495047703"/>
+      <w:bookmarkStart w:id="2" w:name="_Toc496868495"/>
       <w:r>
         <w:t>Aims and O</w:t>
       </w:r>
@@ -5829,7 +5818,7 @@
         <w:pStyle w:val="Heading1"/>
       </w:pPr>
       <w:bookmarkStart w:id="3" w:name="_Toc493841790"/>
-      <w:bookmarkStart w:id="4" w:name="_Toc495047704"/>
+      <w:bookmarkStart w:id="4" w:name="_Toc496868496"/>
       <w:r>
         <w:t>Similar S</w:t>
       </w:r>
@@ -5839,14 +5828,144 @@
       <w:bookmarkEnd w:id="3"/>
       <w:bookmarkEnd w:id="4"/>
     </w:p>
+    <w:p>
+      <w:r>
+        <w:t>There appear to be numerous apps or mobile systems design</w:t>
+      </w:r>
+      <w:r>
+        <w:t>ed</w:t>
+      </w:r>
+      <w:r>
+        <w:t xml:space="preserve"> to use barcode scan</w:t>
+      </w:r>
+      <w:r>
+        <w:t>ning for inventory control.</w:t>
+      </w:r>
+      <w:r>
+        <w:br/>
+        <w:t>The target market for these kind of programs seem to be small</w:t>
+      </w:r>
+      <w:r>
+        <w:t xml:space="preserve"> businesses that require a relatively basic system for stock control.</w:t>
+      </w:r>
+      <w:r>
+        <w:t xml:space="preserve">  </w:t>
+      </w:r>
+      <w:sdt>
+        <w:sdtPr>
+          <w:id w:val="-117458007"/>
+          <w:citation/>
+        </w:sdtPr>
+        <w:sdtContent>
+          <w:r>
+            <w:fldChar w:fldCharType="begin"/>
+          </w:r>
+          <w:r>
+            <w:instrText xml:space="preserve"> CITATION Nic17 \l 2057 </w:instrText>
+          </w:r>
+          <w:r>
+            <w:fldChar w:fldCharType="separate"/>
+          </w:r>
+          <w:r>
+            <w:rPr>
+              <w:noProof/>
+            </w:rPr>
+            <w:t>(Pontius, 2017)</w:t>
+          </w:r>
+          <w:r>
+            <w:fldChar w:fldCharType="end"/>
+          </w:r>
+        </w:sdtContent>
+      </w:sdt>
+    </w:p>
+    <w:p>
+      <w:r>
+        <w:t xml:space="preserve">At the other end of the spectrum there are numerous </w:t>
+      </w:r>
+      <w:r>
+        <w:t>large scale</w:t>
+      </w:r>
+      <w:r>
+        <w:t xml:space="preserve"> inventory management</w:t>
+      </w:r>
+      <w:r>
+        <w:t xml:space="preserve"> applications</w:t>
+      </w:r>
+      <w:r>
+        <w:t xml:space="preserve"> </w:t>
+      </w:r>
+      <w:r>
+        <w:t xml:space="preserve">– a good example of which </w:t>
+      </w:r>
+      <w:r>
+        <w:t>is</w:t>
+      </w:r>
+      <w:r>
+        <w:t xml:space="preserve"> Wasp Inventory Control which also relies heavily on scanning barcodes to track stock, eliminating large amounts of manual data entry.</w:t>
+      </w:r>
+      <w:r>
+        <w:br/>
+      </w:r>
+      <w:r>
+        <w:t>As well as the software they provide, there are also a number of devices which can be purchased to work with their software, such as a barcode reader, mobile computer and barcode printer.</w:t>
+      </w:r>
+      <w:r>
+        <w:br/>
+        <w:t xml:space="preserve">This kind of system comes at a cost, but for large businesses this </w:t>
+      </w:r>
+      <w:r>
+        <w:t>is well worth the outlay</w:t>
+      </w:r>
+      <w:r>
+        <w:t>.</w:t>
+      </w:r>
+      <w:r>
+        <w:br/>
+        <w:t xml:space="preserve"> </w:t>
+      </w:r>
+      <w:sdt>
+        <w:sdtPr>
+          <w:id w:val="1499468603"/>
+          <w:citation/>
+        </w:sdtPr>
+        <w:sdtContent>
+          <w:r>
+            <w:fldChar w:fldCharType="begin"/>
+          </w:r>
+          <w:r>
+            <w:instrText xml:space="preserve"> CITATION Inv17 \l 2057 </w:instrText>
+          </w:r>
+          <w:r>
+            <w:fldChar w:fldCharType="separate"/>
+          </w:r>
+          <w:r>
+            <w:rPr>
+              <w:noProof/>
+            </w:rPr>
+            <w:t>(Inventory Control, n.d.)</w:t>
+          </w:r>
+          <w:r>
+            <w:fldChar w:fldCharType="end"/>
+          </w:r>
+        </w:sdtContent>
+      </w:sdt>
+    </w:p>
+    <w:p/>
+    <w:p/>
+    <w:p/>
+    <w:p/>
+    <w:p/>
+    <w:p/>
+    <w:p/>
     <w:p/>
     <w:p>
       <w:pPr>
         <w:pStyle w:val="Heading1"/>
       </w:pPr>
       <w:bookmarkStart w:id="5" w:name="_Toc493841791"/>
-      <w:bookmarkStart w:id="6" w:name="_Toc495047705"/>
-      <w:r>
+      <w:bookmarkStart w:id="6" w:name="_Toc496868497"/>
+      <w:r>
+        <w:lastRenderedPageBreak/>
         <w:t>Project R</w:t>
       </w:r>
       <w:r>
@@ -5876,7 +5995,7 @@
         <w:pStyle w:val="Heading2"/>
       </w:pPr>
       <w:bookmarkStart w:id="7" w:name="_Toc493841792"/>
-      <w:bookmarkStart w:id="8" w:name="_Toc495047706"/>
+      <w:bookmarkStart w:id="8" w:name="_Toc496868498"/>
       <w:r>
         <w:t>F</w:t>
       </w:r>
@@ -6133,7 +6252,6 @@
         <w:spacing w:before="0" w:after="160" w:line="259" w:lineRule="auto"/>
       </w:pPr>
       <w:r>
-        <w:lastRenderedPageBreak/>
         <w:t>Best before date</w:t>
       </w:r>
     </w:p>
@@ -6156,7 +6274,7 @@
         <w:pStyle w:val="Heading2"/>
       </w:pPr>
       <w:bookmarkStart w:id="9" w:name="_Toc493841793"/>
-      <w:bookmarkStart w:id="10" w:name="_Toc495047707"/>
+      <w:bookmarkStart w:id="10" w:name="_Toc496868499"/>
       <w:r>
         <w:t>Non-F</w:t>
       </w:r>
@@ -6270,14 +6388,49 @@
         <w:t>Track stock stored in an onsite shop</w:t>
       </w:r>
     </w:p>
-    <w:p/>
     <w:p>
       <w:pPr>
+        <w:spacing w:before="0" w:after="160" w:line="259" w:lineRule="auto"/>
+      </w:pPr>
+    </w:p>
+    <w:p>
+      <w:pPr>
+        <w:spacing w:before="0" w:after="160" w:line="259" w:lineRule="auto"/>
+      </w:pPr>
+    </w:p>
+    <w:p>
+      <w:pPr>
+        <w:spacing w:before="0" w:after="160" w:line="259" w:lineRule="auto"/>
+      </w:pPr>
+    </w:p>
+    <w:p>
+      <w:pPr>
+        <w:spacing w:before="0" w:after="160" w:line="259" w:lineRule="auto"/>
+      </w:pPr>
+    </w:p>
+    <w:p>
+      <w:pPr>
+        <w:spacing w:before="0" w:after="160" w:line="259" w:lineRule="auto"/>
+      </w:pPr>
+    </w:p>
+    <w:p>
+      <w:pPr>
+        <w:spacing w:before="0" w:after="160" w:line="259" w:lineRule="auto"/>
+      </w:pPr>
+    </w:p>
+    <w:p>
+      <w:pPr>
+        <w:spacing w:before="0" w:after="160" w:line="259" w:lineRule="auto"/>
+      </w:pPr>
+    </w:p>
+    <w:p>
+      <w:pPr>
         <w:pStyle w:val="Heading1"/>
       </w:pPr>
       <w:bookmarkStart w:id="11" w:name="_Toc493841794"/>
-      <w:bookmarkStart w:id="12" w:name="_Toc495047708"/>
-      <w:r>
+      <w:bookmarkStart w:id="12" w:name="_Toc496868500"/>
+      <w:r>
+        <w:lastRenderedPageBreak/>
         <w:t>R</w:t>
       </w:r>
       <w:r>
@@ -6313,7 +6466,7 @@
         <w:pStyle w:val="Heading2"/>
       </w:pPr>
       <w:bookmarkStart w:id="13" w:name="_Toc493841795"/>
-      <w:bookmarkStart w:id="14" w:name="_Toc495047709"/>
+      <w:bookmarkStart w:id="14" w:name="_Toc496868501"/>
       <w:r>
         <w:t>H</w:t>
       </w:r>
@@ -6415,7 +6568,7 @@
         <w:pStyle w:val="Heading2"/>
       </w:pPr>
       <w:bookmarkStart w:id="15" w:name="_Toc493841796"/>
-      <w:bookmarkStart w:id="16" w:name="_Toc495047710"/>
+      <w:bookmarkStart w:id="16" w:name="_Toc496868502"/>
       <w:r>
         <w:t>S</w:t>
       </w:r>
@@ -6518,18 +6671,25 @@
         </w:numPr>
       </w:pPr>
       <w:r>
-        <w:lastRenderedPageBreak/>
         <w:t>Visual Studio</w:t>
       </w:r>
     </w:p>
     <w:p/>
+    <w:p/>
+    <w:p/>
+    <w:p/>
+    <w:p/>
+    <w:p/>
+    <w:p/>
+    <w:p/>
     <w:p>
       <w:pPr>
         <w:pStyle w:val="Heading1"/>
       </w:pPr>
       <w:bookmarkStart w:id="17" w:name="_Toc493841797"/>
-      <w:bookmarkStart w:id="18" w:name="_Toc495047711"/>
-      <w:r>
+      <w:bookmarkStart w:id="18" w:name="_Toc496868503"/>
+      <w:r>
+        <w:lastRenderedPageBreak/>
         <w:t>D</w:t>
       </w:r>
       <w:r>
@@ -6544,7 +6704,7 @@
         <w:pStyle w:val="Heading2"/>
       </w:pPr>
       <w:bookmarkStart w:id="19" w:name="_Toc493841798"/>
-      <w:bookmarkStart w:id="20" w:name="_Toc495047712"/>
+      <w:bookmarkStart w:id="20" w:name="_Toc496868504"/>
       <w:r>
         <w:t>Use case</w:t>
       </w:r>
@@ -6553,15 +6713,124 @@
     </w:p>
     <w:p>
       <w:r>
-        <w:t>See what Ed thinks?</w:t>
-      </w:r>
+        <w:t>Use case diagrams, or behaviour diagrams demonstrate actions</w:t>
+      </w:r>
+      <w:r>
+        <w:t xml:space="preserve"> as part of a system(s)</w:t>
+      </w:r>
+      <w:r>
+        <w:t xml:space="preserve"> a</w:t>
+      </w:r>
+      <w:r>
+        <w:t>nd how various actors link to said actions</w:t>
+      </w:r>
+      <w:r>
+        <w:t>.</w:t>
+      </w:r>
+      <w:r>
+        <w:t xml:space="preserve"> </w:t>
+      </w:r>
+      <w:sdt>
+        <w:sdtPr>
+          <w:id w:val="-1063484150"/>
+          <w:citation/>
+        </w:sdtPr>
+        <w:sdtContent>
+          <w:r>
+            <w:fldChar w:fldCharType="begin"/>
+          </w:r>
+          <w:r>
+            <w:instrText xml:space="preserve"> CITATION UML17 \l 2057 </w:instrText>
+          </w:r>
+          <w:r>
+            <w:fldChar w:fldCharType="separate"/>
+          </w:r>
+          <w:r>
+            <w:rPr>
+              <w:noProof/>
+            </w:rPr>
+            <w:t>(UML Use Case Diagrams, n.d.)</w:t>
+          </w:r>
+          <w:r>
+            <w:fldChar w:fldCharType="end"/>
+          </w:r>
+        </w:sdtContent>
+      </w:sdt>
     </w:p>
     <w:p>
+      <w:r>
+        <w:rPr>
+          <w:noProof/>
+          <w:lang w:eastAsia="en-GB"/>
+        </w:rPr>
+        <w:drawing>
+          <wp:inline distT="0" distB="0" distL="0" distR="0" wp14:anchorId="09C8091F" wp14:editId="3B9B1BE5">
+            <wp:extent cx="5731510" cy="4135234"/>
+            <wp:effectExtent l="0" t="0" r="2540" b="0"/>
+            <wp:docPr id="35" name="Picture 35" descr="F:\software_development_year_2\3_graded_unit\graded_unit\stage_1\diagrams\use_case.PNG"/>
+            <wp:cNvGraphicFramePr>
+              <a:graphicFrameLocks xmlns:a="http://schemas.openxmlformats.org/drawingml/2006/main" noChangeAspect="1"/>
+            </wp:cNvGraphicFramePr>
+            <a:graphic xmlns:a="http://schemas.openxmlformats.org/drawingml/2006/main">
+              <a:graphicData uri="http://schemas.openxmlformats.org/drawingml/2006/picture">
+                <pic:pic xmlns:pic="http://schemas.openxmlformats.org/drawingml/2006/picture">
+                  <pic:nvPicPr>
+                    <pic:cNvPr id="0" name="Picture 1" descr="F:\software_development_year_2\3_graded_unit\graded_unit\stage_1\diagrams\use_case.PNG"/>
+                    <pic:cNvPicPr>
+                      <a:picLocks noChangeAspect="1" noChangeArrowheads="1"/>
+                    </pic:cNvPicPr>
+                  </pic:nvPicPr>
+                  <pic:blipFill>
+                    <a:blip r:embed="rId9">
+                      <a:extLst>
+                        <a:ext uri="{28A0092B-C50C-407E-A947-70E740481C1C}">
+                          <a14:useLocalDpi xmlns:a14="http://schemas.microsoft.com/office/drawing/2010/main" val="0"/>
+                        </a:ext>
+                      </a:extLst>
+                    </a:blip>
+                    <a:srcRect/>
+                    <a:stretch>
+                      <a:fillRect/>
+                    </a:stretch>
+                  </pic:blipFill>
+                  <pic:spPr bwMode="auto">
+                    <a:xfrm>
+                      <a:off x="0" y="0"/>
+                      <a:ext cx="5731510" cy="4135234"/>
+                    </a:xfrm>
+                    <a:prstGeom prst="rect">
+                      <a:avLst/>
+                    </a:prstGeom>
+                    <a:noFill/>
+                    <a:ln>
+                      <a:noFill/>
+                    </a:ln>
+                  </pic:spPr>
+                </pic:pic>
+              </a:graphicData>
+            </a:graphic>
+          </wp:inline>
+        </w:drawing>
+      </w:r>
+    </w:p>
+    <w:p/>
+    <w:p/>
+    <w:p/>
+    <w:p/>
+    <w:p/>
+    <w:p/>
+    <w:p/>
+    <w:p/>
+    <w:p/>
+    <w:p/>
+    <w:p/>
+    <w:p/>
+    <w:p>
       <w:pPr>
         <w:pStyle w:val="Heading2"/>
       </w:pPr>
       <w:bookmarkStart w:id="21" w:name="_Toc493841799"/>
-      <w:bookmarkStart w:id="22" w:name="_Toc495047713"/>
+      <w:bookmarkStart w:id="22" w:name="_Toc496868505"/>
       <w:r>
         <w:t>C</w:t>
       </w:r>
@@ -6570,6 +6839,22 @@
       </w:r>
       <w:bookmarkEnd w:id="21"/>
       <w:bookmarkEnd w:id="22"/>
+    </w:p>
+    <w:p>
+      <w:r>
+        <w:t>A class diagram depicts a system of classes, their relationships and the attributes of each class.</w:t>
+      </w:r>
+    </w:p>
+    <w:p>
+      <w:r>
+        <w:t xml:space="preserve">In this case each class represents a table in </w:t>
+      </w:r>
+      <w:r>
+        <w:t>a</w:t>
+      </w:r>
+      <w:r>
+        <w:t xml:space="preserve"> database.</w:t>
+      </w:r>
     </w:p>
     <w:p>
       <w:r>
@@ -6595,7 +6880,7 @@
                     </pic:cNvPicPr>
                   </pic:nvPicPr>
                   <pic:blipFill>
-                    <a:blip r:embed="rId9">
+                    <a:blip r:embed="rId10">
                       <a:extLst>
                         <a:ext uri="{28A0092B-C50C-407E-A947-70E740481C1C}">
                           <a14:useLocalDpi xmlns:a14="http://schemas.microsoft.com/office/drawing/2010/main" val="0"/>
@@ -6635,12 +6920,15 @@
     <w:p/>
     <w:p/>
     <w:p/>
+    <w:p/>
+    <w:p/>
+    <w:p/>
     <w:p>
       <w:pPr>
         <w:pStyle w:val="Heading2"/>
       </w:pPr>
       <w:bookmarkStart w:id="23" w:name="_Toc493841800"/>
-      <w:bookmarkStart w:id="24" w:name="_Toc495047714"/>
+      <w:bookmarkStart w:id="24" w:name="_Toc496868506"/>
       <w:r>
         <w:lastRenderedPageBreak/>
         <w:t>A</w:t>
@@ -6651,7 +6939,55 @@
       <w:bookmarkEnd w:id="23"/>
       <w:bookmarkEnd w:id="24"/>
     </w:p>
-    <w:p/>
+    <w:p>
+      <w:r>
+        <w:t xml:space="preserve">An activity diagram depicts </w:t>
+      </w:r>
+      <w:r>
+        <w:t xml:space="preserve">the </w:t>
+      </w:r>
+      <w:r>
+        <w:t>“</w:t>
+      </w:r>
+      <w:r>
+        <w:t xml:space="preserve">flow from one operation to </w:t>
+      </w:r>
+      <w:r>
+        <w:t>another”</w:t>
+      </w:r>
+      <w:r>
+        <w:t>.</w:t>
+      </w:r>
+      <w:r>
+        <w:t xml:space="preserve"> </w:t>
+      </w:r>
+      <w:sdt>
+        <w:sdtPr>
+          <w:id w:val="43253450"/>
+          <w:citation/>
+        </w:sdtPr>
+        <w:sdtContent>
+          <w:r>
+            <w:fldChar w:fldCharType="begin"/>
+          </w:r>
+          <w:r>
+            <w:instrText xml:space="preserve"> CITATION UML171 \l 2057 </w:instrText>
+          </w:r>
+          <w:r>
+            <w:fldChar w:fldCharType="separate"/>
+          </w:r>
+          <w:r>
+            <w:rPr>
+              <w:noProof/>
+            </w:rPr>
+            <w:t>(UML - Activity Diagrams, n.d.)</w:t>
+          </w:r>
+          <w:r>
+            <w:fldChar w:fldCharType="end"/>
+          </w:r>
+        </w:sdtContent>
+      </w:sdt>
+    </w:p>
     <w:p>
       <w:r>
         <w:rPr>
@@ -6676,7 +7012,7 @@
                     </pic:cNvPicPr>
                   </pic:nvPicPr>
                   <pic:blipFill>
-                    <a:blip r:embed="rId10">
+                    <a:blip r:embed="rId11">
                       <a:extLst>
                         <a:ext uri="{28A0092B-C50C-407E-A947-70E740481C1C}">
                           <a14:useLocalDpi xmlns:a14="http://schemas.microsoft.com/office/drawing/2010/main" val="0"/>
@@ -6708,12 +7044,13 @@
         </w:drawing>
       </w:r>
     </w:p>
+    <w:p/>
     <w:p>
       <w:pPr>
         <w:pStyle w:val="Heading2"/>
       </w:pPr>
       <w:bookmarkStart w:id="25" w:name="_Toc493841801"/>
-      <w:bookmarkStart w:id="26" w:name="_Toc495047715"/>
+      <w:bookmarkStart w:id="26" w:name="_Toc496868507"/>
       <w:r>
         <w:t>Data B</w:t>
       </w:r>
@@ -6728,12 +7065,15 @@
         <w:t>Research</w:t>
       </w:r>
     </w:p>
+    <w:p/>
+    <w:p/>
+    <w:p/>
     <w:p>
       <w:pPr>
         <w:pStyle w:val="Heading1"/>
       </w:pPr>
       <w:bookmarkStart w:id="27" w:name="_Toc493841802"/>
-      <w:bookmarkStart w:id="28" w:name="_Toc495047716"/>
+      <w:bookmarkStart w:id="28" w:name="_Toc496868508"/>
       <w:r>
         <w:t>User Interface D</w:t>
       </w:r>
@@ -6743,35 +7083,32 @@
       <w:bookmarkEnd w:id="27"/>
       <w:bookmarkEnd w:id="28"/>
     </w:p>
+    <w:p/>
     <w:p>
-      <w:bookmarkStart w:id="29" w:name="_GoBack"/>
+      <w:pPr>
+        <w:pStyle w:val="Heading2"/>
+      </w:pPr>
+      <w:bookmarkStart w:id="29" w:name="_Toc493841803"/>
+      <w:bookmarkStart w:id="30" w:name="_Toc496868509"/>
+      <w:r>
+        <w:t>W</w:t>
+      </w:r>
+      <w:r>
+        <w:t>ireframes</w:t>
+      </w:r>
       <w:bookmarkEnd w:id="29"/>
-    </w:p>
-    <w:p>
-      <w:pPr>
-        <w:pStyle w:val="Heading2"/>
-      </w:pPr>
-      <w:bookmarkStart w:id="30" w:name="_Toc493841803"/>
-      <w:bookmarkStart w:id="31" w:name="_Toc495047717"/>
-      <w:r>
-        <w:t>W</w:t>
-      </w:r>
-      <w:r>
-        <w:t>ireframes</w:t>
-      </w:r>
       <w:bookmarkEnd w:id="30"/>
-      <w:bookmarkEnd w:id="31"/>
     </w:p>
     <w:p/>
     <w:p>
       <w:pPr>
         <w:pStyle w:val="Heading1"/>
       </w:pPr>
-      <w:bookmarkStart w:id="32" w:name="_Toc495047718"/>
+      <w:bookmarkStart w:id="31" w:name="_Toc496868510"/>
       <w:r>
         <w:t>ERD</w:t>
       </w:r>
-      <w:bookmarkEnd w:id="32"/>
+      <w:bookmarkEnd w:id="31"/>
     </w:p>
     <w:p>
       <w:r>
@@ -6797,7 +7134,7 @@
                     </pic:cNvPicPr>
                   </pic:nvPicPr>
                   <pic:blipFill>
-                    <a:blip r:embed="rId11">
+                    <a:blip r:embed="rId12">
                       <a:extLst>
                         <a:ext uri="{28A0092B-C50C-407E-A947-70E740481C1C}">
                           <a14:useLocalDpi xmlns:a14="http://schemas.microsoft.com/office/drawing/2010/main" val="0"/>
@@ -6829,78 +7166,83 @@
         </w:drawing>
       </w:r>
     </w:p>
-    <w:p>
-      <w:pPr>
-        <w:pStyle w:val="Heading1"/>
-      </w:pPr>
-      <w:bookmarkStart w:id="33" w:name="_Toc493841805"/>
-      <w:bookmarkStart w:id="34" w:name="_Toc495047719"/>
-      <w:r>
-        <w:t>N</w:t>
-      </w:r>
-      <w:r>
-        <w:t>ormalization</w:t>
-      </w:r>
-      <w:bookmarkEnd w:id="33"/>
-      <w:bookmarkEnd w:id="34"/>
-    </w:p>
-    <w:p>
-      <w:r>
-        <w:t xml:space="preserve">Working from un-normalized form to third normalized form </w:t>
-      </w:r>
-      <w:r>
-        <w:t xml:space="preserve">where each table should </w:t>
-      </w:r>
-      <w:r>
-        <w:t>be simplified to a point where it can be easily implemented.</w:t>
-      </w:r>
-    </w:p>
-    <w:p>
-      <w:r>
-        <w:t xml:space="preserve">First normal form </w:t>
-      </w:r>
-      <w:r>
-        <w:t>requires the fields be grouped together, with a unique identifier called a primary key.</w:t>
-      </w:r>
-      <w:r>
-        <w:br/>
-        <w:t>Fields containing derivable data such as totals must be removed, as they are redundant.</w:t>
-      </w:r>
-    </w:p>
-    <w:p>
-      <w:r>
-        <w:t xml:space="preserve">Second normal form only requires changes to be made </w:t>
-      </w:r>
-      <w:r>
-        <w:t>if the table has a composite key, where the unique key is made up of two non-unique keys.</w:t>
-      </w:r>
-      <w:r>
-        <w:br/>
-        <w:t>If there are composite keys, all non-key fields must</w:t>
-      </w:r>
-      <w:r>
-        <w:t xml:space="preserve"> rely on </w:t>
-      </w:r>
-      <w:r>
-        <w:t>all parts of the composite key.</w:t>
-      </w:r>
-    </w:p>
-    <w:p>
-      <w:r>
-        <w:t>Third normal form eliminates any transitive functional dependency.</w:t>
-      </w:r>
-      <w:r>
-        <w:br/>
-        <w:t xml:space="preserve">That is to say, there can be no dependency between </w:t>
-      </w:r>
-      <w:r>
-        <w:t>non-key fields.</w:t>
-      </w:r>
-    </w:p>
     <w:p/>
     <w:p/>
     <w:p/>
     <w:p/>
+    <w:p/>
+    <w:p/>
+    <w:p/>
+    <w:p/>
+    <w:p>
+      <w:pPr>
+        <w:pStyle w:val="Heading1"/>
+      </w:pPr>
+      <w:bookmarkStart w:id="32" w:name="_Toc493841805"/>
+      <w:bookmarkStart w:id="33" w:name="_Toc496868511"/>
+      <w:r>
+        <w:lastRenderedPageBreak/>
+        <w:t>N</w:t>
+      </w:r>
+      <w:r>
+        <w:t>ormalization</w:t>
+      </w:r>
+      <w:bookmarkEnd w:id="32"/>
+      <w:bookmarkEnd w:id="33"/>
+    </w:p>
+    <w:p>
+      <w:r>
+        <w:t xml:space="preserve">Working from un-normalized form to third normalized form </w:t>
+      </w:r>
+      <w:r>
+        <w:t xml:space="preserve">where each table should </w:t>
+      </w:r>
+      <w:r>
+        <w:t>be simplified to a point where it can be easily implemented.</w:t>
+      </w:r>
+    </w:p>
+    <w:p>
+      <w:r>
+        <w:t xml:space="preserve">First normal form </w:t>
+      </w:r>
+      <w:r>
+        <w:t>requires the fields be grouped together, with a unique identifier called a primary key.</w:t>
+      </w:r>
+      <w:r>
+        <w:br/>
+        <w:t>Fields containing derivable data such as totals must be removed, as they are redundant.</w:t>
+      </w:r>
+    </w:p>
+    <w:p>
+      <w:r>
+        <w:t xml:space="preserve">Second normal form only requires changes to be made </w:t>
+      </w:r>
+      <w:r>
+        <w:t>if the table has a composite key, where the unique key is made up of two non-unique keys.</w:t>
+      </w:r>
+      <w:r>
+        <w:br/>
+        <w:t>If there are composite keys, all non-key fields must</w:t>
+      </w:r>
+      <w:r>
+        <w:t xml:space="preserve"> rely on </w:t>
+      </w:r>
+      <w:r>
+        <w:t>all parts of the composite key.</w:t>
+      </w:r>
+    </w:p>
+    <w:p>
+      <w:r>
+        <w:t>Third normal form eliminates any transitive functional dependency.</w:t>
+      </w:r>
+      <w:r>
+        <w:br/>
+        <w:t xml:space="preserve">That is to say, there can be no dependency between </w:t>
+      </w:r>
+      <w:r>
+        <w:t>non-key fields.</w:t>
+      </w:r>
+    </w:p>
     <w:tbl>
       <w:tblPr>
         <w:tblStyle w:val="GridTable1Light-Accent5"/>
@@ -6926,7 +7268,6 @@
           </w:tcPr>
           <w:p>
             <w:r>
-              <w:lastRenderedPageBreak/>
               <w:t>UNF</w:t>
             </w:r>
           </w:p>
@@ -7778,8 +8119,16 @@
               <w:cnfStyle w:val="000000000000" w:firstRow="0" w:lastRow="0" w:firstColumn="0" w:lastColumn="0" w:oddVBand="0" w:evenVBand="0" w:oddHBand="0" w:evenHBand="0" w:firstRowFirstColumn="0" w:firstRowLastColumn="0" w:lastRowFirstColumn="0" w:lastRowLastColumn="0"/>
             </w:pPr>
             <w:r>
-              <w:t>*container</w:t>
-            </w:r>
+              <w:t>*</w:t>
+            </w:r>
+            <w:proofErr w:type="spellStart"/>
+            <w:r>
+              <w:t>container</w:t>
+            </w:r>
+            <w:r>
+              <w:t>_id</w:t>
+            </w:r>
+            <w:proofErr w:type="spellEnd"/>
           </w:p>
         </w:tc>
         <w:tc>
@@ -8613,11 +8962,11 @@
       <w:tr>
         <w:tc>
           <w:tcPr>
-            <w:tcW w:w="0" w:type="auto"/>
-          </w:tcPr>
-          <w:p>
-            <w:pPr>
-              <w:cnfStyle w:val="001000000000" w:firstRow="0" w:lastRow="0" w:firstColumn="1" w:lastColumn="0" w:oddVBand="0" w:evenVBand="0" w:oddHBand="0" w:evenHBand="0" w:firstRowFirstColumn="0" w:firstRowLastColumn="0" w:lastRowFirstColumn="0" w:lastRowLastColumn="0"/>
+            <w:cnfStyle w:val="001000000000" w:firstRow="0" w:lastRow="0" w:firstColumn="1" w:lastColumn="0" w:oddVBand="0" w:evenVBand="0" w:oddHBand="0" w:evenHBand="0" w:firstRowFirstColumn="0" w:firstRowLastColumn="0" w:lastRowFirstColumn="0" w:lastRowLastColumn="0"/>
+            <w:tcW w:w="0" w:type="auto"/>
+          </w:tcPr>
+          <w:p>
+            <w:pPr>
               <w:rPr>
                 <w:b w:val="0"/>
               </w:rPr>
@@ -8629,6 +8978,9 @@
             <w:tcW w:w="0" w:type="auto"/>
           </w:tcPr>
           <w:p>
+            <w:pPr>
+              <w:cnfStyle w:val="000000000000" w:firstRow="0" w:lastRow="0" w:firstColumn="0" w:lastColumn="0" w:oddVBand="0" w:evenVBand="0" w:oddHBand="0" w:evenHBand="0" w:firstRowFirstColumn="0" w:firstRowLastColumn="0" w:lastRowFirstColumn="0" w:lastRowLastColumn="0"/>
+            </w:pPr>
             <w:r>
               <w:t xml:space="preserve">o </w:t>
             </w:r>
@@ -8642,6 +8994,9 @@
             <w:tcW w:w="0" w:type="auto"/>
           </w:tcPr>
           <w:p>
+            <w:pPr>
+              <w:cnfStyle w:val="000000000000" w:firstRow="0" w:lastRow="0" w:firstColumn="0" w:lastColumn="0" w:oddVBand="0" w:evenVBand="0" w:oddHBand="0" w:evenHBand="0" w:firstRowFirstColumn="0" w:firstRowLastColumn="0" w:lastRowFirstColumn="0" w:lastRowLastColumn="0"/>
+            </w:pPr>
             <w:r>
               <w:t xml:space="preserve">o </w:t>
             </w:r>
@@ -8655,6 +9010,9 @@
             <w:tcW w:w="0" w:type="auto"/>
           </w:tcPr>
           <w:p>
+            <w:pPr>
+              <w:cnfStyle w:val="000000000000" w:firstRow="0" w:lastRow="0" w:firstColumn="0" w:lastColumn="0" w:oddVBand="0" w:evenVBand="0" w:oddHBand="0" w:evenHBand="0" w:firstRowFirstColumn="0" w:firstRowLastColumn="0" w:lastRowFirstColumn="0" w:lastRowLastColumn="0"/>
+            </w:pPr>
             <w:r>
               <w:t>*</w:t>
             </w:r>
@@ -8669,7 +9027,11 @@
           <w:tcPr>
             <w:tcW w:w="0" w:type="auto"/>
           </w:tcPr>
-          <w:p/>
+          <w:p>
+            <w:pPr>
+              <w:cnfStyle w:val="000000000000" w:firstRow="0" w:lastRow="0" w:firstColumn="0" w:lastColumn="0" w:oddVBand="0" w:evenVBand="0" w:oddHBand="0" w:evenHBand="0" w:firstRowFirstColumn="0" w:firstRowLastColumn="0" w:lastRowFirstColumn="0" w:lastRowLastColumn="0"/>
+            </w:pPr>
+          </w:p>
         </w:tc>
       </w:tr>
       <w:tr>
@@ -8930,16 +9292,7 @@
       <w:tr>
         <w:tc>
           <w:tcPr>
-            <w:tcW w:w="0" w:type="auto"/>
-          </w:tcPr>
-          <w:p>
-            <w:pPr>
-              <w:cnfStyle w:val="001000000000" w:firstRow="0" w:lastRow="0" w:firstColumn="1" w:lastColumn="0" w:oddVBand="0" w:evenVBand="0" w:oddHBand="0" w:evenHBand="0" w:firstRowFirstColumn="0" w:firstRowLastColumn="0" w:lastRowFirstColumn="0" w:lastRowLastColumn="0"/>
-            </w:pPr>
-          </w:p>
-        </w:tc>
-        <w:tc>
-          <w:tcPr>
+            <w:cnfStyle w:val="001000000000" w:firstRow="0" w:lastRow="0" w:firstColumn="1" w:lastColumn="0" w:oddVBand="0" w:evenVBand="0" w:oddHBand="0" w:evenHBand="0" w:firstRowFirstColumn="0" w:firstRowLastColumn="0" w:lastRowFirstColumn="0" w:lastRowLastColumn="0"/>
             <w:tcW w:w="0" w:type="auto"/>
           </w:tcPr>
           <w:p/>
@@ -8948,13 +9301,30 @@
           <w:tcPr>
             <w:tcW w:w="0" w:type="auto"/>
           </w:tcPr>
-          <w:p/>
-        </w:tc>
-        <w:tc>
-          <w:tcPr>
-            <w:tcW w:w="0" w:type="auto"/>
-          </w:tcPr>
-          <w:p>
+          <w:p>
+            <w:pPr>
+              <w:cnfStyle w:val="000000000000" w:firstRow="0" w:lastRow="0" w:firstColumn="0" w:lastColumn="0" w:oddVBand="0" w:evenVBand="0" w:oddHBand="0" w:evenHBand="0" w:firstRowFirstColumn="0" w:firstRowLastColumn="0" w:lastRowFirstColumn="0" w:lastRowLastColumn="0"/>
+            </w:pPr>
+          </w:p>
+        </w:tc>
+        <w:tc>
+          <w:tcPr>
+            <w:tcW w:w="0" w:type="auto"/>
+          </w:tcPr>
+          <w:p>
+            <w:pPr>
+              <w:cnfStyle w:val="000000000000" w:firstRow="0" w:lastRow="0" w:firstColumn="0" w:lastColumn="0" w:oddVBand="0" w:evenVBand="0" w:oddHBand="0" w:evenHBand="0" w:firstRowFirstColumn="0" w:firstRowLastColumn="0" w:lastRowFirstColumn="0" w:lastRowLastColumn="0"/>
+            </w:pPr>
+          </w:p>
+        </w:tc>
+        <w:tc>
+          <w:tcPr>
+            <w:tcW w:w="0" w:type="auto"/>
+          </w:tcPr>
+          <w:p>
+            <w:pPr>
+              <w:cnfStyle w:val="000000000000" w:firstRow="0" w:lastRow="0" w:firstColumn="0" w:lastColumn="0" w:oddVBand="0" w:evenVBand="0" w:oddHBand="0" w:evenHBand="0" w:firstRowFirstColumn="0" w:firstRowLastColumn="0" w:lastRowFirstColumn="0" w:lastRowLastColumn="0"/>
+            </w:pPr>
             <w:r>
               <w:t xml:space="preserve">o </w:t>
             </w:r>
@@ -8967,7 +9337,11 @@
           <w:tcPr>
             <w:tcW w:w="0" w:type="auto"/>
           </w:tcPr>
-          <w:p/>
+          <w:p>
+            <w:pPr>
+              <w:cnfStyle w:val="000000000000" w:firstRow="0" w:lastRow="0" w:firstColumn="0" w:lastColumn="0" w:oddVBand="0" w:evenVBand="0" w:oddHBand="0" w:evenHBand="0" w:firstRowFirstColumn="0" w:firstRowLastColumn="0" w:lastRowFirstColumn="0" w:lastRowLastColumn="0"/>
+            </w:pPr>
+          </w:p>
         </w:tc>
       </w:tr>
       <w:tr>
@@ -9187,46 +9561,980 @@
       <w:r>
         <w:t>Primary key</w:t>
       </w:r>
+      <w:r>
+        <w:br/>
+      </w:r>
+      <w:r>
+        <w:t xml:space="preserve">* </w:t>
+      </w:r>
+      <w:r>
+        <w:t xml:space="preserve">- </w:t>
+      </w:r>
+      <w:r>
+        <w:t>Mandatory</w:t>
+      </w:r>
+      <w:r>
+        <w:br/>
+      </w:r>
+      <w:r>
+        <w:t>o - Optional</w:t>
+      </w:r>
+    </w:p>
+    <w:p/>
+    <w:p/>
+    <w:p/>
+    <w:p>
+      <w:pPr>
+        <w:pStyle w:val="Heading1"/>
+      </w:pPr>
+      <w:bookmarkStart w:id="34" w:name="_Toc493841806"/>
+      <w:bookmarkStart w:id="35" w:name="_Toc496868512"/>
+      <w:r>
+        <w:t>Sample Table D</w:t>
+      </w:r>
+      <w:r>
+        <w:t>ata</w:t>
+      </w:r>
+      <w:bookmarkEnd w:id="34"/>
+      <w:bookmarkEnd w:id="35"/>
     </w:p>
     <w:p>
-      <w:r>
-        <w:t xml:space="preserve">* </w:t>
-      </w:r>
-      <w:r>
-        <w:t xml:space="preserve">- </w:t>
-      </w:r>
-      <w:r>
-        <w:t>Mandatory</w:t>
-      </w:r>
+      <w:proofErr w:type="spellStart"/>
+      <w:r>
+        <w:t>gu_storage</w:t>
+      </w:r>
+      <w:proofErr w:type="spellEnd"/>
+    </w:p>
+    <w:tbl>
+      <w:tblPr>
+        <w:tblStyle w:val="TableGrid"/>
+        <w:tblW w:w="0" w:type="auto"/>
+        <w:tblLook w:val="04A0" w:firstRow="1" w:lastRow="0" w:firstColumn="1" w:lastColumn="0" w:noHBand="0" w:noVBand="1"/>
+      </w:tblPr>
+      <w:tblGrid>
+        <w:gridCol w:w="3005"/>
+        <w:gridCol w:w="3005"/>
+        <w:gridCol w:w="3006"/>
+      </w:tblGrid>
+      <w:tr>
+        <w:tc>
+          <w:tcPr>
+            <w:tcW w:w="3005" w:type="dxa"/>
+          </w:tcPr>
+          <w:p>
+            <w:proofErr w:type="spellStart"/>
+            <w:r>
+              <w:t>container_id</w:t>
+            </w:r>
+            <w:proofErr w:type="spellEnd"/>
+          </w:p>
+        </w:tc>
+        <w:tc>
+          <w:tcPr>
+            <w:tcW w:w="3005" w:type="dxa"/>
+          </w:tcPr>
+          <w:p>
+            <w:r>
+              <w:t>container</w:t>
+            </w:r>
+          </w:p>
+        </w:tc>
+        <w:tc>
+          <w:tcPr>
+            <w:tcW w:w="3006" w:type="dxa"/>
+          </w:tcPr>
+          <w:p>
+            <w:r>
+              <w:t>s</w:t>
+            </w:r>
+            <w:r>
+              <w:t>ize</w:t>
+            </w:r>
+            <w:r>
+              <w:t xml:space="preserve"> (ml)</w:t>
+            </w:r>
+          </w:p>
+        </w:tc>
+      </w:tr>
+      <w:tr>
+        <w:tc>
+          <w:tcPr>
+            <w:tcW w:w="3005" w:type="dxa"/>
+          </w:tcPr>
+          <w:p>
+            <w:r>
+              <w:t>001</w:t>
+            </w:r>
+          </w:p>
+        </w:tc>
+        <w:tc>
+          <w:tcPr>
+            <w:tcW w:w="3005" w:type="dxa"/>
+          </w:tcPr>
+          <w:p>
+            <w:r>
+              <w:t>Ceramic Bottle</w:t>
+            </w:r>
+          </w:p>
+        </w:tc>
+        <w:tc>
+          <w:tcPr>
+            <w:tcW w:w="3006" w:type="dxa"/>
+          </w:tcPr>
+          <w:p>
+            <w:r>
+              <w:t>500</w:t>
+            </w:r>
+          </w:p>
+        </w:tc>
+      </w:tr>
+      <w:tr>
+        <w:tc>
+          <w:tcPr>
+            <w:tcW w:w="3005" w:type="dxa"/>
+          </w:tcPr>
+          <w:p>
+            <w:r>
+              <w:t>002</w:t>
+            </w:r>
+          </w:p>
+        </w:tc>
+        <w:tc>
+          <w:tcPr>
+            <w:tcW w:w="3005" w:type="dxa"/>
+          </w:tcPr>
+          <w:p>
+            <w:r>
+              <w:t>Ceramic</w:t>
+            </w:r>
+            <w:r>
+              <w:t xml:space="preserve"> Bottle</w:t>
+            </w:r>
+          </w:p>
+        </w:tc>
+        <w:tc>
+          <w:tcPr>
+            <w:tcW w:w="3006" w:type="dxa"/>
+          </w:tcPr>
+          <w:p>
+            <w:r>
+              <w:t>700</w:t>
+            </w:r>
+          </w:p>
+        </w:tc>
+      </w:tr>
+    </w:tbl>
+    <w:p/>
+    <w:p>
+      <w:proofErr w:type="spellStart"/>
+      <w:r>
+        <w:t>gu_alcahol</w:t>
+      </w:r>
+      <w:proofErr w:type="spellEnd"/>
+    </w:p>
+    <w:tbl>
+      <w:tblPr>
+        <w:tblStyle w:val="TableGrid"/>
+        <w:tblW w:w="0" w:type="auto"/>
+        <w:tblLook w:val="04A0" w:firstRow="1" w:lastRow="0" w:firstColumn="1" w:lastColumn="0" w:noHBand="0" w:noVBand="1"/>
+      </w:tblPr>
+      <w:tblGrid>
+        <w:gridCol w:w="3005"/>
+        <w:gridCol w:w="3005"/>
+        <w:gridCol w:w="3006"/>
+      </w:tblGrid>
+      <w:tr>
+        <w:tc>
+          <w:tcPr>
+            <w:tcW w:w="3005" w:type="dxa"/>
+          </w:tcPr>
+          <w:p>
+            <w:proofErr w:type="spellStart"/>
+            <w:r>
+              <w:t>gyle</w:t>
+            </w:r>
+            <w:proofErr w:type="spellEnd"/>
+          </w:p>
+        </w:tc>
+        <w:tc>
+          <w:tcPr>
+            <w:tcW w:w="3005" w:type="dxa"/>
+          </w:tcPr>
+          <w:p>
+            <w:proofErr w:type="spellStart"/>
+            <w:r>
+              <w:t>drink_type</w:t>
+            </w:r>
+            <w:proofErr w:type="spellEnd"/>
+          </w:p>
+        </w:tc>
+        <w:tc>
+          <w:tcPr>
+            <w:tcW w:w="3006" w:type="dxa"/>
+          </w:tcPr>
+          <w:p>
+            <w:proofErr w:type="spellStart"/>
+            <w:r>
+              <w:t>abv</w:t>
+            </w:r>
+            <w:proofErr w:type="spellEnd"/>
+            <w:r>
+              <w:t xml:space="preserve"> (%)</w:t>
+            </w:r>
+          </w:p>
+        </w:tc>
+      </w:tr>
+      <w:tr>
+        <w:tc>
+          <w:tcPr>
+            <w:tcW w:w="3005" w:type="dxa"/>
+          </w:tcPr>
+          <w:p>
+            <w:r>
+              <w:t>L072A</w:t>
+            </w:r>
+          </w:p>
+        </w:tc>
+        <w:tc>
+          <w:tcPr>
+            <w:tcW w:w="3005" w:type="dxa"/>
+          </w:tcPr>
+          <w:p>
+            <w:r>
+              <w:t>Love Gin</w:t>
+            </w:r>
+          </w:p>
+        </w:tc>
+        <w:tc>
+          <w:tcPr>
+            <w:tcW w:w="3006" w:type="dxa"/>
+          </w:tcPr>
+          <w:p>
+            <w:r>
+              <w:t>42.0</w:t>
+            </w:r>
+          </w:p>
+        </w:tc>
+      </w:tr>
+      <w:tr>
+        <w:tc>
+          <w:tcPr>
+            <w:tcW w:w="3005" w:type="dxa"/>
+          </w:tcPr>
+          <w:p>
+            <w:r>
+              <w:t>E042B</w:t>
+            </w:r>
+          </w:p>
+        </w:tc>
+        <w:tc>
+          <w:tcPr>
+            <w:tcW w:w="3005" w:type="dxa"/>
+          </w:tcPr>
+          <w:p>
+            <w:r>
+              <w:t>Eden</w:t>
+            </w:r>
+            <w:r>
+              <w:t xml:space="preserve"> Gin</w:t>
+            </w:r>
+          </w:p>
+        </w:tc>
+        <w:tc>
+          <w:tcPr>
+            <w:tcW w:w="3006" w:type="dxa"/>
+          </w:tcPr>
+          <w:p>
+            <w:r>
+              <w:t>42</w:t>
+            </w:r>
+            <w:r>
+              <w:t>.0</w:t>
+            </w:r>
+          </w:p>
+        </w:tc>
+      </w:tr>
+    </w:tbl>
+    <w:p/>
+    <w:p>
+      <w:proofErr w:type="spellStart"/>
+      <w:r>
+        <w:t>g</w:t>
+      </w:r>
+      <w:r>
+        <w:t>u</w:t>
+      </w:r>
+      <w:r>
+        <w:t>_batch</w:t>
+      </w:r>
+      <w:proofErr w:type="spellEnd"/>
+    </w:p>
+    <w:tbl>
+      <w:tblPr>
+        <w:tblStyle w:val="TableGrid"/>
+        <w:tblW w:w="0" w:type="auto"/>
+        <w:tblLook w:val="04A0" w:firstRow="1" w:lastRow="0" w:firstColumn="1" w:lastColumn="0" w:noHBand="0" w:noVBand="1"/>
+      </w:tblPr>
+      <w:tblGrid>
+        <w:gridCol w:w="1073"/>
+        <w:gridCol w:w="1271"/>
+        <w:gridCol w:w="1677"/>
+        <w:gridCol w:w="1581"/>
+        <w:gridCol w:w="1031"/>
+        <w:gridCol w:w="1211"/>
+        <w:gridCol w:w="1172"/>
+      </w:tblGrid>
+      <w:tr>
+        <w:tc>
+          <w:tcPr>
+            <w:tcW w:w="1288" w:type="dxa"/>
+          </w:tcPr>
+          <w:p>
+            <w:proofErr w:type="spellStart"/>
+            <w:r>
+              <w:t>g</w:t>
+            </w:r>
+            <w:r>
+              <w:t>yle</w:t>
+            </w:r>
+            <w:proofErr w:type="spellEnd"/>
+          </w:p>
+        </w:tc>
+        <w:tc>
+          <w:tcPr>
+            <w:tcW w:w="1288" w:type="dxa"/>
+          </w:tcPr>
+          <w:p>
+            <w:proofErr w:type="spellStart"/>
+            <w:r>
+              <w:t>c</w:t>
+            </w:r>
+            <w:r>
+              <w:t>ontainer</w:t>
+            </w:r>
+            <w:r>
+              <w:t>_id</w:t>
+            </w:r>
+            <w:proofErr w:type="spellEnd"/>
+          </w:p>
+        </w:tc>
+        <w:tc>
+          <w:tcPr>
+            <w:tcW w:w="1288" w:type="dxa"/>
+          </w:tcPr>
+          <w:p>
+            <w:proofErr w:type="spellStart"/>
+            <w:r>
+              <w:t>n</w:t>
+            </w:r>
+            <w:r>
+              <w:t>umber_of_items</w:t>
+            </w:r>
+            <w:proofErr w:type="spellEnd"/>
+          </w:p>
+        </w:tc>
+        <w:tc>
+          <w:tcPr>
+            <w:tcW w:w="1288" w:type="dxa"/>
+          </w:tcPr>
+          <w:p>
+            <w:proofErr w:type="spellStart"/>
+            <w:r>
+              <w:t>s</w:t>
+            </w:r>
+            <w:r>
+              <w:t>torage_location</w:t>
+            </w:r>
+            <w:proofErr w:type="spellEnd"/>
+          </w:p>
+        </w:tc>
+        <w:tc>
+          <w:tcPr>
+            <w:tcW w:w="1288" w:type="dxa"/>
+          </w:tcPr>
+          <w:p>
+            <w:r>
+              <w:t>f</w:t>
+            </w:r>
+            <w:r>
+              <w:t>illed</w:t>
+            </w:r>
+          </w:p>
+        </w:tc>
+        <w:tc>
+          <w:tcPr>
+            <w:tcW w:w="1288" w:type="dxa"/>
+          </w:tcPr>
+          <w:p>
+            <w:proofErr w:type="spellStart"/>
+            <w:r>
+              <w:t>d</w:t>
+            </w:r>
+            <w:r>
+              <w:t>ate_filled</w:t>
+            </w:r>
+            <w:proofErr w:type="spellEnd"/>
+          </w:p>
+        </w:tc>
+        <w:tc>
+          <w:tcPr>
+            <w:tcW w:w="1288" w:type="dxa"/>
+          </w:tcPr>
+          <w:p>
+            <w:r>
+              <w:t>packaged</w:t>
+            </w:r>
+          </w:p>
+        </w:tc>
+      </w:tr>
+      <w:tr>
+        <w:tc>
+          <w:tcPr>
+            <w:tcW w:w="1288" w:type="dxa"/>
+          </w:tcPr>
+          <w:p>
+            <w:r>
+              <w:t>L072A</w:t>
+            </w:r>
+          </w:p>
+        </w:tc>
+        <w:tc>
+          <w:tcPr>
+            <w:tcW w:w="1288" w:type="dxa"/>
+          </w:tcPr>
+          <w:p>
+            <w:r>
+              <w:t>001</w:t>
+            </w:r>
+          </w:p>
+        </w:tc>
+        <w:tc>
+          <w:tcPr>
+            <w:tcW w:w="1288" w:type="dxa"/>
+          </w:tcPr>
+          <w:p>
+            <w:r>
+              <w:t>792</w:t>
+            </w:r>
+          </w:p>
+        </w:tc>
+        <w:tc>
+          <w:tcPr>
+            <w:tcW w:w="1288" w:type="dxa"/>
+          </w:tcPr>
+          <w:p>
+            <w:r>
+              <w:t>Warehouse</w:t>
+            </w:r>
+          </w:p>
+        </w:tc>
+        <w:tc>
+          <w:tcPr>
+            <w:tcW w:w="1288" w:type="dxa"/>
+          </w:tcPr>
+          <w:p>
+            <w:r>
+              <w:t>True</w:t>
+            </w:r>
+          </w:p>
+        </w:tc>
+        <w:tc>
+          <w:tcPr>
+            <w:tcW w:w="1288" w:type="dxa"/>
+          </w:tcPr>
+          <w:p>
+            <w:r>
+              <w:t>27/10/17</w:t>
+            </w:r>
+          </w:p>
+        </w:tc>
+        <w:tc>
+          <w:tcPr>
+            <w:tcW w:w="1288" w:type="dxa"/>
+          </w:tcPr>
+          <w:p>
+            <w:r>
+              <w:t>True</w:t>
+            </w:r>
+          </w:p>
+        </w:tc>
+      </w:tr>
+      <w:tr>
+        <w:tc>
+          <w:tcPr>
+            <w:tcW w:w="1288" w:type="dxa"/>
+          </w:tcPr>
+          <w:p>
+            <w:r>
+              <w:t>E042B</w:t>
+            </w:r>
+          </w:p>
+        </w:tc>
+        <w:tc>
+          <w:tcPr>
+            <w:tcW w:w="1288" w:type="dxa"/>
+          </w:tcPr>
+          <w:p>
+            <w:r>
+              <w:t>002</w:t>
+            </w:r>
+          </w:p>
+        </w:tc>
+        <w:tc>
+          <w:tcPr>
+            <w:tcW w:w="1288" w:type="dxa"/>
+          </w:tcPr>
+          <w:p>
+            <w:r>
+              <w:t>720</w:t>
+            </w:r>
+          </w:p>
+        </w:tc>
+        <w:tc>
+          <w:tcPr>
+            <w:tcW w:w="1288" w:type="dxa"/>
+          </w:tcPr>
+          <w:p>
+            <w:r>
+              <w:t>Bond</w:t>
+            </w:r>
+          </w:p>
+        </w:tc>
+        <w:tc>
+          <w:tcPr>
+            <w:tcW w:w="1288" w:type="dxa"/>
+          </w:tcPr>
+          <w:p>
+            <w:r>
+              <w:t>True</w:t>
+            </w:r>
+          </w:p>
+        </w:tc>
+        <w:tc>
+          <w:tcPr>
+            <w:tcW w:w="1288" w:type="dxa"/>
+          </w:tcPr>
+          <w:p>
+            <w:r>
+              <w:t>26/10/17</w:t>
+            </w:r>
+          </w:p>
+        </w:tc>
+        <w:tc>
+          <w:tcPr>
+            <w:tcW w:w="1288" w:type="dxa"/>
+          </w:tcPr>
+          <w:p>
+            <w:r>
+              <w:t>False</w:t>
+            </w:r>
+          </w:p>
+        </w:tc>
+      </w:tr>
+    </w:tbl>
+    <w:p/>
+    <w:p>
+      <w:proofErr w:type="spellStart"/>
+      <w:r>
+        <w:t>gu_duty</w:t>
+      </w:r>
+      <w:proofErr w:type="spellEnd"/>
+    </w:p>
+    <w:tbl>
+      <w:tblPr>
+        <w:tblStyle w:val="TableGrid"/>
+        <w:tblW w:w="0" w:type="auto"/>
+        <w:tblLook w:val="04A0" w:firstRow="1" w:lastRow="0" w:firstColumn="1" w:lastColumn="0" w:noHBand="0" w:noVBand="1"/>
+      </w:tblPr>
+      <w:tblGrid>
+        <w:gridCol w:w="1803"/>
+        <w:gridCol w:w="1803"/>
+        <w:gridCol w:w="1803"/>
+        <w:gridCol w:w="1803"/>
+        <w:gridCol w:w="1804"/>
+      </w:tblGrid>
+      <w:tr>
+        <w:tc>
+          <w:tcPr>
+            <w:tcW w:w="1803" w:type="dxa"/>
+          </w:tcPr>
+          <w:p>
+            <w:proofErr w:type="spellStart"/>
+            <w:r>
+              <w:t>gyle</w:t>
+            </w:r>
+            <w:proofErr w:type="spellEnd"/>
+          </w:p>
+        </w:tc>
+        <w:tc>
+          <w:tcPr>
+            <w:tcW w:w="1803" w:type="dxa"/>
+          </w:tcPr>
+          <w:p>
+            <w:proofErr w:type="spellStart"/>
+            <w:r>
+              <w:t>staff_id</w:t>
+            </w:r>
+            <w:proofErr w:type="spellEnd"/>
+          </w:p>
+        </w:tc>
+        <w:tc>
+          <w:tcPr>
+            <w:tcW w:w="1803" w:type="dxa"/>
+          </w:tcPr>
+          <w:p>
+            <w:proofErr w:type="spellStart"/>
+            <w:r>
+              <w:t>stamp_start_no</w:t>
+            </w:r>
+            <w:proofErr w:type="spellEnd"/>
+          </w:p>
+        </w:tc>
+        <w:tc>
+          <w:tcPr>
+            <w:tcW w:w="1803" w:type="dxa"/>
+          </w:tcPr>
+          <w:p>
+            <w:proofErr w:type="spellStart"/>
+            <w:r>
+              <w:t>stamp_end_no</w:t>
+            </w:r>
+            <w:proofErr w:type="spellEnd"/>
+          </w:p>
+        </w:tc>
+        <w:tc>
+          <w:tcPr>
+            <w:tcW w:w="1804" w:type="dxa"/>
+          </w:tcPr>
+          <w:p>
+            <w:proofErr w:type="spellStart"/>
+            <w:r>
+              <w:t>duty_status</w:t>
+            </w:r>
+            <w:proofErr w:type="spellEnd"/>
+          </w:p>
+        </w:tc>
+      </w:tr>
+      <w:tr>
+        <w:tc>
+          <w:tcPr>
+            <w:tcW w:w="1803" w:type="dxa"/>
+          </w:tcPr>
+          <w:p>
+            <w:r>
+              <w:t>L072A</w:t>
+            </w:r>
+          </w:p>
+        </w:tc>
+        <w:tc>
+          <w:tcPr>
+            <w:tcW w:w="1803" w:type="dxa"/>
+          </w:tcPr>
+          <w:p>
+            <w:r>
+              <w:t>001</w:t>
+            </w:r>
+          </w:p>
+        </w:tc>
+        <w:tc>
+          <w:tcPr>
+            <w:tcW w:w="1803" w:type="dxa"/>
+          </w:tcPr>
+          <w:p>
+            <w:r>
+              <w:t>G0002 263 500</w:t>
+            </w:r>
+          </w:p>
+        </w:tc>
+        <w:tc>
+          <w:tcPr>
+            <w:tcW w:w="1803" w:type="dxa"/>
+          </w:tcPr>
+          <w:p>
+            <w:r>
+              <w:t>G3002 263 1291</w:t>
+            </w:r>
+          </w:p>
+        </w:tc>
+        <w:tc>
+          <w:tcPr>
+            <w:tcW w:w="1804" w:type="dxa"/>
+          </w:tcPr>
+          <w:p>
+            <w:r>
+              <w:t>Paid</w:t>
+            </w:r>
+          </w:p>
+        </w:tc>
+      </w:tr>
+    </w:tbl>
+    <w:p>
+      <w:bookmarkStart w:id="36" w:name="_GoBack"/>
+      <w:bookmarkEnd w:id="36"/>
     </w:p>
     <w:p>
-      <w:r>
-        <w:t>o - Optional</w:t>
-      </w:r>
+      <w:proofErr w:type="spellStart"/>
+      <w:r>
+        <w:t>gu_staff</w:t>
+      </w:r>
+      <w:proofErr w:type="spellEnd"/>
     </w:p>
+    <w:tbl>
+      <w:tblPr>
+        <w:tblStyle w:val="TableGrid"/>
+        <w:tblW w:w="0" w:type="auto"/>
+        <w:tblLook w:val="04A0" w:firstRow="1" w:lastRow="0" w:firstColumn="1" w:lastColumn="0" w:noHBand="0" w:noVBand="1"/>
+      </w:tblPr>
+      <w:tblGrid>
+        <w:gridCol w:w="928"/>
+        <w:gridCol w:w="1139"/>
+        <w:gridCol w:w="1111"/>
+        <w:gridCol w:w="1332"/>
+        <w:gridCol w:w="1332"/>
+        <w:gridCol w:w="1963"/>
+        <w:gridCol w:w="1211"/>
+      </w:tblGrid>
+      <w:tr>
+        <w:tc>
+          <w:tcPr>
+            <w:tcW w:w="1071" w:type="dxa"/>
+          </w:tcPr>
+          <w:p>
+            <w:proofErr w:type="spellStart"/>
+            <w:r>
+              <w:t>staff_id</w:t>
+            </w:r>
+            <w:proofErr w:type="spellEnd"/>
+          </w:p>
+        </w:tc>
+        <w:tc>
+          <w:tcPr>
+            <w:tcW w:w="1198" w:type="dxa"/>
+          </w:tcPr>
+          <w:p>
+            <w:proofErr w:type="spellStart"/>
+            <w:r>
+              <w:t>first_name</w:t>
+            </w:r>
+            <w:proofErr w:type="spellEnd"/>
+          </w:p>
+        </w:tc>
+        <w:tc>
+          <w:tcPr>
+            <w:tcW w:w="1182" w:type="dxa"/>
+          </w:tcPr>
+          <w:p>
+            <w:proofErr w:type="spellStart"/>
+            <w:r>
+              <w:t>last_name</w:t>
+            </w:r>
+            <w:proofErr w:type="spellEnd"/>
+          </w:p>
+        </w:tc>
+        <w:tc>
+          <w:tcPr>
+            <w:tcW w:w="1028" w:type="dxa"/>
+          </w:tcPr>
+          <w:p>
+            <w:r>
+              <w:t>phone</w:t>
+            </w:r>
+          </w:p>
+        </w:tc>
+        <w:tc>
+          <w:tcPr>
+            <w:tcW w:w="1332" w:type="dxa"/>
+          </w:tcPr>
+          <w:p>
+            <w:r>
+              <w:t>mobile</w:t>
+            </w:r>
+          </w:p>
+        </w:tc>
+        <w:tc>
+          <w:tcPr>
+            <w:tcW w:w="1963" w:type="dxa"/>
+          </w:tcPr>
+          <w:p>
+            <w:r>
+              <w:t>email</w:t>
+            </w:r>
+          </w:p>
+        </w:tc>
+        <w:tc>
+          <w:tcPr>
+            <w:tcW w:w="1242" w:type="dxa"/>
+          </w:tcPr>
+          <w:p>
+            <w:r>
+              <w:t>department</w:t>
+            </w:r>
+          </w:p>
+        </w:tc>
+      </w:tr>
+      <w:tr>
+        <w:tc>
+          <w:tcPr>
+            <w:tcW w:w="1071" w:type="dxa"/>
+          </w:tcPr>
+          <w:p>
+            <w:r>
+              <w:t>001</w:t>
+            </w:r>
+          </w:p>
+        </w:tc>
+        <w:tc>
+          <w:tcPr>
+            <w:tcW w:w="1198" w:type="dxa"/>
+          </w:tcPr>
+          <w:p>
+            <w:r>
+              <w:t>Finn</w:t>
+            </w:r>
+          </w:p>
+        </w:tc>
+        <w:tc>
+          <w:tcPr>
+            <w:tcW w:w="1182" w:type="dxa"/>
+          </w:tcPr>
+          <w:p>
+            <w:r>
+              <w:t>Turnbull</w:t>
+            </w:r>
+          </w:p>
+        </w:tc>
+        <w:tc>
+          <w:tcPr>
+            <w:tcW w:w="1028" w:type="dxa"/>
+          </w:tcPr>
+          <w:p/>
+        </w:tc>
+        <w:tc>
+          <w:tcPr>
+            <w:tcW w:w="1332" w:type="dxa"/>
+          </w:tcPr>
+          <w:p>
+            <w:r>
+              <w:t>07020954385</w:t>
+            </w:r>
+          </w:p>
+        </w:tc>
+        <w:tc>
+          <w:tcPr>
+            <w:tcW w:w="1963" w:type="dxa"/>
+          </w:tcPr>
+          <w:p>
+            <w:hyperlink r:id="rId13" w:history="1">
+              <w:r>
+                <w:rPr>
+                  <w:rStyle w:val="Hyperlink"/>
+                </w:rPr>
+                <w:t>slbquista@gmail.com</w:t>
+              </w:r>
+            </w:hyperlink>
+          </w:p>
+        </w:tc>
+        <w:tc>
+          <w:tcPr>
+            <w:tcW w:w="1242" w:type="dxa"/>
+          </w:tcPr>
+          <w:p>
+            <w:r>
+              <w:t>Packaging</w:t>
+            </w:r>
+          </w:p>
+        </w:tc>
+      </w:tr>
+      <w:tr>
+        <w:tc>
+          <w:tcPr>
+            <w:tcW w:w="1071" w:type="dxa"/>
+          </w:tcPr>
+          <w:p>
+            <w:r>
+              <w:t>002</w:t>
+            </w:r>
+          </w:p>
+        </w:tc>
+        <w:tc>
+          <w:tcPr>
+            <w:tcW w:w="1198" w:type="dxa"/>
+          </w:tcPr>
+          <w:p>
+            <w:r>
+              <w:t>Joe</w:t>
+            </w:r>
+          </w:p>
+        </w:tc>
+        <w:tc>
+          <w:tcPr>
+            <w:tcW w:w="1182" w:type="dxa"/>
+          </w:tcPr>
+          <w:p>
+            <w:proofErr w:type="spellStart"/>
+            <w:r>
+              <w:t>Bloggs</w:t>
+            </w:r>
+            <w:proofErr w:type="spellEnd"/>
+          </w:p>
+        </w:tc>
+        <w:tc>
+          <w:tcPr>
+            <w:tcW w:w="1028" w:type="dxa"/>
+          </w:tcPr>
+          <w:p>
+            <w:r>
+              <w:t>0207377</w:t>
+            </w:r>
+            <w:r>
+              <w:t>9754</w:t>
+            </w:r>
+          </w:p>
+        </w:tc>
+        <w:tc>
+          <w:tcPr>
+            <w:tcW w:w="1332" w:type="dxa"/>
+          </w:tcPr>
+          <w:p>
+            <w:r>
+              <w:t>06420924737</w:t>
+            </w:r>
+          </w:p>
+        </w:tc>
+        <w:tc>
+          <w:tcPr>
+            <w:tcW w:w="1963" w:type="dxa"/>
+          </w:tcPr>
+          <w:p>
+            <w:hyperlink r:id="rId14" w:history="1">
+              <w:r>
+                <w:rPr>
+                  <w:rStyle w:val="Hyperlink"/>
+                </w:rPr>
+                <w:t>example@gmail.com</w:t>
+              </w:r>
+            </w:hyperlink>
+          </w:p>
+        </w:tc>
+        <w:tc>
+          <w:tcPr>
+            <w:tcW w:w="1242" w:type="dxa"/>
+          </w:tcPr>
+          <w:p>
+            <w:r>
+              <w:t>Production</w:t>
+            </w:r>
+          </w:p>
+        </w:tc>
+      </w:tr>
+    </w:tbl>
     <w:p/>
     <w:p>
       <w:pPr>
         <w:pStyle w:val="Heading1"/>
       </w:pPr>
-      <w:bookmarkStart w:id="35" w:name="_Toc493841806"/>
-      <w:bookmarkStart w:id="36" w:name="_Toc495047720"/>
-      <w:r>
-        <w:t>Sample Table D</w:t>
-      </w:r>
-      <w:r>
-        <w:t>ata</w:t>
-      </w:r>
-      <w:bookmarkEnd w:id="35"/>
-      <w:bookmarkEnd w:id="36"/>
-    </w:p>
-    <w:p/>
-    <w:p>
-      <w:pPr>
-        <w:pStyle w:val="Heading1"/>
-      </w:pPr>
       <w:bookmarkStart w:id="37" w:name="_Toc493841807"/>
-      <w:bookmarkStart w:id="38" w:name="_Toc495047721"/>
+      <w:bookmarkStart w:id="38" w:name="_Toc496868513"/>
       <w:r>
         <w:t>Project T</w:t>
       </w:r>
@@ -9237,30 +10545,169 @@
       <w:bookmarkEnd w:id="38"/>
     </w:p>
     <w:p/>
-    <w:p>
-      <w:pPr>
-        <w:pStyle w:val="Heading1"/>
-      </w:pPr>
-      <w:bookmarkStart w:id="39" w:name="_Toc493841808"/>
-      <w:bookmarkStart w:id="40" w:name="_Toc495047722"/>
-      <w:r>
-        <w:t>Information Sources and</w:t>
-      </w:r>
-      <w:r>
-        <w:t xml:space="preserve"> </w:t>
-      </w:r>
-      <w:r>
-        <w:t>R</w:t>
-      </w:r>
-      <w:r>
-        <w:t>eferences</w:t>
-      </w:r>
-      <w:bookmarkEnd w:id="39"/>
-      <w:bookmarkEnd w:id="40"/>
-    </w:p>
+    <w:bookmarkStart w:id="39" w:name="_Toc496868514" w:displacedByCustomXml="next"/>
+    <w:sdt>
+      <w:sdtPr>
+        <w:id w:val="-1356734548"/>
+        <w:docPartObj>
+          <w:docPartGallery w:val="Bibliographies"/>
+          <w:docPartUnique/>
+        </w:docPartObj>
+      </w:sdtPr>
+      <w:sdtEndPr>
+        <w:rPr>
+          <w:caps w:val="0"/>
+          <w:color w:val="auto"/>
+          <w:spacing w:val="0"/>
+          <w:sz w:val="20"/>
+          <w:szCs w:val="20"/>
+        </w:rPr>
+      </w:sdtEndPr>
+      <w:sdtContent>
+        <w:bookmarkStart w:id="40" w:name="_Toc493841808" w:displacedByCustomXml="prev"/>
+        <w:p>
+          <w:pPr>
+            <w:pStyle w:val="Heading1"/>
+          </w:pPr>
+          <w:r>
+            <w:t>Information Sources and References</w:t>
+          </w:r>
+          <w:bookmarkEnd w:id="40"/>
+          <w:bookmarkEnd w:id="39"/>
+        </w:p>
+        <w:sdt>
+          <w:sdtPr>
+            <w:id w:val="-573587230"/>
+            <w:bibliography/>
+          </w:sdtPr>
+          <w:sdtContent>
+            <w:p>
+              <w:pPr>
+                <w:pStyle w:val="Bibliography"/>
+                <w:ind w:left="720" w:hanging="720"/>
+                <w:rPr>
+                  <w:noProof/>
+                  <w:sz w:val="24"/>
+                  <w:szCs w:val="24"/>
+                </w:rPr>
+              </w:pPr>
+              <w:r>
+                <w:fldChar w:fldCharType="begin"/>
+              </w:r>
+              <w:r>
+                <w:instrText xml:space="preserve"> BIBLIOGRAPHY </w:instrText>
+              </w:r>
+              <w:r>
+                <w:fldChar w:fldCharType="separate"/>
+              </w:r>
+              <w:r>
+                <w:rPr>
+                  <w:i/>
+                  <w:iCs/>
+                  <w:noProof/>
+                </w:rPr>
+                <w:t>Inventory Control</w:t>
+              </w:r>
+              <w:r>
+                <w:rPr>
+                  <w:noProof/>
+                </w:rPr>
+                <w:t>. (n.d.). Retrieved October 27, 2017, from Wasp Barcode Systems: http://www.waspbarcode.com/inventory-control</w:t>
+              </w:r>
+            </w:p>
+            <w:p>
+              <w:pPr>
+                <w:pStyle w:val="Bibliography"/>
+                <w:ind w:left="720" w:hanging="720"/>
+                <w:rPr>
+                  <w:noProof/>
+                </w:rPr>
+              </w:pPr>
+              <w:r>
+                <w:rPr>
+                  <w:noProof/>
+                </w:rPr>
+                <w:t xml:space="preserve">Pontius, N. (2017, October 19). </w:t>
+              </w:r>
+              <w:r>
+                <w:rPr>
+                  <w:i/>
+                  <w:iCs/>
+                  <w:noProof/>
+                </w:rPr>
+                <w:t>Inventory Management Apps</w:t>
+              </w:r>
+              <w:r>
+                <w:rPr>
+                  <w:noProof/>
+                </w:rPr>
+                <w:t>. Retrieved October 27, 2017, from Camcode: https://www.camcode.com/asset-tags/inventory-management-apps/</w:t>
+              </w:r>
+            </w:p>
+            <w:p>
+              <w:pPr>
+                <w:pStyle w:val="Bibliography"/>
+                <w:ind w:left="720" w:hanging="720"/>
+                <w:rPr>
+                  <w:noProof/>
+                </w:rPr>
+              </w:pPr>
+              <w:r>
+                <w:rPr>
+                  <w:i/>
+                  <w:iCs/>
+                  <w:noProof/>
+                </w:rPr>
+                <w:t>UML - Activity Diagrams</w:t>
+              </w:r>
+              <w:r>
+                <w:rPr>
+                  <w:noProof/>
+                </w:rPr>
+                <w:t>. (n.d.). Retrieved October 27, 2017, from Tutorials Point: https://www.tutorialspoint.com/uml/uml_activity_diagram.htm</w:t>
+              </w:r>
+            </w:p>
+            <w:p>
+              <w:pPr>
+                <w:pStyle w:val="Bibliography"/>
+                <w:ind w:left="720" w:hanging="720"/>
+                <w:rPr>
+                  <w:noProof/>
+                </w:rPr>
+              </w:pPr>
+              <w:r>
+                <w:rPr>
+                  <w:i/>
+                  <w:iCs/>
+                  <w:noProof/>
+                </w:rPr>
+                <w:t>UML Use Case Diagrams</w:t>
+              </w:r>
+              <w:r>
+                <w:rPr>
+                  <w:noProof/>
+                </w:rPr>
+                <w:t>. (n.d.). Retrieved October 27, 2017, from UML Diagrams: http://www.uml-diagrams.org/use-case-diagrams.html</w:t>
+              </w:r>
+            </w:p>
+            <w:p>
+              <w:r>
+                <w:rPr>
+                  <w:b/>
+                  <w:bCs/>
+                  <w:noProof/>
+                </w:rPr>
+                <w:fldChar w:fldCharType="end"/>
+              </w:r>
+            </w:p>
+          </w:sdtContent>
+        </w:sdt>
+      </w:sdtContent>
+    </w:sdt>
+    <w:p/>
     <w:sectPr>
-      <w:headerReference w:type="default" r:id="rId12"/>
-      <w:footerReference w:type="default" r:id="rId13"/>
+      <w:headerReference w:type="default" r:id="rId15"/>
+      <w:footerReference w:type="default" r:id="rId16"/>
       <w:pgSz w:w="11906" w:h="16838"/>
       <w:pgMar w:top="1440" w:right="1440" w:bottom="1440" w:left="1440" w:header="708" w:footer="708" w:gutter="0"/>
       <w:pgNumType w:start="0"/>
@@ -9369,7 +10816,7 @@
       <w:rPr>
         <w:noProof/>
       </w:rPr>
-      <w:t>7</w:t>
+      <w:t>11</w:t>
     </w:r>
     <w:r>
       <w:rPr>
@@ -12236,6 +13683,14 @@
       </w:rPr>
     </w:tblStylePr>
   </w:style>
+  <w:style w:type="paragraph" w:styleId="Bibliography">
+    <w:name w:val="Bibliography"/>
+    <w:basedOn w:val="Normal"/>
+    <w:next w:val="Normal"/>
+    <w:uiPriority w:val="37"/>
+    <w:unhideWhenUsed/>
+    <w:rsid w:val="001305DC"/>
+  </w:style>
 </w:styles>
 </file>
 
@@ -12512,7 +13967,69 @@
 </file>
 
 <file path=customXml/item2.xml><?xml version="1.0" encoding="utf-8"?>
-<b:Sources xmlns:b="http://schemas.openxmlformats.org/officeDocument/2006/bibliography" xmlns="http://schemas.openxmlformats.org/officeDocument/2006/bibliography" SelectedStyle="\APASixthEditionOfficeOnline.xsl" StyleName="APA" Version="6"/>
+<b:Sources xmlns:b="http://schemas.openxmlformats.org/officeDocument/2006/bibliography" xmlns="http://schemas.openxmlformats.org/officeDocument/2006/bibliography" SelectedStyle="\APASixthEditionOfficeOnline.xsl" StyleName="APA" Version="6">
+  <b:Source>
+    <b:Tag>Inv17</b:Tag>
+    <b:SourceType>InternetSite</b:SourceType>
+    <b:Guid>{353A3845-8833-4E03-A108-6D2075A34AAD}</b:Guid>
+    <b:Title>Inventory Control</b:Title>
+    <b:InternetSiteTitle>Wasp Barcode Systems</b:InternetSiteTitle>
+    <b:URL>http://www.waspbarcode.com/inventory-control</b:URL>
+    <b:YearAccessed>2017</b:YearAccessed>
+    <b:MonthAccessed>October</b:MonthAccessed>
+    <b:DayAccessed>27</b:DayAccessed>
+    <b:RefOrder>2</b:RefOrder>
+  </b:Source>
+  <b:Source>
+    <b:Tag>Nic17</b:Tag>
+    <b:SourceType>InternetSite</b:SourceType>
+    <b:Guid>{8F1CC0D3-D100-4042-836D-D44FE73FBFB5}</b:Guid>
+    <b:Title>Inventory Management Apps</b:Title>
+    <b:Year>2017</b:Year>
+    <b:InternetSiteTitle>Camcode</b:InternetSiteTitle>
+    <b:Month>October</b:Month>
+    <b:Day>19</b:Day>
+    <b:URL>https://www.camcode.com/asset-tags/inventory-management-apps/</b:URL>
+    <b:YearAccessed>2017</b:YearAccessed>
+    <b:MonthAccessed>October</b:MonthAccessed>
+    <b:DayAccessed>27</b:DayAccessed>
+    <b:Author>
+      <b:Author>
+        <b:NameList>
+          <b:Person>
+            <b:Last>Pontius</b:Last>
+            <b:First>Nicole</b:First>
+          </b:Person>
+        </b:NameList>
+      </b:Author>
+    </b:Author>
+    <b:RefOrder>1</b:RefOrder>
+  </b:Source>
+  <b:Source>
+    <b:Tag>UML17</b:Tag>
+    <b:SourceType>InternetSite</b:SourceType>
+    <b:Guid>{DEC9DAF6-E144-4431-AF11-A93515CE818C}</b:Guid>
+    <b:Title>UML Use Case Diagrams</b:Title>
+    <b:InternetSiteTitle>UML Diagrams</b:InternetSiteTitle>
+    <b:URL>http://www.uml-diagrams.org/use-case-diagrams.html</b:URL>
+    <b:YearAccessed>2017</b:YearAccessed>
+    <b:MonthAccessed>October</b:MonthAccessed>
+    <b:DayAccessed>27</b:DayAccessed>
+    <b:RefOrder>3</b:RefOrder>
+  </b:Source>
+  <b:Source>
+    <b:Tag>UML171</b:Tag>
+    <b:SourceType>InternetSite</b:SourceType>
+    <b:Guid>{FD3D11B6-17EA-4897-8097-A8478CED4DDE}</b:Guid>
+    <b:Title>UML - Activity Diagrams</b:Title>
+    <b:InternetSiteTitle>Tutorials Point</b:InternetSiteTitle>
+    <b:URL>https://www.tutorialspoint.com/uml/uml_activity_diagram.htm</b:URL>
+    <b:YearAccessed>2017</b:YearAccessed>
+    <b:MonthAccessed>October</b:MonthAccessed>
+    <b:DayAccessed>27</b:DayAccessed>
+    <b:RefOrder>4</b:RefOrder>
+  </b:Source>
+</b:Sources>
 </file>
 
 <file path=customXml/itemProps1.xml><?xml version="1.0" encoding="utf-8"?>
@@ -12524,7 +14041,7 @@
 </file>
 
 <file path=customXml/itemProps2.xml><?xml version="1.0" encoding="utf-8"?>
-<ds:datastoreItem xmlns:ds="http://schemas.openxmlformats.org/officeDocument/2006/customXml" ds:itemID="{A7708FE4-0190-4E1E-A9E9-85A989A6D515}">
+<ds:datastoreItem xmlns:ds="http://schemas.openxmlformats.org/officeDocument/2006/customXml" ds:itemID="{2686C9C0-5647-4C48-BB6B-2C9344C288A3}">
   <ds:schemaRefs>
     <ds:schemaRef ds:uri="http://schemas.openxmlformats.org/officeDocument/2006/bibliography"/>
   </ds:schemaRefs>
